--- a/systemd/units.docx
+++ b/systemd/units.docx
@@ -9,12 +9,14 @@
       <w:r>
         <w:t xml:space="preserve">Units are the objects that </w:t>
       </w:r>
+      <w:proofErr w:type="spellStart"/>
       <w:r>
         <w:rPr>
           <w:rStyle w:val="HTMLCode"/>
         </w:rPr>
         <w:t>systemd</w:t>
       </w:r>
+      <w:proofErr w:type="spellEnd"/>
       <w:r>
         <w:t xml:space="preserve"> knows how to manage. These are basically a standardized representation of system resources that can be managed by the suite of daemons and manipulated by the provided utilities.</w:t>
       </w:r>
@@ -24,13 +26,99 @@
         <w:pStyle w:val="NormalWeb"/>
       </w:pPr>
       <w:r>
-        <w:t>Units in some ways can be said to similar to services or jobs in other init systems. However, a unit has a much broader definition, as these can be used to abstract services, network resources, devices, filesystem mounts, and isolated resource pools.</w:t>
+        <w:rPr>
+          <w:noProof/>
+        </w:rPr>
+        <w:drawing>
+          <wp:inline distT="0" distB="0" distL="0" distR="0" wp14:anchorId="66DA1016" wp14:editId="375534EE">
+            <wp:extent cx="5943600" cy="1256030"/>
+            <wp:effectExtent l="0" t="0" r="0" b="1270"/>
+            <wp:docPr id="1" name="Picture 1"/>
+            <wp:cNvGraphicFramePr>
+              <a:graphicFrameLocks xmlns:a="http://schemas.openxmlformats.org/drawingml/2006/main" noChangeAspect="1"/>
+            </wp:cNvGraphicFramePr>
+            <a:graphic xmlns:a="http://schemas.openxmlformats.org/drawingml/2006/main">
+              <a:graphicData uri="http://schemas.openxmlformats.org/drawingml/2006/picture">
+                <pic:pic xmlns:pic="http://schemas.openxmlformats.org/drawingml/2006/picture">
+                  <pic:nvPicPr>
+                    <pic:cNvPr id="1" name=""/>
+                    <pic:cNvPicPr/>
+                  </pic:nvPicPr>
+                  <pic:blipFill>
+                    <a:blip r:embed="rId4"/>
+                    <a:stretch>
+                      <a:fillRect/>
+                    </a:stretch>
+                  </pic:blipFill>
+                  <pic:spPr>
+                    <a:xfrm>
+                      <a:off x="0" y="0"/>
+                      <a:ext cx="5943600" cy="1256030"/>
+                    </a:xfrm>
+                    <a:prstGeom prst="rect">
+                      <a:avLst/>
+                    </a:prstGeom>
+                  </pic:spPr>
+                </pic:pic>
+              </a:graphicData>
+            </a:graphic>
+          </wp:inline>
+        </w:drawing>
       </w:r>
     </w:p>
     <w:p>
+      <w:pPr>
+        <w:pStyle w:val="NormalWeb"/>
+      </w:pPr>
+      <w:r>
+        <w:rPr>
+          <w:noProof/>
+        </w:rPr>
+        <w:drawing>
+          <wp:inline distT="0" distB="0" distL="0" distR="0" wp14:anchorId="13997541" wp14:editId="7E54D99A">
+            <wp:extent cx="5943600" cy="2497455"/>
+            <wp:effectExtent l="0" t="0" r="0" b="0"/>
+            <wp:docPr id="3" name="Picture 3"/>
+            <wp:cNvGraphicFramePr>
+              <a:graphicFrameLocks xmlns:a="http://schemas.openxmlformats.org/drawingml/2006/main" noChangeAspect="1"/>
+            </wp:cNvGraphicFramePr>
+            <a:graphic xmlns:a="http://schemas.openxmlformats.org/drawingml/2006/main">
+              <a:graphicData uri="http://schemas.openxmlformats.org/drawingml/2006/picture">
+                <pic:pic xmlns:pic="http://schemas.openxmlformats.org/drawingml/2006/picture">
+                  <pic:nvPicPr>
+                    <pic:cNvPr id="1" name=""/>
+                    <pic:cNvPicPr/>
+                  </pic:nvPicPr>
+                  <pic:blipFill>
+                    <a:blip r:embed="rId5"/>
+                    <a:stretch>
+                      <a:fillRect/>
+                    </a:stretch>
+                  </pic:blipFill>
+                  <pic:spPr>
+                    <a:xfrm>
+                      <a:off x="0" y="0"/>
+                      <a:ext cx="5943600" cy="2497455"/>
+                    </a:xfrm>
+                    <a:prstGeom prst="rect">
+                      <a:avLst/>
+                    </a:prstGeom>
+                  </pic:spPr>
+                </pic:pic>
+              </a:graphicData>
+            </a:graphic>
+          </wp:inline>
+        </w:drawing>
+      </w:r>
       <w:bookmarkStart w:id="0" w:name="_GoBack"/>
       <w:bookmarkEnd w:id="0"/>
     </w:p>
+    <w:p>
+      <w:pPr>
+        <w:pStyle w:val="NormalWeb"/>
+      </w:pPr>
+    </w:p>
+    <w:p/>
     <w:sectPr>
       <w:pgSz w:w="12240" w:h="15840"/>
       <w:pgMar w:top="1440" w:right="1440" w:bottom="1440" w:left="1440" w:header="720" w:footer="720" w:gutter="0"/>

--- a/systemd/units.docx
+++ b/systemd/units.docx
@@ -2,6 +2,38 @@
 <file path=word/document.xml><?xml version="1.0" encoding="utf-8"?>
 <w:document xmlns:wpc="http://schemas.microsoft.com/office/word/2010/wordprocessingCanvas" xmlns:mc="http://schemas.openxmlformats.org/markup-compatibility/2006" xmlns:o="urn:schemas-microsoft-com:office:office" xmlns:r="http://schemas.openxmlformats.org/officeDocument/2006/relationships" xmlns:m="http://schemas.openxmlformats.org/officeDocument/2006/math" xmlns:v="urn:schemas-microsoft-com:vml" xmlns:wp14="http://schemas.microsoft.com/office/word/2010/wordprocessingDrawing" xmlns:wp="http://schemas.openxmlformats.org/drawingml/2006/wordprocessingDrawing" xmlns:w10="urn:schemas-microsoft-com:office:word" xmlns:w="http://schemas.openxmlformats.org/wordprocessingml/2006/main" xmlns:w14="http://schemas.microsoft.com/office/word/2010/wordml" xmlns:w15="http://schemas.microsoft.com/office/word/2012/wordml" xmlns:wpg="http://schemas.microsoft.com/office/word/2010/wordprocessingGroup" xmlns:wpi="http://schemas.microsoft.com/office/word/2010/wordprocessingInk" xmlns:wne="http://schemas.microsoft.com/office/word/2006/wordml" xmlns:wps="http://schemas.microsoft.com/office/word/2010/wordprocessingShape" mc:Ignorable="w14 w15 wp14">
   <w:body>
+    <w:p>
+      <w:pPr>
+        <w:pStyle w:val="NormalWeb"/>
+      </w:pPr>
+      <w:r>
+        <w:t>/</w:t>
+      </w:r>
+      <w:proofErr w:type="spellStart"/>
+      <w:r>
+        <w:t>etc</w:t>
+      </w:r>
+      <w:proofErr w:type="spellEnd"/>
+      <w:r>
+        <w:t>/system/system &gt; /run/system/system &gt; /</w:t>
+      </w:r>
+      <w:proofErr w:type="spellStart"/>
+      <w:r>
+        <w:t>usr</w:t>
+      </w:r>
+      <w:proofErr w:type="spellEnd"/>
+      <w:r>
+        <w:t>/lib/</w:t>
+      </w:r>
+      <w:proofErr w:type="spellStart"/>
+      <w:r>
+        <w:t>systemd</w:t>
+      </w:r>
+      <w:proofErr w:type="spellEnd"/>
+      <w:r>
+        <w:t>/system</w:t>
+      </w:r>
+    </w:p>
     <w:p>
       <w:pPr>
         <w:pStyle w:val="NormalWeb"/>
@@ -110,13 +142,1397 @@
           </wp:inline>
         </w:drawing>
       </w:r>
-      <w:bookmarkStart w:id="0" w:name="_GoBack"/>
-      <w:bookmarkEnd w:id="0"/>
     </w:p>
     <w:p>
       <w:pPr>
         <w:pStyle w:val="NormalWeb"/>
       </w:pPr>
+    </w:p>
+    <w:p>
+      <w:pPr>
+        <w:keepNext/>
+        <w:spacing w:before="300" w:after="60" w:line="240" w:lineRule="auto"/>
+        <w:outlineLvl w:val="4"/>
+        <w:rPr>
+          <w:rFonts w:ascii="Times New Roman" w:eastAsia="Times New Roman" w:hAnsi="Times New Roman" w:cs="Times New Roman"/>
+          <w:b/>
+          <w:bCs/>
+          <w:color w:val="000000"/>
+          <w:sz w:val="32"/>
+          <w:szCs w:val="32"/>
+        </w:rPr>
+      </w:pPr>
+      <w:r>
+        <w:rPr>
+          <w:rFonts w:ascii="Times New Roman" w:eastAsia="Times New Roman" w:hAnsi="Times New Roman" w:cs="Times New Roman"/>
+          <w:b/>
+          <w:bCs/>
+          <w:color w:val="000000"/>
+          <w:sz w:val="32"/>
+          <w:szCs w:val="32"/>
+        </w:rPr>
+        <w:t>Wants and Requires</w:t>
+      </w:r>
+    </w:p>
+    <w:p>
+      <w:pPr>
+        <w:spacing w:before="80" w:after="80" w:line="240" w:lineRule="auto"/>
+        <w:rPr>
+          <w:rFonts w:ascii="Times New Roman" w:eastAsia="Times New Roman" w:hAnsi="Times New Roman" w:cs="Times New Roman"/>
+          <w:color w:val="000000"/>
+          <w:sz w:val="27"/>
+          <w:szCs w:val="27"/>
+        </w:rPr>
+      </w:pPr>
+      <w:r>
+        <w:rPr>
+          <w:rFonts w:ascii="Times New Roman" w:eastAsia="Times New Roman" w:hAnsi="Times New Roman" w:cs="Times New Roman"/>
+          <w:color w:val="000000"/>
+          <w:sz w:val="27"/>
+          <w:szCs w:val="27"/>
+        </w:rPr>
+        <w:t xml:space="preserve">The </w:t>
+      </w:r>
+      <w:proofErr w:type="spellStart"/>
+      <w:r>
+        <w:rPr>
+          <w:rFonts w:ascii="Times New Roman" w:eastAsia="Times New Roman" w:hAnsi="Times New Roman" w:cs="Times New Roman"/>
+          <w:color w:val="000000"/>
+          <w:sz w:val="27"/>
+          <w:szCs w:val="27"/>
+        </w:rPr>
+        <w:t>systemd</w:t>
+      </w:r>
+      <w:proofErr w:type="spellEnd"/>
+      <w:r>
+        <w:rPr>
+          <w:rFonts w:ascii="Times New Roman" w:eastAsia="Times New Roman" w:hAnsi="Times New Roman" w:cs="Times New Roman"/>
+          <w:color w:val="000000"/>
+          <w:sz w:val="27"/>
+          <w:szCs w:val="27"/>
+        </w:rPr>
+        <w:t xml:space="preserve"> procedure uses a set of options or requirements called “wants” and “requires” to indicate dependencies between units and groups of units.</w:t>
+      </w:r>
+    </w:p>
+    <w:p>
+      <w:pPr>
+        <w:spacing w:before="80" w:after="80" w:line="240" w:lineRule="auto"/>
+        <w:rPr>
+          <w:rFonts w:ascii="Times New Roman" w:eastAsia="Times New Roman" w:hAnsi="Times New Roman" w:cs="Times New Roman"/>
+          <w:color w:val="000000"/>
+          <w:sz w:val="27"/>
+          <w:szCs w:val="27"/>
+        </w:rPr>
+      </w:pPr>
+      <w:r>
+        <w:rPr>
+          <w:rFonts w:ascii="Times New Roman" w:eastAsia="Times New Roman" w:hAnsi="Times New Roman" w:cs="Times New Roman"/>
+          <w:color w:val="000000"/>
+          <w:sz w:val="27"/>
+          <w:szCs w:val="27"/>
+        </w:rPr>
+        <w:t xml:space="preserve">For example, if you were to look at the typical contents of the </w:t>
+      </w:r>
+      <w:r>
+        <w:rPr>
+          <w:rFonts w:ascii="Times New Roman" w:eastAsia="Times New Roman" w:hAnsi="Times New Roman" w:cs="Times New Roman"/>
+          <w:color w:val="000000"/>
+          <w:sz w:val="27"/>
+          <w:szCs w:val="27"/>
+        </w:rPr>
+        <w:t>/</w:t>
+      </w:r>
+      <w:proofErr w:type="spellStart"/>
+      <w:r>
+        <w:rPr>
+          <w:rFonts w:ascii="Times New Roman" w:eastAsia="Times New Roman" w:hAnsi="Times New Roman" w:cs="Times New Roman"/>
+          <w:color w:val="000000"/>
+          <w:sz w:val="27"/>
+          <w:szCs w:val="27"/>
+        </w:rPr>
+        <w:t>usr</w:t>
+      </w:r>
+      <w:proofErr w:type="spellEnd"/>
+      <w:r>
+        <w:rPr>
+          <w:rFonts w:ascii="Times New Roman" w:eastAsia="Times New Roman" w:hAnsi="Times New Roman" w:cs="Times New Roman"/>
+          <w:color w:val="000000"/>
+          <w:sz w:val="27"/>
+          <w:szCs w:val="27"/>
+        </w:rPr>
+        <w:t>/lib/system/system/</w:t>
+      </w:r>
+      <w:proofErr w:type="spellStart"/>
+      <w:r>
+        <w:rPr>
+          <w:rFonts w:ascii="Times New Roman" w:eastAsia="Times New Roman" w:hAnsi="Times New Roman" w:cs="Times New Roman"/>
+          <w:color w:val="000000"/>
+          <w:sz w:val="27"/>
+          <w:szCs w:val="27"/>
+        </w:rPr>
+        <w:t>graphical.target</w:t>
+      </w:r>
+      <w:proofErr w:type="spellEnd"/>
+      <w:r>
+        <w:rPr>
+          <w:rFonts w:ascii="Times New Roman" w:eastAsia="Times New Roman" w:hAnsi="Times New Roman" w:cs="Times New Roman"/>
+          <w:color w:val="000000"/>
+          <w:sz w:val="27"/>
+          <w:szCs w:val="27"/>
+        </w:rPr>
+        <w:t xml:space="preserve"> file, you might find the following lines:</w:t>
+      </w:r>
+    </w:p>
+    <w:p>
+      <w:pPr>
+        <w:spacing w:before="200" w:after="200" w:line="240" w:lineRule="auto"/>
+        <w:ind w:left="400"/>
+        <w:rPr>
+          <w:rFonts w:ascii="Courier New" w:eastAsia="Times New Roman" w:hAnsi="Courier New" w:cs="Courier New"/>
+          <w:color w:val="000000"/>
+          <w:sz w:val="21"/>
+          <w:szCs w:val="21"/>
+        </w:rPr>
+      </w:pPr>
+      <w:r>
+        <w:rPr>
+          <w:rFonts w:ascii="Courier New" w:eastAsia="Times New Roman" w:hAnsi="Courier New" w:cs="Courier New"/>
+          <w:color w:val="000000"/>
+          <w:sz w:val="21"/>
+          <w:szCs w:val="21"/>
+        </w:rPr>
+        <w:t>Requires=multi-</w:t>
+      </w:r>
+      <w:proofErr w:type="spellStart"/>
+      <w:r>
+        <w:rPr>
+          <w:rFonts w:ascii="Courier New" w:eastAsia="Times New Roman" w:hAnsi="Courier New" w:cs="Courier New"/>
+          <w:color w:val="000000"/>
+          <w:sz w:val="21"/>
+          <w:szCs w:val="21"/>
+        </w:rPr>
+        <w:t>user.target</w:t>
+      </w:r>
+      <w:proofErr w:type="spellEnd"/>
+      <w:r>
+        <w:rPr>
+          <w:rFonts w:ascii="Courier New" w:eastAsia="Times New Roman" w:hAnsi="Courier New" w:cs="Courier New"/>
+          <w:color w:val="000000"/>
+          <w:sz w:val="21"/>
+          <w:szCs w:val="21"/>
+        </w:rPr>
+        <w:br/>
+      </w:r>
+      <w:proofErr w:type="gramStart"/>
+      <w:r>
+        <w:rPr>
+          <w:rFonts w:ascii="Courier New" w:eastAsia="Times New Roman" w:hAnsi="Courier New" w:cs="Courier New"/>
+          <w:color w:val="000000"/>
+          <w:sz w:val="21"/>
+          <w:szCs w:val="21"/>
+        </w:rPr>
+        <w:t>After=</w:t>
+      </w:r>
+      <w:proofErr w:type="gramEnd"/>
+      <w:r>
+        <w:rPr>
+          <w:rFonts w:ascii="Courier New" w:eastAsia="Times New Roman" w:hAnsi="Courier New" w:cs="Courier New"/>
+          <w:color w:val="000000"/>
+          <w:sz w:val="21"/>
+          <w:szCs w:val="21"/>
+        </w:rPr>
+        <w:t>multi-</w:t>
+      </w:r>
+      <w:proofErr w:type="spellStart"/>
+      <w:r>
+        <w:rPr>
+          <w:rFonts w:ascii="Courier New" w:eastAsia="Times New Roman" w:hAnsi="Courier New" w:cs="Courier New"/>
+          <w:color w:val="000000"/>
+          <w:sz w:val="21"/>
+          <w:szCs w:val="21"/>
+        </w:rPr>
+        <w:t>user.target</w:t>
+      </w:r>
+      <w:proofErr w:type="spellEnd"/>
+      <w:r>
+        <w:rPr>
+          <w:rFonts w:ascii="Courier New" w:eastAsia="Times New Roman" w:hAnsi="Courier New" w:cs="Courier New"/>
+          <w:color w:val="000000"/>
+          <w:sz w:val="21"/>
+          <w:szCs w:val="21"/>
+        </w:rPr>
+        <w:br/>
+        <w:t>Wants=display-</w:t>
+      </w:r>
+      <w:proofErr w:type="spellStart"/>
+      <w:r>
+        <w:rPr>
+          <w:rFonts w:ascii="Courier New" w:eastAsia="Times New Roman" w:hAnsi="Courier New" w:cs="Courier New"/>
+          <w:color w:val="000000"/>
+          <w:sz w:val="21"/>
+          <w:szCs w:val="21"/>
+        </w:rPr>
+        <w:t>manager.service</w:t>
+      </w:r>
+      <w:proofErr w:type="spellEnd"/>
+    </w:p>
+    <w:p>
+      <w:pPr>
+        <w:spacing w:before="80" w:after="80" w:line="240" w:lineRule="auto"/>
+        <w:rPr>
+          <w:rFonts w:ascii="Times New Roman" w:eastAsia="Times New Roman" w:hAnsi="Times New Roman" w:cs="Times New Roman"/>
+          <w:color w:val="000000"/>
+          <w:sz w:val="27"/>
+          <w:szCs w:val="27"/>
+        </w:rPr>
+      </w:pPr>
+      <w:r>
+        <w:rPr>
+          <w:rFonts w:ascii="Times New Roman" w:eastAsia="Times New Roman" w:hAnsi="Times New Roman" w:cs="Times New Roman"/>
+          <w:color w:val="000000"/>
+          <w:sz w:val="27"/>
+          <w:szCs w:val="27"/>
+        </w:rPr>
+        <w:t xml:space="preserve">The </w:t>
+      </w:r>
+      <w:proofErr w:type="gramStart"/>
+      <w:r>
+        <w:rPr>
+          <w:rFonts w:ascii="Times New Roman" w:eastAsia="Times New Roman" w:hAnsi="Times New Roman" w:cs="Times New Roman"/>
+          <w:color w:val="000000"/>
+          <w:sz w:val="27"/>
+          <w:szCs w:val="27"/>
+        </w:rPr>
+        <w:t>Requires</w:t>
+      </w:r>
+      <w:proofErr w:type="gramEnd"/>
+      <w:r>
+        <w:rPr>
+          <w:rFonts w:ascii="Times New Roman" w:eastAsia="Times New Roman" w:hAnsi="Times New Roman" w:cs="Times New Roman"/>
+          <w:color w:val="000000"/>
+          <w:sz w:val="27"/>
+          <w:szCs w:val="27"/>
+        </w:rPr>
+        <w:t xml:space="preserve"> statement means that before the </w:t>
+      </w:r>
+      <w:proofErr w:type="spellStart"/>
+      <w:r>
+        <w:rPr>
+          <w:rFonts w:ascii="Times New Roman" w:eastAsia="Times New Roman" w:hAnsi="Times New Roman" w:cs="Times New Roman"/>
+          <w:color w:val="000000"/>
+          <w:sz w:val="27"/>
+          <w:szCs w:val="27"/>
+        </w:rPr>
+        <w:t>graphical.target</w:t>
+      </w:r>
+      <w:proofErr w:type="spellEnd"/>
+      <w:r>
+        <w:rPr>
+          <w:rFonts w:ascii="Times New Roman" w:eastAsia="Times New Roman" w:hAnsi="Times New Roman" w:cs="Times New Roman"/>
+          <w:color w:val="000000"/>
+          <w:sz w:val="27"/>
+          <w:szCs w:val="27"/>
+        </w:rPr>
+        <w:t xml:space="preserve"> can be processed, all the items listed in the multi-</w:t>
+      </w:r>
+      <w:proofErr w:type="spellStart"/>
+      <w:r>
+        <w:rPr>
+          <w:rFonts w:ascii="Times New Roman" w:eastAsia="Times New Roman" w:hAnsi="Times New Roman" w:cs="Times New Roman"/>
+          <w:color w:val="000000"/>
+          <w:sz w:val="27"/>
+          <w:szCs w:val="27"/>
+        </w:rPr>
+        <w:t>user.target</w:t>
+      </w:r>
+      <w:proofErr w:type="spellEnd"/>
+      <w:r>
+        <w:rPr>
+          <w:rFonts w:ascii="Times New Roman" w:eastAsia="Times New Roman" w:hAnsi="Times New Roman" w:cs="Times New Roman"/>
+          <w:color w:val="000000"/>
+          <w:sz w:val="27"/>
+          <w:szCs w:val="27"/>
+        </w:rPr>
+        <w:t xml:space="preserve"> must be started, which means that all the linked services in the /</w:t>
+      </w:r>
+      <w:proofErr w:type="spellStart"/>
+      <w:r>
+        <w:rPr>
+          <w:rFonts w:ascii="Times New Roman" w:eastAsia="Times New Roman" w:hAnsi="Times New Roman" w:cs="Times New Roman"/>
+          <w:color w:val="000000"/>
+          <w:sz w:val="27"/>
+          <w:szCs w:val="27"/>
+        </w:rPr>
+        <w:t>usr</w:t>
+      </w:r>
+      <w:proofErr w:type="spellEnd"/>
+      <w:r>
+        <w:rPr>
+          <w:rFonts w:ascii="Times New Roman" w:eastAsia="Times New Roman" w:hAnsi="Times New Roman" w:cs="Times New Roman"/>
+          <w:color w:val="000000"/>
+          <w:sz w:val="27"/>
+          <w:szCs w:val="27"/>
+        </w:rPr>
+        <w:t>/lib/</w:t>
+      </w:r>
+      <w:proofErr w:type="spellStart"/>
+      <w:r>
+        <w:rPr>
+          <w:rFonts w:ascii="Times New Roman" w:eastAsia="Times New Roman" w:hAnsi="Times New Roman" w:cs="Times New Roman"/>
+          <w:color w:val="000000"/>
+          <w:sz w:val="27"/>
+          <w:szCs w:val="27"/>
+        </w:rPr>
+        <w:t>systemd</w:t>
+      </w:r>
+      <w:proofErr w:type="spellEnd"/>
+      <w:r>
+        <w:rPr>
+          <w:rFonts w:ascii="Times New Roman" w:eastAsia="Times New Roman" w:hAnsi="Times New Roman" w:cs="Times New Roman"/>
+          <w:color w:val="000000"/>
+          <w:sz w:val="27"/>
+          <w:szCs w:val="27"/>
+        </w:rPr>
+        <w:t>/</w:t>
+      </w:r>
+      <w:r>
+        <w:rPr>
+          <w:rFonts w:ascii="Times New Roman" w:eastAsia="Times New Roman" w:hAnsi="Times New Roman" w:cs="Times New Roman"/>
+          <w:color w:val="000000"/>
+          <w:sz w:val="27"/>
+          <w:szCs w:val="27"/>
+        </w:rPr>
+        <w:t>system/</w:t>
+      </w:r>
+      <w:r>
+        <w:rPr>
+          <w:rFonts w:ascii="Times New Roman" w:eastAsia="Times New Roman" w:hAnsi="Times New Roman" w:cs="Times New Roman"/>
+          <w:color w:val="000000"/>
+          <w:sz w:val="27"/>
+          <w:szCs w:val="27"/>
+        </w:rPr>
+        <w:t>multi-</w:t>
+      </w:r>
+      <w:proofErr w:type="spellStart"/>
+      <w:r>
+        <w:rPr>
+          <w:rFonts w:ascii="Times New Roman" w:eastAsia="Times New Roman" w:hAnsi="Times New Roman" w:cs="Times New Roman"/>
+          <w:color w:val="000000"/>
+          <w:sz w:val="27"/>
+          <w:szCs w:val="27"/>
+        </w:rPr>
+        <w:t>user.target</w:t>
+      </w:r>
+      <w:proofErr w:type="spellEnd"/>
+      <w:r>
+        <w:rPr>
+          <w:rFonts w:ascii="Times New Roman" w:eastAsia="Times New Roman" w:hAnsi="Times New Roman" w:cs="Times New Roman"/>
+          <w:color w:val="000000"/>
+          <w:sz w:val="27"/>
+          <w:szCs w:val="27"/>
+        </w:rPr>
+        <w:t xml:space="preserve"> directory must be started.</w:t>
+      </w:r>
+    </w:p>
+    <w:p>
+      <w:pPr>
+        <w:rPr>
+          <w:color w:val="000000"/>
+          <w:sz w:val="27"/>
+          <w:szCs w:val="27"/>
+          <w:shd w:val="clear" w:color="auto" w:fill="FFFFFF"/>
+        </w:rPr>
+      </w:pPr>
+      <w:r>
+        <w:rPr>
+          <w:color w:val="000000"/>
+          <w:sz w:val="27"/>
+          <w:szCs w:val="27"/>
+          <w:shd w:val="clear" w:color="auto" w:fill="FFFFFF"/>
+        </w:rPr>
+        <w:lastRenderedPageBreak/>
+        <w:t>Only after that requirement is met will the Wants statement be processed (which again means the starting of linked services in the appropriate directory, this time the /</w:t>
+      </w:r>
+      <w:proofErr w:type="spellStart"/>
+      <w:r>
+        <w:rPr>
+          <w:color w:val="000000"/>
+          <w:sz w:val="27"/>
+          <w:szCs w:val="27"/>
+          <w:shd w:val="clear" w:color="auto" w:fill="FFFFFF"/>
+        </w:rPr>
+        <w:t>usr</w:t>
+      </w:r>
+      <w:proofErr w:type="spellEnd"/>
+      <w:r>
+        <w:rPr>
+          <w:color w:val="000000"/>
+          <w:sz w:val="27"/>
+          <w:szCs w:val="27"/>
+          <w:shd w:val="clear" w:color="auto" w:fill="FFFFFF"/>
+        </w:rPr>
+        <w:t>/lib/</w:t>
+      </w:r>
+      <w:proofErr w:type="spellStart"/>
+      <w:r>
+        <w:rPr>
+          <w:color w:val="000000"/>
+          <w:sz w:val="27"/>
+          <w:szCs w:val="27"/>
+          <w:shd w:val="clear" w:color="auto" w:fill="FFFFFF"/>
+        </w:rPr>
+        <w:t>systemd</w:t>
+      </w:r>
+      <w:proofErr w:type="spellEnd"/>
+      <w:r>
+        <w:rPr>
+          <w:color w:val="000000"/>
+          <w:sz w:val="27"/>
+          <w:szCs w:val="27"/>
+          <w:shd w:val="clear" w:color="auto" w:fill="FFFFFF"/>
+        </w:rPr>
+        <w:t>/</w:t>
+      </w:r>
+      <w:proofErr w:type="spellStart"/>
+      <w:r>
+        <w:rPr>
+          <w:color w:val="000000"/>
+          <w:sz w:val="27"/>
+          <w:szCs w:val="27"/>
+          <w:shd w:val="clear" w:color="auto" w:fill="FFFFFF"/>
+        </w:rPr>
+        <w:t>sytem</w:t>
+      </w:r>
+      <w:proofErr w:type="spellEnd"/>
+      <w:r>
+        <w:rPr>
+          <w:color w:val="000000"/>
+          <w:sz w:val="27"/>
+          <w:szCs w:val="27"/>
+          <w:shd w:val="clear" w:color="auto" w:fill="FFFFFF"/>
+        </w:rPr>
+        <w:t>/</w:t>
+      </w:r>
+      <w:r>
+        <w:rPr>
+          <w:color w:val="000000"/>
+          <w:sz w:val="27"/>
+          <w:szCs w:val="27"/>
+          <w:shd w:val="clear" w:color="auto" w:fill="FFFFFF"/>
+        </w:rPr>
+        <w:t>multi-</w:t>
+      </w:r>
+      <w:proofErr w:type="spellStart"/>
+      <w:r>
+        <w:rPr>
+          <w:color w:val="000000"/>
+          <w:sz w:val="27"/>
+          <w:szCs w:val="27"/>
+          <w:shd w:val="clear" w:color="auto" w:fill="FFFFFF"/>
+        </w:rPr>
+        <w:t>user.target.wants</w:t>
+      </w:r>
+      <w:proofErr w:type="spellEnd"/>
+      <w:r>
+        <w:rPr>
+          <w:color w:val="000000"/>
+          <w:sz w:val="27"/>
+          <w:szCs w:val="27"/>
+          <w:shd w:val="clear" w:color="auto" w:fill="FFFFFF"/>
+        </w:rPr>
+        <w:t xml:space="preserve"> directory)</w:t>
+      </w:r>
+      <w:r>
+        <w:rPr>
+          <w:color w:val="000000"/>
+          <w:sz w:val="27"/>
+          <w:szCs w:val="27"/>
+          <w:shd w:val="clear" w:color="auto" w:fill="FFFFFF"/>
+        </w:rPr>
+        <w:t>.</w:t>
+      </w:r>
+    </w:p>
+    <w:p>
+      <w:pPr>
+        <w:rPr>
+          <w:rFonts w:cstheme="minorHAnsi"/>
+          <w:color w:val="000000"/>
+          <w:sz w:val="27"/>
+          <w:szCs w:val="27"/>
+          <w:shd w:val="clear" w:color="auto" w:fill="FFFFFF"/>
+        </w:rPr>
+      </w:pPr>
+      <w:r>
+        <w:rPr>
+          <w:rFonts w:eastAsia="Times New Roman" w:cstheme="minorHAnsi"/>
+          <w:color w:val="000000"/>
+          <w:sz w:val="21"/>
+          <w:szCs w:val="21"/>
+        </w:rPr>
+        <w:t>After=multi-</w:t>
+      </w:r>
+      <w:proofErr w:type="spellStart"/>
+      <w:r>
+        <w:rPr>
+          <w:rFonts w:eastAsia="Times New Roman" w:cstheme="minorHAnsi"/>
+          <w:color w:val="000000"/>
+          <w:sz w:val="21"/>
+          <w:szCs w:val="21"/>
+        </w:rPr>
+        <w:t>user.target</w:t>
+      </w:r>
+      <w:proofErr w:type="spellEnd"/>
+      <w:r>
+        <w:rPr>
+          <w:rFonts w:eastAsia="Times New Roman" w:cstheme="minorHAnsi"/>
+          <w:color w:val="000000"/>
+          <w:sz w:val="21"/>
+          <w:szCs w:val="21"/>
+        </w:rPr>
+        <w:t xml:space="preserve"> =</w:t>
+      </w:r>
+      <w:proofErr w:type="gramStart"/>
+      <w:r>
+        <w:rPr>
+          <w:rFonts w:eastAsia="Times New Roman" w:cstheme="minorHAnsi"/>
+          <w:color w:val="000000"/>
+          <w:sz w:val="21"/>
+          <w:szCs w:val="21"/>
+        </w:rPr>
+        <w:t xml:space="preserve">&gt; </w:t>
+      </w:r>
+      <w:r>
+        <w:rPr>
+          <w:rFonts w:cstheme="minorHAnsi"/>
+          <w:color w:val="000000"/>
+          <w:sz w:val="27"/>
+          <w:szCs w:val="27"/>
+          <w:shd w:val="clear" w:color="auto" w:fill="FFFFFF"/>
+        </w:rPr>
+        <w:t xml:space="preserve"> </w:t>
+      </w:r>
+      <w:r>
+        <w:rPr>
+          <w:rFonts w:ascii="Times New Roman" w:eastAsia="Times New Roman" w:hAnsi="Times New Roman" w:cs="Times New Roman"/>
+          <w:color w:val="000000"/>
+          <w:sz w:val="27"/>
+          <w:szCs w:val="27"/>
+        </w:rPr>
+        <w:t>/</w:t>
+      </w:r>
+      <w:proofErr w:type="spellStart"/>
+      <w:proofErr w:type="gramEnd"/>
+      <w:r>
+        <w:rPr>
+          <w:rFonts w:ascii="Times New Roman" w:eastAsia="Times New Roman" w:hAnsi="Times New Roman" w:cs="Times New Roman"/>
+          <w:color w:val="000000"/>
+          <w:sz w:val="27"/>
+          <w:szCs w:val="27"/>
+        </w:rPr>
+        <w:t>usr</w:t>
+      </w:r>
+      <w:proofErr w:type="spellEnd"/>
+      <w:r>
+        <w:rPr>
+          <w:rFonts w:ascii="Times New Roman" w:eastAsia="Times New Roman" w:hAnsi="Times New Roman" w:cs="Times New Roman"/>
+          <w:color w:val="000000"/>
+          <w:sz w:val="27"/>
+          <w:szCs w:val="27"/>
+        </w:rPr>
+        <w:t>/lib/system/system/</w:t>
+      </w:r>
+      <w:proofErr w:type="spellStart"/>
+      <w:r>
+        <w:rPr>
+          <w:rFonts w:ascii="Times New Roman" w:eastAsia="Times New Roman" w:hAnsi="Times New Roman" w:cs="Times New Roman"/>
+          <w:color w:val="000000"/>
+          <w:sz w:val="27"/>
+          <w:szCs w:val="27"/>
+        </w:rPr>
+        <w:t>graphical.target</w:t>
+      </w:r>
+      <w:proofErr w:type="spellEnd"/>
+      <w:r>
+        <w:rPr>
+          <w:rFonts w:ascii="Times New Roman" w:eastAsia="Times New Roman" w:hAnsi="Times New Roman" w:cs="Times New Roman"/>
+          <w:color w:val="000000"/>
+          <w:sz w:val="27"/>
+          <w:szCs w:val="27"/>
+        </w:rPr>
+        <w:t xml:space="preserve"> is started after starting multi-</w:t>
+      </w:r>
+      <w:proofErr w:type="spellStart"/>
+      <w:r>
+        <w:rPr>
+          <w:rFonts w:ascii="Times New Roman" w:eastAsia="Times New Roman" w:hAnsi="Times New Roman" w:cs="Times New Roman"/>
+          <w:color w:val="000000"/>
+          <w:sz w:val="27"/>
+          <w:szCs w:val="27"/>
+        </w:rPr>
+        <w:t>user.target</w:t>
+      </w:r>
+      <w:proofErr w:type="spellEnd"/>
+      <w:r>
+        <w:rPr>
+          <w:rFonts w:ascii="Times New Roman" w:eastAsia="Times New Roman" w:hAnsi="Times New Roman" w:cs="Times New Roman"/>
+          <w:color w:val="000000"/>
+          <w:sz w:val="27"/>
+          <w:szCs w:val="27"/>
+        </w:rPr>
+        <w:t xml:space="preserve"> . </w:t>
+      </w:r>
+      <w:proofErr w:type="gramStart"/>
+      <w:r>
+        <w:rPr>
+          <w:rFonts w:ascii="Times New Roman" w:eastAsia="Times New Roman" w:hAnsi="Times New Roman" w:cs="Times New Roman"/>
+          <w:color w:val="000000"/>
+          <w:sz w:val="27"/>
+          <w:szCs w:val="27"/>
+        </w:rPr>
+        <w:t>multi-</w:t>
+      </w:r>
+      <w:proofErr w:type="spellStart"/>
+      <w:r>
+        <w:rPr>
+          <w:rFonts w:ascii="Times New Roman" w:eastAsia="Times New Roman" w:hAnsi="Times New Roman" w:cs="Times New Roman"/>
+          <w:color w:val="000000"/>
+          <w:sz w:val="27"/>
+          <w:szCs w:val="27"/>
+        </w:rPr>
+        <w:t>user.target</w:t>
+      </w:r>
+      <w:proofErr w:type="spellEnd"/>
+      <w:proofErr w:type="gramEnd"/>
+      <w:r>
+        <w:rPr>
+          <w:rFonts w:ascii="Times New Roman" w:eastAsia="Times New Roman" w:hAnsi="Times New Roman" w:cs="Times New Roman"/>
+          <w:color w:val="000000"/>
+          <w:sz w:val="27"/>
+          <w:szCs w:val="27"/>
+        </w:rPr>
+        <w:t xml:space="preserve"> is started first, then </w:t>
+      </w:r>
+      <w:proofErr w:type="spellStart"/>
+      <w:r>
+        <w:rPr>
+          <w:rFonts w:ascii="Times New Roman" w:eastAsia="Times New Roman" w:hAnsi="Times New Roman" w:cs="Times New Roman"/>
+          <w:color w:val="000000"/>
+          <w:sz w:val="27"/>
+          <w:szCs w:val="27"/>
+        </w:rPr>
+        <w:t>graphical.target</w:t>
+      </w:r>
+      <w:proofErr w:type="spellEnd"/>
+      <w:r>
+        <w:rPr>
+          <w:rFonts w:ascii="Times New Roman" w:eastAsia="Times New Roman" w:hAnsi="Times New Roman" w:cs="Times New Roman"/>
+          <w:color w:val="000000"/>
+          <w:sz w:val="27"/>
+          <w:szCs w:val="27"/>
+        </w:rPr>
+        <w:t xml:space="preserve"> is started</w:t>
+      </w:r>
+    </w:p>
+    <w:p>
+      <w:pPr>
+        <w:rPr>
+          <w:color w:val="000000"/>
+          <w:sz w:val="27"/>
+          <w:szCs w:val="27"/>
+          <w:shd w:val="clear" w:color="auto" w:fill="FFFFFF"/>
+        </w:rPr>
+      </w:pPr>
+    </w:p>
+    <w:p>
+      <w:pPr>
+        <w:spacing w:after="0" w:line="240" w:lineRule="auto"/>
+        <w:rPr>
+          <w:rFonts w:ascii="Times New Roman" w:eastAsia="Times New Roman" w:hAnsi="Times New Roman" w:cs="Times New Roman"/>
+          <w:sz w:val="24"/>
+          <w:szCs w:val="24"/>
+        </w:rPr>
+      </w:pPr>
+      <w:r>
+        <w:rPr>
+          <w:rFonts w:ascii="Courier New" w:eastAsia="Times New Roman" w:hAnsi="Courier New" w:cs="Courier New"/>
+          <w:sz w:val="20"/>
+          <w:szCs w:val="20"/>
+        </w:rPr>
+        <w:t>Before=</w:t>
+      </w:r>
+      <w:r>
+        <w:rPr>
+          <w:rFonts w:ascii="Times New Roman" w:eastAsia="Times New Roman" w:hAnsi="Times New Roman" w:cs="Times New Roman"/>
+          <w:sz w:val="24"/>
+          <w:szCs w:val="24"/>
+        </w:rPr>
+        <w:t xml:space="preserve">, </w:t>
+      </w:r>
+      <w:r>
+        <w:rPr>
+          <w:rFonts w:ascii="Courier New" w:eastAsia="Times New Roman" w:hAnsi="Courier New" w:cs="Courier New"/>
+          <w:sz w:val="20"/>
+          <w:szCs w:val="20"/>
+        </w:rPr>
+        <w:t>After=</w:t>
+      </w:r>
+    </w:p>
+    <w:p>
+      <w:pPr>
+        <w:spacing w:before="100" w:beforeAutospacing="1" w:after="100" w:afterAutospacing="1" w:line="240" w:lineRule="auto"/>
+        <w:ind w:left="720"/>
+        <w:rPr>
+          <w:rFonts w:ascii="Times New Roman" w:eastAsia="Times New Roman" w:hAnsi="Times New Roman" w:cs="Times New Roman"/>
+          <w:sz w:val="24"/>
+          <w:szCs w:val="24"/>
+        </w:rPr>
+      </w:pPr>
+      <w:r>
+        <w:rPr>
+          <w:rFonts w:ascii="Times New Roman" w:eastAsia="Times New Roman" w:hAnsi="Times New Roman" w:cs="Times New Roman"/>
+          <w:sz w:val="24"/>
+          <w:szCs w:val="24"/>
+        </w:rPr>
+        <w:t xml:space="preserve">A space-separated list of unit names. Configures ordering dependencies between units. If a unit </w:t>
+      </w:r>
+      <w:proofErr w:type="spellStart"/>
+      <w:r>
+        <w:rPr>
+          <w:rFonts w:ascii="Courier New" w:eastAsia="Times New Roman" w:hAnsi="Courier New" w:cs="Courier New"/>
+          <w:sz w:val="20"/>
+          <w:szCs w:val="20"/>
+        </w:rPr>
+        <w:t>foo.service</w:t>
+      </w:r>
+      <w:proofErr w:type="spellEnd"/>
+      <w:r>
+        <w:rPr>
+          <w:rFonts w:ascii="Times New Roman" w:eastAsia="Times New Roman" w:hAnsi="Times New Roman" w:cs="Times New Roman"/>
+          <w:sz w:val="24"/>
+          <w:szCs w:val="24"/>
+        </w:rPr>
+        <w:t xml:space="preserve"> contains a setting </w:t>
+      </w:r>
+      <w:proofErr w:type="gramStart"/>
+      <w:r>
+        <w:rPr>
+          <w:rFonts w:ascii="Courier New" w:eastAsia="Times New Roman" w:hAnsi="Courier New" w:cs="Courier New"/>
+          <w:sz w:val="20"/>
+          <w:szCs w:val="20"/>
+        </w:rPr>
+        <w:t>Before=</w:t>
+      </w:r>
+      <w:proofErr w:type="spellStart"/>
+      <w:proofErr w:type="gramEnd"/>
+      <w:r>
+        <w:rPr>
+          <w:rFonts w:ascii="Courier New" w:eastAsia="Times New Roman" w:hAnsi="Courier New" w:cs="Courier New"/>
+          <w:sz w:val="20"/>
+          <w:szCs w:val="20"/>
+        </w:rPr>
+        <w:t>bar.service</w:t>
+      </w:r>
+      <w:proofErr w:type="spellEnd"/>
+      <w:r>
+        <w:rPr>
+          <w:rFonts w:ascii="Times New Roman" w:eastAsia="Times New Roman" w:hAnsi="Times New Roman" w:cs="Times New Roman"/>
+          <w:sz w:val="24"/>
+          <w:szCs w:val="24"/>
+        </w:rPr>
+        <w:t xml:space="preserve"> and both units are being started, </w:t>
+      </w:r>
+      <w:proofErr w:type="spellStart"/>
+      <w:r>
+        <w:rPr>
+          <w:rFonts w:ascii="Courier New" w:eastAsia="Times New Roman" w:hAnsi="Courier New" w:cs="Courier New"/>
+          <w:sz w:val="20"/>
+          <w:szCs w:val="20"/>
+        </w:rPr>
+        <w:t>bar.service</w:t>
+      </w:r>
+      <w:r>
+        <w:rPr>
+          <w:rFonts w:ascii="Times New Roman" w:eastAsia="Times New Roman" w:hAnsi="Times New Roman" w:cs="Times New Roman"/>
+          <w:sz w:val="24"/>
+          <w:szCs w:val="24"/>
+        </w:rPr>
+        <w:t>'s</w:t>
+      </w:r>
+      <w:proofErr w:type="spellEnd"/>
+      <w:r>
+        <w:rPr>
+          <w:rFonts w:ascii="Times New Roman" w:eastAsia="Times New Roman" w:hAnsi="Times New Roman" w:cs="Times New Roman"/>
+          <w:sz w:val="24"/>
+          <w:szCs w:val="24"/>
+        </w:rPr>
+        <w:t xml:space="preserve"> start-up is delayed until </w:t>
+      </w:r>
+      <w:proofErr w:type="spellStart"/>
+      <w:r>
+        <w:rPr>
+          <w:rFonts w:ascii="Courier New" w:eastAsia="Times New Roman" w:hAnsi="Courier New" w:cs="Courier New"/>
+          <w:sz w:val="20"/>
+          <w:szCs w:val="20"/>
+        </w:rPr>
+        <w:t>foo.service</w:t>
+      </w:r>
+      <w:proofErr w:type="spellEnd"/>
+      <w:r>
+        <w:rPr>
+          <w:rFonts w:ascii="Times New Roman" w:eastAsia="Times New Roman" w:hAnsi="Times New Roman" w:cs="Times New Roman"/>
+          <w:sz w:val="24"/>
+          <w:szCs w:val="24"/>
+        </w:rPr>
+        <w:t xml:space="preserve"> is started up. Note that this setting is independent of and orthogonal to the requirement dependencies as configured by </w:t>
+      </w:r>
+      <w:proofErr w:type="gramStart"/>
+      <w:r>
+        <w:rPr>
+          <w:rFonts w:ascii="Courier New" w:eastAsia="Times New Roman" w:hAnsi="Courier New" w:cs="Courier New"/>
+          <w:sz w:val="20"/>
+          <w:szCs w:val="20"/>
+        </w:rPr>
+        <w:t>Requires</w:t>
+      </w:r>
+      <w:proofErr w:type="gramEnd"/>
+      <w:r>
+        <w:rPr>
+          <w:rFonts w:ascii="Courier New" w:eastAsia="Times New Roman" w:hAnsi="Courier New" w:cs="Courier New"/>
+          <w:sz w:val="20"/>
+          <w:szCs w:val="20"/>
+        </w:rPr>
+        <w:t>=</w:t>
+      </w:r>
+      <w:r>
+        <w:rPr>
+          <w:rFonts w:ascii="Times New Roman" w:eastAsia="Times New Roman" w:hAnsi="Times New Roman" w:cs="Times New Roman"/>
+          <w:sz w:val="24"/>
+          <w:szCs w:val="24"/>
+        </w:rPr>
+        <w:t xml:space="preserve">. It is a common pattern to include a unit name in both the </w:t>
+      </w:r>
+      <w:proofErr w:type="gramStart"/>
+      <w:r>
+        <w:rPr>
+          <w:rFonts w:ascii="Courier New" w:eastAsia="Times New Roman" w:hAnsi="Courier New" w:cs="Courier New"/>
+          <w:sz w:val="20"/>
+          <w:szCs w:val="20"/>
+        </w:rPr>
+        <w:t>After</w:t>
+      </w:r>
+      <w:proofErr w:type="gramEnd"/>
+      <w:r>
+        <w:rPr>
+          <w:rFonts w:ascii="Courier New" w:eastAsia="Times New Roman" w:hAnsi="Courier New" w:cs="Courier New"/>
+          <w:sz w:val="20"/>
+          <w:szCs w:val="20"/>
+        </w:rPr>
+        <w:t>=</w:t>
+      </w:r>
+      <w:r>
+        <w:rPr>
+          <w:rFonts w:ascii="Times New Roman" w:eastAsia="Times New Roman" w:hAnsi="Times New Roman" w:cs="Times New Roman"/>
+          <w:sz w:val="24"/>
+          <w:szCs w:val="24"/>
+        </w:rPr>
+        <w:t xml:space="preserve"> and </w:t>
+      </w:r>
+      <w:r>
+        <w:rPr>
+          <w:rFonts w:ascii="Courier New" w:eastAsia="Times New Roman" w:hAnsi="Courier New" w:cs="Courier New"/>
+          <w:sz w:val="20"/>
+          <w:szCs w:val="20"/>
+        </w:rPr>
+        <w:t>Requires=</w:t>
+      </w:r>
+      <w:r>
+        <w:rPr>
+          <w:rFonts w:ascii="Times New Roman" w:eastAsia="Times New Roman" w:hAnsi="Times New Roman" w:cs="Times New Roman"/>
+          <w:sz w:val="24"/>
+          <w:szCs w:val="24"/>
+        </w:rPr>
+        <w:t xml:space="preserve"> option, in which case the unit listed will be started before the unit that is configured with these options. This option may be specified more than once, in which case ordering dependencies for all listed names are created. </w:t>
+      </w:r>
+      <w:r>
+        <w:rPr>
+          <w:rFonts w:ascii="Courier New" w:eastAsia="Times New Roman" w:hAnsi="Courier New" w:cs="Courier New"/>
+          <w:sz w:val="20"/>
+          <w:szCs w:val="20"/>
+        </w:rPr>
+        <w:t>After=</w:t>
+      </w:r>
+      <w:r>
+        <w:rPr>
+          <w:rFonts w:ascii="Times New Roman" w:eastAsia="Times New Roman" w:hAnsi="Times New Roman" w:cs="Times New Roman"/>
+          <w:sz w:val="24"/>
+          <w:szCs w:val="24"/>
+        </w:rPr>
+        <w:t xml:space="preserve"> is the inverse of </w:t>
+      </w:r>
+      <w:proofErr w:type="gramStart"/>
+      <w:r>
+        <w:rPr>
+          <w:rFonts w:ascii="Courier New" w:eastAsia="Times New Roman" w:hAnsi="Courier New" w:cs="Courier New"/>
+          <w:sz w:val="20"/>
+          <w:szCs w:val="20"/>
+        </w:rPr>
+        <w:t>Before</w:t>
+      </w:r>
+      <w:proofErr w:type="gramEnd"/>
+      <w:r>
+        <w:rPr>
+          <w:rFonts w:ascii="Courier New" w:eastAsia="Times New Roman" w:hAnsi="Courier New" w:cs="Courier New"/>
+          <w:sz w:val="20"/>
+          <w:szCs w:val="20"/>
+        </w:rPr>
+        <w:t>=</w:t>
+      </w:r>
+      <w:r>
+        <w:rPr>
+          <w:rFonts w:ascii="Times New Roman" w:eastAsia="Times New Roman" w:hAnsi="Times New Roman" w:cs="Times New Roman"/>
+          <w:sz w:val="24"/>
+          <w:szCs w:val="24"/>
+        </w:rPr>
+        <w:t xml:space="preserve">, i.e. while </w:t>
+      </w:r>
+      <w:r>
+        <w:rPr>
+          <w:rFonts w:ascii="Courier New" w:eastAsia="Times New Roman" w:hAnsi="Courier New" w:cs="Courier New"/>
+          <w:sz w:val="20"/>
+          <w:szCs w:val="20"/>
+        </w:rPr>
+        <w:t>After=</w:t>
+      </w:r>
+      <w:r>
+        <w:rPr>
+          <w:rFonts w:ascii="Times New Roman" w:eastAsia="Times New Roman" w:hAnsi="Times New Roman" w:cs="Times New Roman"/>
+          <w:sz w:val="24"/>
+          <w:szCs w:val="24"/>
+        </w:rPr>
+        <w:t xml:space="preserve"> ensures that the configured unit is started after the listed unit finished starting up, </w:t>
+      </w:r>
+      <w:r>
+        <w:rPr>
+          <w:rFonts w:ascii="Courier New" w:eastAsia="Times New Roman" w:hAnsi="Courier New" w:cs="Courier New"/>
+          <w:sz w:val="20"/>
+          <w:szCs w:val="20"/>
+        </w:rPr>
+        <w:t>Before=</w:t>
+      </w:r>
+      <w:r>
+        <w:rPr>
+          <w:rFonts w:ascii="Times New Roman" w:eastAsia="Times New Roman" w:hAnsi="Times New Roman" w:cs="Times New Roman"/>
+          <w:sz w:val="24"/>
+          <w:szCs w:val="24"/>
+        </w:rPr>
+        <w:t xml:space="preserve"> ensures the opposite, i.e. that the configured unit is fully started up before the listed unit is started. Note that when two units with an ordering dependency between them are shut down, the inverse of the start-up order is applied. </w:t>
+      </w:r>
+      <w:proofErr w:type="gramStart"/>
+      <w:r>
+        <w:rPr>
+          <w:rFonts w:ascii="Times New Roman" w:eastAsia="Times New Roman" w:hAnsi="Times New Roman" w:cs="Times New Roman"/>
+          <w:sz w:val="24"/>
+          <w:szCs w:val="24"/>
+        </w:rPr>
+        <w:t>i.e</w:t>
+      </w:r>
+      <w:proofErr w:type="gramEnd"/>
+      <w:r>
+        <w:rPr>
+          <w:rFonts w:ascii="Times New Roman" w:eastAsia="Times New Roman" w:hAnsi="Times New Roman" w:cs="Times New Roman"/>
+          <w:sz w:val="24"/>
+          <w:szCs w:val="24"/>
+        </w:rPr>
+        <w:t xml:space="preserve">. if a unit is configured with </w:t>
+      </w:r>
+      <w:r>
+        <w:rPr>
+          <w:rFonts w:ascii="Courier New" w:eastAsia="Times New Roman" w:hAnsi="Courier New" w:cs="Courier New"/>
+          <w:sz w:val="20"/>
+          <w:szCs w:val="20"/>
+        </w:rPr>
+        <w:t>After=</w:t>
+      </w:r>
+      <w:r>
+        <w:rPr>
+          <w:rFonts w:ascii="Times New Roman" w:eastAsia="Times New Roman" w:hAnsi="Times New Roman" w:cs="Times New Roman"/>
+          <w:sz w:val="24"/>
+          <w:szCs w:val="24"/>
+        </w:rPr>
+        <w:t xml:space="preserve"> on another unit, the former is stopped before the latter if both are shut down. Given two units with any ordering dependency between them, if one unit is shut down and the other is started up, the shutdown is ordered before the start-up. It doesn't matter if the ordering dependency is </w:t>
+      </w:r>
+      <w:proofErr w:type="gramStart"/>
+      <w:r>
+        <w:rPr>
+          <w:rFonts w:ascii="Courier New" w:eastAsia="Times New Roman" w:hAnsi="Courier New" w:cs="Courier New"/>
+          <w:sz w:val="20"/>
+          <w:szCs w:val="20"/>
+        </w:rPr>
+        <w:t>After</w:t>
+      </w:r>
+      <w:proofErr w:type="gramEnd"/>
+      <w:r>
+        <w:rPr>
+          <w:rFonts w:ascii="Courier New" w:eastAsia="Times New Roman" w:hAnsi="Courier New" w:cs="Courier New"/>
+          <w:sz w:val="20"/>
+          <w:szCs w:val="20"/>
+        </w:rPr>
+        <w:t>=</w:t>
+      </w:r>
+      <w:r>
+        <w:rPr>
+          <w:rFonts w:ascii="Times New Roman" w:eastAsia="Times New Roman" w:hAnsi="Times New Roman" w:cs="Times New Roman"/>
+          <w:sz w:val="24"/>
+          <w:szCs w:val="24"/>
+        </w:rPr>
+        <w:t xml:space="preserve"> or </w:t>
+      </w:r>
+      <w:r>
+        <w:rPr>
+          <w:rFonts w:ascii="Courier New" w:eastAsia="Times New Roman" w:hAnsi="Courier New" w:cs="Courier New"/>
+          <w:sz w:val="20"/>
+          <w:szCs w:val="20"/>
+        </w:rPr>
+        <w:t>Before=</w:t>
+      </w:r>
+      <w:r>
+        <w:rPr>
+          <w:rFonts w:ascii="Times New Roman" w:eastAsia="Times New Roman" w:hAnsi="Times New Roman" w:cs="Times New Roman"/>
+          <w:sz w:val="24"/>
+          <w:szCs w:val="24"/>
+        </w:rPr>
+        <w:t xml:space="preserve">. It also doesn't matter which of the two is shut down, as long as one is shut down and the other is started up. The shutdown is ordered before the start-up in all cases. If two units have no ordering dependencies between them, they are shut down or started up simultaneously, and no ordering takes place. </w:t>
+      </w:r>
+    </w:p>
+    <w:p>
+      <w:pPr>
+        <w:spacing w:before="100" w:beforeAutospacing="1" w:after="100" w:afterAutospacing="1" w:line="240" w:lineRule="auto"/>
+        <w:ind w:left="720"/>
+        <w:rPr>
+          <w:rFonts w:ascii="Times New Roman" w:eastAsia="Times New Roman" w:hAnsi="Times New Roman" w:cs="Times New Roman"/>
+          <w:sz w:val="24"/>
+          <w:szCs w:val="24"/>
+        </w:rPr>
+      </w:pPr>
+    </w:p>
+    <w:p>
+      <w:pPr>
+        <w:spacing w:before="100" w:beforeAutospacing="1" w:after="100" w:afterAutospacing="1" w:line="240" w:lineRule="auto"/>
+        <w:ind w:left="720"/>
+        <w:rPr>
+          <w:rFonts w:ascii="Times New Roman" w:eastAsia="Times New Roman" w:hAnsi="Times New Roman" w:cs="Times New Roman"/>
+          <w:sz w:val="24"/>
+          <w:szCs w:val="24"/>
+        </w:rPr>
+      </w:pPr>
+    </w:p>
+    <w:p>
+      <w:pPr>
+        <w:spacing w:after="0" w:line="240" w:lineRule="auto"/>
+        <w:rPr>
+          <w:rFonts w:ascii="Times New Roman" w:eastAsia="Times New Roman" w:hAnsi="Times New Roman" w:cs="Times New Roman"/>
+          <w:sz w:val="24"/>
+          <w:szCs w:val="24"/>
+        </w:rPr>
+      </w:pPr>
+      <w:r>
+        <w:rPr>
+          <w:rFonts w:ascii="Courier New" w:eastAsia="Times New Roman" w:hAnsi="Courier New" w:cs="Courier New"/>
+          <w:sz w:val="20"/>
+          <w:szCs w:val="20"/>
+        </w:rPr>
+        <w:t>Requires=</w:t>
+      </w:r>
+    </w:p>
+    <w:p>
+      <w:pPr>
+        <w:spacing w:before="100" w:beforeAutospacing="1" w:after="100" w:afterAutospacing="1" w:line="240" w:lineRule="auto"/>
+        <w:ind w:left="720"/>
+        <w:rPr>
+          <w:rFonts w:ascii="Times New Roman" w:eastAsia="Times New Roman" w:hAnsi="Times New Roman" w:cs="Times New Roman"/>
+          <w:sz w:val="24"/>
+          <w:szCs w:val="24"/>
+        </w:rPr>
+      </w:pPr>
+      <w:r>
+        <w:rPr>
+          <w:rFonts w:ascii="Times New Roman" w:eastAsia="Times New Roman" w:hAnsi="Times New Roman" w:cs="Times New Roman"/>
+          <w:sz w:val="24"/>
+          <w:szCs w:val="24"/>
+        </w:rPr>
+        <w:t xml:space="preserve">Configures requirement dependencies on other units. If this unit gets activated, the units listed here will be activated as well. If one of the other units gets deactivated or its activation fails, this unit will be deactivated. This option may be specified more than once or multiple space-separated units may be specified in one option in which case requirement dependencies for all listed names will be created. Note that requirement dependencies do not influence the order in which services are started or stopped. This has to be configured independently with the </w:t>
+      </w:r>
+      <w:proofErr w:type="gramStart"/>
+      <w:r>
+        <w:rPr>
+          <w:rFonts w:ascii="Courier New" w:eastAsia="Times New Roman" w:hAnsi="Courier New" w:cs="Courier New"/>
+          <w:sz w:val="20"/>
+          <w:szCs w:val="20"/>
+        </w:rPr>
+        <w:t>After</w:t>
+      </w:r>
+      <w:proofErr w:type="gramEnd"/>
+      <w:r>
+        <w:rPr>
+          <w:rFonts w:ascii="Courier New" w:eastAsia="Times New Roman" w:hAnsi="Courier New" w:cs="Courier New"/>
+          <w:sz w:val="20"/>
+          <w:szCs w:val="20"/>
+        </w:rPr>
+        <w:t>=</w:t>
+      </w:r>
+      <w:r>
+        <w:rPr>
+          <w:rFonts w:ascii="Times New Roman" w:eastAsia="Times New Roman" w:hAnsi="Times New Roman" w:cs="Times New Roman"/>
+          <w:sz w:val="24"/>
+          <w:szCs w:val="24"/>
+        </w:rPr>
+        <w:t xml:space="preserve"> or </w:t>
+      </w:r>
+      <w:r>
+        <w:rPr>
+          <w:rFonts w:ascii="Courier New" w:eastAsia="Times New Roman" w:hAnsi="Courier New" w:cs="Courier New"/>
+          <w:sz w:val="20"/>
+          <w:szCs w:val="20"/>
+        </w:rPr>
+        <w:t>Before=</w:t>
+      </w:r>
+      <w:r>
+        <w:rPr>
+          <w:rFonts w:ascii="Times New Roman" w:eastAsia="Times New Roman" w:hAnsi="Times New Roman" w:cs="Times New Roman"/>
+          <w:sz w:val="24"/>
+          <w:szCs w:val="24"/>
+        </w:rPr>
+        <w:t xml:space="preserve"> options. If a unit </w:t>
+      </w:r>
+      <w:proofErr w:type="spellStart"/>
+      <w:r>
+        <w:rPr>
+          <w:rFonts w:ascii="Courier New" w:eastAsia="Times New Roman" w:hAnsi="Courier New" w:cs="Courier New"/>
+          <w:sz w:val="20"/>
+          <w:szCs w:val="20"/>
+        </w:rPr>
+        <w:t>foo.service</w:t>
+      </w:r>
+      <w:proofErr w:type="spellEnd"/>
+      <w:r>
+        <w:rPr>
+          <w:rFonts w:ascii="Times New Roman" w:eastAsia="Times New Roman" w:hAnsi="Times New Roman" w:cs="Times New Roman"/>
+          <w:sz w:val="24"/>
+          <w:szCs w:val="24"/>
+        </w:rPr>
+        <w:t xml:space="preserve"> requires a unit </w:t>
+      </w:r>
+      <w:proofErr w:type="spellStart"/>
+      <w:r>
+        <w:rPr>
+          <w:rFonts w:ascii="Courier New" w:eastAsia="Times New Roman" w:hAnsi="Courier New" w:cs="Courier New"/>
+          <w:sz w:val="20"/>
+          <w:szCs w:val="20"/>
+        </w:rPr>
+        <w:t>bar.service</w:t>
+      </w:r>
+      <w:proofErr w:type="spellEnd"/>
+      <w:r>
+        <w:rPr>
+          <w:rFonts w:ascii="Times New Roman" w:eastAsia="Times New Roman" w:hAnsi="Times New Roman" w:cs="Times New Roman"/>
+          <w:sz w:val="24"/>
+          <w:szCs w:val="24"/>
+        </w:rPr>
+        <w:t xml:space="preserve"> as configured with </w:t>
+      </w:r>
+      <w:proofErr w:type="gramStart"/>
+      <w:r>
+        <w:rPr>
+          <w:rFonts w:ascii="Courier New" w:eastAsia="Times New Roman" w:hAnsi="Courier New" w:cs="Courier New"/>
+          <w:sz w:val="20"/>
+          <w:szCs w:val="20"/>
+        </w:rPr>
+        <w:t>Requires</w:t>
+      </w:r>
+      <w:proofErr w:type="gramEnd"/>
+      <w:r>
+        <w:rPr>
+          <w:rFonts w:ascii="Courier New" w:eastAsia="Times New Roman" w:hAnsi="Courier New" w:cs="Courier New"/>
+          <w:sz w:val="20"/>
+          <w:szCs w:val="20"/>
+        </w:rPr>
+        <w:t>=</w:t>
+      </w:r>
+      <w:r>
+        <w:rPr>
+          <w:rFonts w:ascii="Times New Roman" w:eastAsia="Times New Roman" w:hAnsi="Times New Roman" w:cs="Times New Roman"/>
+          <w:sz w:val="24"/>
+          <w:szCs w:val="24"/>
+        </w:rPr>
+        <w:t xml:space="preserve"> and no </w:t>
+      </w:r>
+      <w:r>
+        <w:rPr>
+          <w:rFonts w:ascii="Times New Roman" w:eastAsia="Times New Roman" w:hAnsi="Times New Roman" w:cs="Times New Roman"/>
+          <w:sz w:val="24"/>
+          <w:szCs w:val="24"/>
+        </w:rPr>
+        <w:lastRenderedPageBreak/>
+        <w:t xml:space="preserve">ordering is configured with </w:t>
+      </w:r>
+      <w:r>
+        <w:rPr>
+          <w:rFonts w:ascii="Courier New" w:eastAsia="Times New Roman" w:hAnsi="Courier New" w:cs="Courier New"/>
+          <w:sz w:val="20"/>
+          <w:szCs w:val="20"/>
+        </w:rPr>
+        <w:t>After=</w:t>
+      </w:r>
+      <w:r>
+        <w:rPr>
+          <w:rFonts w:ascii="Times New Roman" w:eastAsia="Times New Roman" w:hAnsi="Times New Roman" w:cs="Times New Roman"/>
+          <w:sz w:val="24"/>
+          <w:szCs w:val="24"/>
+        </w:rPr>
+        <w:t xml:space="preserve"> or </w:t>
+      </w:r>
+      <w:r>
+        <w:rPr>
+          <w:rFonts w:ascii="Courier New" w:eastAsia="Times New Roman" w:hAnsi="Courier New" w:cs="Courier New"/>
+          <w:sz w:val="20"/>
+          <w:szCs w:val="20"/>
+        </w:rPr>
+        <w:t>Before=</w:t>
+      </w:r>
+      <w:r>
+        <w:rPr>
+          <w:rFonts w:ascii="Times New Roman" w:eastAsia="Times New Roman" w:hAnsi="Times New Roman" w:cs="Times New Roman"/>
+          <w:sz w:val="24"/>
+          <w:szCs w:val="24"/>
+        </w:rPr>
+        <w:t xml:space="preserve">, then both units will be started simultaneously and without any delay between them if </w:t>
+      </w:r>
+      <w:proofErr w:type="spellStart"/>
+      <w:r>
+        <w:rPr>
+          <w:rFonts w:ascii="Courier New" w:eastAsia="Times New Roman" w:hAnsi="Courier New" w:cs="Courier New"/>
+          <w:sz w:val="20"/>
+          <w:szCs w:val="20"/>
+        </w:rPr>
+        <w:t>foo.service</w:t>
+      </w:r>
+      <w:proofErr w:type="spellEnd"/>
+      <w:r>
+        <w:rPr>
+          <w:rFonts w:ascii="Times New Roman" w:eastAsia="Times New Roman" w:hAnsi="Times New Roman" w:cs="Times New Roman"/>
+          <w:sz w:val="24"/>
+          <w:szCs w:val="24"/>
+        </w:rPr>
+        <w:t xml:space="preserve"> is activated. Often, it is a better choice to use </w:t>
+      </w:r>
+      <w:r>
+        <w:rPr>
+          <w:rFonts w:ascii="Courier New" w:eastAsia="Times New Roman" w:hAnsi="Courier New" w:cs="Courier New"/>
+          <w:sz w:val="20"/>
+          <w:szCs w:val="20"/>
+        </w:rPr>
+        <w:t>Wants=</w:t>
+      </w:r>
+      <w:r>
+        <w:rPr>
+          <w:rFonts w:ascii="Times New Roman" w:eastAsia="Times New Roman" w:hAnsi="Times New Roman" w:cs="Times New Roman"/>
+          <w:sz w:val="24"/>
+          <w:szCs w:val="24"/>
+        </w:rPr>
+        <w:t xml:space="preserve"> instead of </w:t>
+      </w:r>
+      <w:proofErr w:type="gramStart"/>
+      <w:r>
+        <w:rPr>
+          <w:rFonts w:ascii="Courier New" w:eastAsia="Times New Roman" w:hAnsi="Courier New" w:cs="Courier New"/>
+          <w:sz w:val="20"/>
+          <w:szCs w:val="20"/>
+        </w:rPr>
+        <w:t>Requires</w:t>
+      </w:r>
+      <w:proofErr w:type="gramEnd"/>
+      <w:r>
+        <w:rPr>
+          <w:rFonts w:ascii="Courier New" w:eastAsia="Times New Roman" w:hAnsi="Courier New" w:cs="Courier New"/>
+          <w:sz w:val="20"/>
+          <w:szCs w:val="20"/>
+        </w:rPr>
+        <w:t>=</w:t>
+      </w:r>
+      <w:r>
+        <w:rPr>
+          <w:rFonts w:ascii="Times New Roman" w:eastAsia="Times New Roman" w:hAnsi="Times New Roman" w:cs="Times New Roman"/>
+          <w:sz w:val="24"/>
+          <w:szCs w:val="24"/>
+        </w:rPr>
+        <w:t xml:space="preserve"> in order to achieve a system that is more robust when dealing with failing services.</w:t>
+      </w:r>
+    </w:p>
+    <w:p>
+      <w:pPr>
+        <w:spacing w:before="100" w:beforeAutospacing="1" w:after="100" w:afterAutospacing="1" w:line="240" w:lineRule="auto"/>
+        <w:ind w:left="720"/>
+        <w:rPr>
+          <w:rFonts w:ascii="Times New Roman" w:eastAsia="Times New Roman" w:hAnsi="Times New Roman" w:cs="Times New Roman"/>
+          <w:sz w:val="24"/>
+          <w:szCs w:val="24"/>
+        </w:rPr>
+      </w:pPr>
+      <w:r>
+        <w:rPr>
+          <w:rFonts w:ascii="Times New Roman" w:eastAsia="Times New Roman" w:hAnsi="Times New Roman" w:cs="Times New Roman"/>
+          <w:sz w:val="24"/>
+          <w:szCs w:val="24"/>
+        </w:rPr>
+        <w:t xml:space="preserve">Note that dependencies of this type may also be configured outside of the unit configuration file by adding a </w:t>
+      </w:r>
+      <w:proofErr w:type="spellStart"/>
+      <w:r>
+        <w:rPr>
+          <w:rFonts w:ascii="Times New Roman" w:eastAsia="Times New Roman" w:hAnsi="Times New Roman" w:cs="Times New Roman"/>
+          <w:sz w:val="24"/>
+          <w:szCs w:val="24"/>
+        </w:rPr>
+        <w:t>symlink</w:t>
+      </w:r>
+      <w:proofErr w:type="spellEnd"/>
+      <w:r>
+        <w:rPr>
+          <w:rFonts w:ascii="Times New Roman" w:eastAsia="Times New Roman" w:hAnsi="Times New Roman" w:cs="Times New Roman"/>
+          <w:sz w:val="24"/>
+          <w:szCs w:val="24"/>
+        </w:rPr>
+        <w:t xml:space="preserve"> to a </w:t>
+      </w:r>
+      <w:r>
+        <w:rPr>
+          <w:rFonts w:ascii="Courier New" w:eastAsia="Times New Roman" w:hAnsi="Courier New" w:cs="Courier New"/>
+          <w:sz w:val="20"/>
+          <w:szCs w:val="20"/>
+        </w:rPr>
+        <w:t>.requires/</w:t>
+      </w:r>
+      <w:r>
+        <w:rPr>
+          <w:rFonts w:ascii="Times New Roman" w:eastAsia="Times New Roman" w:hAnsi="Times New Roman" w:cs="Times New Roman"/>
+          <w:sz w:val="24"/>
+          <w:szCs w:val="24"/>
+        </w:rPr>
+        <w:t xml:space="preserve"> directory accompanying the unit file. For details, see above.</w:t>
+      </w:r>
+    </w:p>
+    <w:p>
+      <w:pPr>
+        <w:spacing w:before="100" w:beforeAutospacing="1" w:after="100" w:afterAutospacing="1" w:line="240" w:lineRule="auto"/>
+        <w:ind w:left="720"/>
+        <w:rPr>
+          <w:rFonts w:ascii="Times New Roman" w:eastAsia="Times New Roman" w:hAnsi="Times New Roman" w:cs="Times New Roman"/>
+          <w:sz w:val="24"/>
+          <w:szCs w:val="24"/>
+        </w:rPr>
+      </w:pPr>
+      <w:bookmarkStart w:id="0" w:name="_GoBack"/>
+      <w:bookmarkEnd w:id="0"/>
     </w:p>
     <w:p/>
     <w:sectPr>
@@ -523,6 +1939,25 @@
     <w:name w:val="Normal"/>
     <w:qFormat/>
   </w:style>
+  <w:style w:type="paragraph" w:styleId="Heading5">
+    <w:name w:val="heading 5"/>
+    <w:basedOn w:val="Normal"/>
+    <w:link w:val="Heading5Char"/>
+    <w:uiPriority w:val="9"/>
+    <w:qFormat/>
+    <w:rsid w:val="005E6C53"/>
+    <w:pPr>
+      <w:spacing w:before="100" w:beforeAutospacing="1" w:after="100" w:afterAutospacing="1" w:line="240" w:lineRule="auto"/>
+      <w:outlineLvl w:val="4"/>
+    </w:pPr>
+    <w:rPr>
+      <w:rFonts w:ascii="Times New Roman" w:eastAsia="Times New Roman" w:hAnsi="Times New Roman" w:cs="Times New Roman"/>
+      <w:b/>
+      <w:bCs/>
+      <w:sz w:val="20"/>
+      <w:szCs w:val="20"/>
+    </w:rPr>
+  </w:style>
   <w:style w:type="character" w:default="1" w:styleId="DefaultParagraphFont">
     <w:name w:val="Default Paragraph Font"/>
     <w:uiPriority w:val="1"/>
@@ -578,6 +2013,76 @@
       <w:sz w:val="20"/>
       <w:szCs w:val="20"/>
     </w:rPr>
+  </w:style>
+  <w:style w:type="character" w:customStyle="1" w:styleId="Heading5Char">
+    <w:name w:val="Heading 5 Char"/>
+    <w:basedOn w:val="DefaultParagraphFont"/>
+    <w:link w:val="Heading5"/>
+    <w:uiPriority w:val="9"/>
+    <w:rsid w:val="005E6C53"/>
+    <w:rPr>
+      <w:rFonts w:ascii="Times New Roman" w:eastAsia="Times New Roman" w:hAnsi="Times New Roman" w:cs="Times New Roman"/>
+      <w:b/>
+      <w:bCs/>
+      <w:sz w:val="20"/>
+      <w:szCs w:val="20"/>
+    </w:rPr>
+  </w:style>
+  <w:style w:type="paragraph" w:customStyle="1" w:styleId="noindent">
+    <w:name w:val="noindent"/>
+    <w:basedOn w:val="Normal"/>
+    <w:rsid w:val="005E6C53"/>
+    <w:pPr>
+      <w:spacing w:before="100" w:beforeAutospacing="1" w:after="100" w:afterAutospacing="1" w:line="240" w:lineRule="auto"/>
+    </w:pPr>
+    <w:rPr>
+      <w:rFonts w:ascii="Times New Roman" w:eastAsia="Times New Roman" w:hAnsi="Times New Roman" w:cs="Times New Roman"/>
+      <w:sz w:val="24"/>
+      <w:szCs w:val="24"/>
+    </w:rPr>
+  </w:style>
+  <w:style w:type="paragraph" w:customStyle="1" w:styleId="codelink">
+    <w:name w:val="codelink"/>
+    <w:basedOn w:val="Normal"/>
+    <w:rsid w:val="005E6C53"/>
+    <w:pPr>
+      <w:spacing w:before="100" w:beforeAutospacing="1" w:after="100" w:afterAutospacing="1" w:line="240" w:lineRule="auto"/>
+    </w:pPr>
+    <w:rPr>
+      <w:rFonts w:ascii="Times New Roman" w:eastAsia="Times New Roman" w:hAnsi="Times New Roman" w:cs="Times New Roman"/>
+      <w:sz w:val="24"/>
+      <w:szCs w:val="24"/>
+    </w:rPr>
+  </w:style>
+  <w:style w:type="character" w:styleId="Hyperlink">
+    <w:name w:val="Hyperlink"/>
+    <w:basedOn w:val="DefaultParagraphFont"/>
+    <w:uiPriority w:val="99"/>
+    <w:semiHidden/>
+    <w:unhideWhenUsed/>
+    <w:rsid w:val="005E6C53"/>
+    <w:rPr>
+      <w:color w:val="0000FF"/>
+      <w:u w:val="single"/>
+    </w:rPr>
+  </w:style>
+  <w:style w:type="paragraph" w:customStyle="1" w:styleId="pre">
+    <w:name w:val="pre"/>
+    <w:basedOn w:val="Normal"/>
+    <w:rsid w:val="005E6C53"/>
+    <w:pPr>
+      <w:spacing w:before="100" w:beforeAutospacing="1" w:after="100" w:afterAutospacing="1" w:line="240" w:lineRule="auto"/>
+    </w:pPr>
+    <w:rPr>
+      <w:rFonts w:ascii="Times New Roman" w:eastAsia="Times New Roman" w:hAnsi="Times New Roman" w:cs="Times New Roman"/>
+      <w:sz w:val="24"/>
+      <w:szCs w:val="24"/>
+    </w:rPr>
+  </w:style>
+  <w:style w:type="character" w:customStyle="1" w:styleId="term">
+    <w:name w:val="term"/>
+    <w:basedOn w:val="DefaultParagraphFont"/>
+    <w:rsid w:val="00020C18"/>
   </w:style>
 </w:styles>
 </file>

--- a/systemd/units.docx
+++ b/systemd/units.docx
@@ -378,110 +378,100 @@
     </w:p>
     <w:p>
       <w:pPr>
-        <w:spacing w:before="80" w:after="80" w:line="240" w:lineRule="auto"/>
-        <w:rPr>
-          <w:rFonts w:ascii="Times New Roman" w:eastAsia="Times New Roman" w:hAnsi="Times New Roman" w:cs="Times New Roman"/>
-          <w:color w:val="000000"/>
-          <w:sz w:val="27"/>
-          <w:szCs w:val="27"/>
-        </w:rPr>
-      </w:pPr>
-      <w:r>
-        <w:rPr>
-          <w:rFonts w:ascii="Times New Roman" w:eastAsia="Times New Roman" w:hAnsi="Times New Roman" w:cs="Times New Roman"/>
-          <w:color w:val="000000"/>
-          <w:sz w:val="27"/>
-          <w:szCs w:val="27"/>
-        </w:rPr>
-        <w:t xml:space="preserve">The </w:t>
-      </w:r>
-      <w:proofErr w:type="gramStart"/>
-      <w:r>
-        <w:rPr>
-          <w:rFonts w:ascii="Times New Roman" w:eastAsia="Times New Roman" w:hAnsi="Times New Roman" w:cs="Times New Roman"/>
-          <w:color w:val="000000"/>
-          <w:sz w:val="27"/>
-          <w:szCs w:val="27"/>
-        </w:rPr>
-        <w:t>Requires</w:t>
-      </w:r>
-      <w:proofErr w:type="gramEnd"/>
-      <w:r>
-        <w:rPr>
-          <w:rFonts w:ascii="Times New Roman" w:eastAsia="Times New Roman" w:hAnsi="Times New Roman" w:cs="Times New Roman"/>
-          <w:color w:val="000000"/>
-          <w:sz w:val="27"/>
-          <w:szCs w:val="27"/>
-        </w:rPr>
-        <w:t xml:space="preserve"> statement means that before the </w:t>
-      </w:r>
-      <w:proofErr w:type="spellStart"/>
-      <w:r>
-        <w:rPr>
-          <w:rFonts w:ascii="Times New Roman" w:eastAsia="Times New Roman" w:hAnsi="Times New Roman" w:cs="Times New Roman"/>
-          <w:color w:val="000000"/>
-          <w:sz w:val="27"/>
-          <w:szCs w:val="27"/>
-        </w:rPr>
-        <w:t>graphical.target</w:t>
-      </w:r>
-      <w:proofErr w:type="spellEnd"/>
-      <w:r>
-        <w:rPr>
-          <w:rFonts w:ascii="Times New Roman" w:eastAsia="Times New Roman" w:hAnsi="Times New Roman" w:cs="Times New Roman"/>
-          <w:color w:val="000000"/>
-          <w:sz w:val="27"/>
-          <w:szCs w:val="27"/>
-        </w:rPr>
-        <w:t xml:space="preserve"> can be processed, all the items listed in the multi-</w:t>
-      </w:r>
-      <w:proofErr w:type="spellStart"/>
-      <w:r>
-        <w:rPr>
-          <w:rFonts w:ascii="Times New Roman" w:eastAsia="Times New Roman" w:hAnsi="Times New Roman" w:cs="Times New Roman"/>
-          <w:color w:val="000000"/>
-          <w:sz w:val="27"/>
-          <w:szCs w:val="27"/>
-        </w:rPr>
-        <w:t>user.target</w:t>
-      </w:r>
-      <w:proofErr w:type="spellEnd"/>
-      <w:r>
-        <w:rPr>
-          <w:rFonts w:ascii="Times New Roman" w:eastAsia="Times New Roman" w:hAnsi="Times New Roman" w:cs="Times New Roman"/>
-          <w:color w:val="000000"/>
-          <w:sz w:val="27"/>
-          <w:szCs w:val="27"/>
-        </w:rPr>
-        <w:t xml:space="preserve"> must be started, which means that all the linked services in the /</w:t>
-      </w:r>
-      <w:proofErr w:type="spellStart"/>
-      <w:r>
-        <w:rPr>
-          <w:rFonts w:ascii="Times New Roman" w:eastAsia="Times New Roman" w:hAnsi="Times New Roman" w:cs="Times New Roman"/>
-          <w:color w:val="000000"/>
-          <w:sz w:val="27"/>
-          <w:szCs w:val="27"/>
-        </w:rPr>
-        <w:t>usr</w:t>
-      </w:r>
-      <w:proofErr w:type="spellEnd"/>
-      <w:r>
-        <w:rPr>
-          <w:rFonts w:ascii="Times New Roman" w:eastAsia="Times New Roman" w:hAnsi="Times New Roman" w:cs="Times New Roman"/>
-          <w:color w:val="000000"/>
-          <w:sz w:val="27"/>
-          <w:szCs w:val="27"/>
-        </w:rPr>
-        <w:t>/lib/</w:t>
-      </w:r>
-      <w:proofErr w:type="spellStart"/>
-      <w:r>
-        <w:rPr>
-          <w:rFonts w:ascii="Times New Roman" w:eastAsia="Times New Roman" w:hAnsi="Times New Roman" w:cs="Times New Roman"/>
-          <w:color w:val="000000"/>
-          <w:sz w:val="27"/>
-          <w:szCs w:val="27"/>
+        <w:rPr>
+          <w:rStyle w:val="HTMLCode"/>
+          <w:rFonts w:eastAsiaTheme="minorEastAsia"/>
+          <w:b/>
+          <w:bCs/>
+        </w:rPr>
+      </w:pPr>
+    </w:p>
+    <w:p>
+      <w:pPr>
+        <w:rPr>
+          <w:rStyle w:val="HTMLCode"/>
+          <w:rFonts w:eastAsiaTheme="minorEastAsia"/>
+          <w:b/>
+          <w:bCs/>
+        </w:rPr>
+      </w:pPr>
+    </w:p>
+    <w:p>
+      <w:pPr>
+        <w:rPr>
+          <w:rStyle w:val="HTMLCode"/>
+          <w:rFonts w:eastAsiaTheme="minorEastAsia"/>
+          <w:b/>
+          <w:bCs/>
+        </w:rPr>
+      </w:pPr>
+    </w:p>
+    <w:p>
+      <w:pPr>
+        <w:pStyle w:val="Heading3"/>
+      </w:pPr>
+      <w:r>
+        <w:lastRenderedPageBreak/>
+        <w:t>[Unit] Section Directives</w:t>
+      </w:r>
+    </w:p>
+    <w:p>
+      <w:pPr>
+        <w:spacing w:before="100" w:beforeAutospacing="1" w:after="100" w:afterAutospacing="1" w:line="240" w:lineRule="auto"/>
+        <w:rPr>
+          <w:rFonts w:ascii="Times New Roman" w:eastAsia="Times New Roman" w:hAnsi="Times New Roman" w:cs="Times New Roman"/>
+          <w:sz w:val="24"/>
+          <w:szCs w:val="24"/>
+        </w:rPr>
+      </w:pPr>
+      <w:r>
+        <w:rPr>
+          <w:rFonts w:ascii="Times New Roman" w:eastAsia="Times New Roman" w:hAnsi="Times New Roman" w:cs="Times New Roman"/>
+          <w:sz w:val="24"/>
+          <w:szCs w:val="24"/>
+        </w:rPr>
+        <w:t xml:space="preserve">The first section found in most unit files is the </w:t>
+      </w:r>
+      <w:r>
+        <w:rPr>
+          <w:rFonts w:ascii="Courier New" w:eastAsia="Times New Roman" w:hAnsi="Courier New" w:cs="Courier New"/>
+          <w:sz w:val="20"/>
+          <w:szCs w:val="20"/>
+        </w:rPr>
+        <w:t>[Unit]</w:t>
+      </w:r>
+      <w:r>
+        <w:rPr>
+          <w:rFonts w:ascii="Times New Roman" w:eastAsia="Times New Roman" w:hAnsi="Times New Roman" w:cs="Times New Roman"/>
+          <w:sz w:val="24"/>
+          <w:szCs w:val="24"/>
+        </w:rPr>
+        <w:t xml:space="preserve"> section. This is generally used for defining metadata for the unit and configuring the relationship of the unit to other units.</w:t>
+      </w:r>
+    </w:p>
+    <w:p>
+      <w:pPr>
+        <w:spacing w:before="100" w:beforeAutospacing="1" w:after="100" w:afterAutospacing="1" w:line="240" w:lineRule="auto"/>
+        <w:rPr>
+          <w:rFonts w:ascii="Times New Roman" w:eastAsia="Times New Roman" w:hAnsi="Times New Roman" w:cs="Times New Roman"/>
+          <w:sz w:val="24"/>
+          <w:szCs w:val="24"/>
+        </w:rPr>
+      </w:pPr>
+      <w:r>
+        <w:rPr>
+          <w:rFonts w:ascii="Times New Roman" w:eastAsia="Times New Roman" w:hAnsi="Times New Roman" w:cs="Times New Roman"/>
+          <w:sz w:val="24"/>
+          <w:szCs w:val="24"/>
+        </w:rPr>
+        <w:t xml:space="preserve">Although section order does not matter to </w:t>
+      </w:r>
+      <w:proofErr w:type="spellStart"/>
+      <w:r>
+        <w:rPr>
+          <w:rFonts w:ascii="Courier New" w:eastAsia="Times New Roman" w:hAnsi="Courier New" w:cs="Courier New"/>
+          <w:sz w:val="20"/>
+          <w:szCs w:val="20"/>
         </w:rPr>
         <w:t>systemd</w:t>
       </w:r>
@@ -489,49 +479,26 @@
       <w:r>
         <w:rPr>
           <w:rFonts w:ascii="Times New Roman" w:eastAsia="Times New Roman" w:hAnsi="Times New Roman" w:cs="Times New Roman"/>
-          <w:color w:val="000000"/>
-          <w:sz w:val="27"/>
-          <w:szCs w:val="27"/>
-        </w:rPr>
-        <w:t>/</w:t>
-      </w:r>
-      <w:r>
-        <w:rPr>
-          <w:rFonts w:ascii="Times New Roman" w:eastAsia="Times New Roman" w:hAnsi="Times New Roman" w:cs="Times New Roman"/>
-          <w:color w:val="000000"/>
-          <w:sz w:val="27"/>
-          <w:szCs w:val="27"/>
-        </w:rPr>
-        <w:t>system/</w:t>
-      </w:r>
-      <w:r>
-        <w:rPr>
-          <w:rFonts w:ascii="Times New Roman" w:eastAsia="Times New Roman" w:hAnsi="Times New Roman" w:cs="Times New Roman"/>
-          <w:color w:val="000000"/>
-          <w:sz w:val="27"/>
-          <w:szCs w:val="27"/>
-        </w:rPr>
-        <w:t>multi-</w:t>
-      </w:r>
-      <w:proofErr w:type="spellStart"/>
-      <w:r>
-        <w:rPr>
-          <w:rFonts w:ascii="Times New Roman" w:eastAsia="Times New Roman" w:hAnsi="Times New Roman" w:cs="Times New Roman"/>
-          <w:color w:val="000000"/>
-          <w:sz w:val="27"/>
-          <w:szCs w:val="27"/>
-        </w:rPr>
-        <w:t>user.target</w:t>
-      </w:r>
-      <w:proofErr w:type="spellEnd"/>
-      <w:r>
-        <w:rPr>
-          <w:rFonts w:ascii="Times New Roman" w:eastAsia="Times New Roman" w:hAnsi="Times New Roman" w:cs="Times New Roman"/>
-          <w:color w:val="000000"/>
-          <w:sz w:val="27"/>
-          <w:szCs w:val="27"/>
-        </w:rPr>
-        <w:t xml:space="preserve"> directory must be started.</w:t>
+          <w:sz w:val="24"/>
+          <w:szCs w:val="24"/>
+        </w:rPr>
+        <w:t xml:space="preserve"> when parsing the file, this section is often placed at the top because it provides an overview of the unit. Some common directives that you will find in the </w:t>
+      </w:r>
+      <w:r>
+        <w:rPr>
+          <w:rFonts w:ascii="Courier New" w:eastAsia="Times New Roman" w:hAnsi="Courier New" w:cs="Courier New"/>
+          <w:sz w:val="20"/>
+          <w:szCs w:val="20"/>
+        </w:rPr>
+        <w:t>[Unit]</w:t>
+      </w:r>
+      <w:r>
+        <w:rPr>
+          <w:rFonts w:ascii="Times New Roman" w:eastAsia="Times New Roman" w:hAnsi="Times New Roman" w:cs="Times New Roman"/>
+          <w:sz w:val="24"/>
+          <w:szCs w:val="24"/>
+        </w:rPr>
+        <w:t xml:space="preserve"> section are:</w:t>
       </w:r>
     </w:p>
     <w:p>
@@ -545,133 +512,78 @@
       </w:pPr>
       <w:r>
         <w:rPr>
+          <w:rStyle w:val="HTMLCode"/>
+          <w:rFonts w:eastAsiaTheme="minorEastAsia"/>
+          <w:b/>
+          <w:bCs/>
+        </w:rPr>
+        <w:t>Requires=</w:t>
+      </w:r>
+      <w:r>
+        <w:t xml:space="preserve">: This directive lists any units upon which this unit essentially depends. If the current unit is activated, the units listed here must successfully activate as well, else this unit will fail. These units are started </w:t>
+      </w:r>
+      <w:r>
+        <w:rPr>
+          <w:color w:val="FF0000"/>
+        </w:rPr>
+        <w:t>in parallel</w:t>
+      </w:r>
+      <w:r>
+        <w:t xml:space="preserve"> with the current unit by default.</w:t>
+      </w:r>
+      <w:r>
+        <w:rPr>
           <w:color w:val="000000"/>
           <w:sz w:val="27"/>
           <w:szCs w:val="27"/>
           <w:shd w:val="clear" w:color="auto" w:fill="FFFFFF"/>
         </w:rPr>
-        <w:lastRenderedPageBreak/>
-        <w:t>Only after that requirement is met will the Wants statement be processed (which again means the starting of linked services in the appropriate directory, this time the /</w:t>
-      </w:r>
-      <w:proofErr w:type="spellStart"/>
-      <w:r>
-        <w:rPr>
-          <w:color w:val="000000"/>
-          <w:sz w:val="27"/>
-          <w:szCs w:val="27"/>
-          <w:shd w:val="clear" w:color="auto" w:fill="FFFFFF"/>
-        </w:rPr>
-        <w:t>usr</w:t>
-      </w:r>
-      <w:proofErr w:type="spellEnd"/>
-      <w:r>
-        <w:rPr>
-          <w:color w:val="000000"/>
-          <w:sz w:val="27"/>
-          <w:szCs w:val="27"/>
-          <w:shd w:val="clear" w:color="auto" w:fill="FFFFFF"/>
-        </w:rPr>
-        <w:t>/lib/</w:t>
-      </w:r>
-      <w:proofErr w:type="spellStart"/>
-      <w:r>
-        <w:rPr>
-          <w:color w:val="000000"/>
-          <w:sz w:val="27"/>
-          <w:szCs w:val="27"/>
-          <w:shd w:val="clear" w:color="auto" w:fill="FFFFFF"/>
-        </w:rPr>
-        <w:t>systemd</w:t>
-      </w:r>
-      <w:proofErr w:type="spellEnd"/>
-      <w:r>
-        <w:rPr>
-          <w:color w:val="000000"/>
-          <w:sz w:val="27"/>
-          <w:szCs w:val="27"/>
-          <w:shd w:val="clear" w:color="auto" w:fill="FFFFFF"/>
-        </w:rPr>
-        <w:t>/</w:t>
-      </w:r>
-      <w:proofErr w:type="spellStart"/>
-      <w:r>
-        <w:rPr>
-          <w:color w:val="000000"/>
-          <w:sz w:val="27"/>
-          <w:szCs w:val="27"/>
-          <w:shd w:val="clear" w:color="auto" w:fill="FFFFFF"/>
-        </w:rPr>
-        <w:t>sytem</w:t>
-      </w:r>
-      <w:proofErr w:type="spellEnd"/>
-      <w:r>
-        <w:rPr>
-          <w:color w:val="000000"/>
-          <w:sz w:val="27"/>
-          <w:szCs w:val="27"/>
-          <w:shd w:val="clear" w:color="auto" w:fill="FFFFFF"/>
-        </w:rPr>
-        <w:t>/</w:t>
-      </w:r>
-      <w:r>
-        <w:rPr>
-          <w:color w:val="000000"/>
-          <w:sz w:val="27"/>
-          <w:szCs w:val="27"/>
-          <w:shd w:val="clear" w:color="auto" w:fill="FFFFFF"/>
-        </w:rPr>
-        <w:t>multi-</w:t>
-      </w:r>
-      <w:proofErr w:type="spellStart"/>
-      <w:r>
-        <w:rPr>
-          <w:color w:val="000000"/>
-          <w:sz w:val="27"/>
-          <w:szCs w:val="27"/>
-          <w:shd w:val="clear" w:color="auto" w:fill="FFFFFF"/>
-        </w:rPr>
-        <w:t>user.target.wants</w:t>
-      </w:r>
-      <w:proofErr w:type="spellEnd"/>
-      <w:r>
-        <w:rPr>
-          <w:color w:val="000000"/>
-          <w:sz w:val="27"/>
-          <w:szCs w:val="27"/>
-          <w:shd w:val="clear" w:color="auto" w:fill="FFFFFF"/>
-        </w:rPr>
-        <w:t xml:space="preserve"> directory)</w:t>
-      </w:r>
-      <w:r>
-        <w:rPr>
-          <w:color w:val="000000"/>
-          <w:sz w:val="27"/>
-          <w:szCs w:val="27"/>
-          <w:shd w:val="clear" w:color="auto" w:fill="FFFFFF"/>
-        </w:rPr>
-        <w:t>.</w:t>
-      </w:r>
-    </w:p>
-    <w:p>
-      <w:pPr>
-        <w:rPr>
-          <w:rFonts w:cstheme="minorHAnsi"/>
-          <w:color w:val="000000"/>
-          <w:sz w:val="27"/>
-          <w:szCs w:val="27"/>
-          <w:shd w:val="clear" w:color="auto" w:fill="FFFFFF"/>
-        </w:rPr>
-      </w:pPr>
-      <w:r>
+        <w:t xml:space="preserve"> </w:t>
+      </w:r>
+    </w:p>
+    <w:p>
+      <w:pPr>
         <w:rPr>
           <w:rFonts w:eastAsia="Times New Roman" w:cstheme="minorHAnsi"/>
           <w:color w:val="000000"/>
           <w:sz w:val="21"/>
           <w:szCs w:val="21"/>
         </w:rPr>
-        <w:t>After=multi-</w:t>
-      </w:r>
-      <w:proofErr w:type="spellStart"/>
+      </w:pPr>
+      <w:r>
+        <w:rPr>
+          <w:rStyle w:val="HTMLCode"/>
+          <w:rFonts w:eastAsiaTheme="minorEastAsia"/>
+          <w:b/>
+          <w:bCs/>
+        </w:rPr>
+        <w:t>Wants=</w:t>
+      </w:r>
+      <w:r>
+        <w:t xml:space="preserve">: This directive is similar to </w:t>
+      </w:r>
+      <w:r>
+        <w:rPr>
+          <w:rStyle w:val="HTMLCode"/>
+          <w:rFonts w:eastAsiaTheme="minorEastAsia"/>
+        </w:rPr>
+        <w:t>Requires=</w:t>
+      </w:r>
+      <w:r>
+        <w:t xml:space="preserve">, but less strict. </w:t>
+      </w:r>
+      <w:proofErr w:type="spellStart"/>
+      <w:r>
+        <w:rPr>
+          <w:rStyle w:val="HTMLCode"/>
+          <w:rFonts w:eastAsiaTheme="minorEastAsia"/>
+        </w:rPr>
+        <w:t>Systemd</w:t>
+      </w:r>
+      <w:proofErr w:type="spellEnd"/>
+      <w:r>
+        <w:t xml:space="preserve"> will attempt to start any units listed here when this unit is activated. If these units are not found or fail to start, the current unit will continue to function. This is the recommended way to configure most dependency relationships. Again, this implies a parallel activation unless modified by other directives.</w:t>
+      </w:r>
       <w:r>
         <w:rPr>
           <w:rFonts w:eastAsia="Times New Roman" w:cstheme="minorHAnsi"/>
@@ -679,9 +591,161 @@
           <w:sz w:val="21"/>
           <w:szCs w:val="21"/>
         </w:rPr>
-        <w:t>user.target</w:t>
-      </w:r>
-      <w:proofErr w:type="spellEnd"/>
+        <w:t xml:space="preserve"> </w:t>
+      </w:r>
+    </w:p>
+    <w:p>
+      <w:pPr>
+        <w:spacing w:after="0" w:line="240" w:lineRule="auto"/>
+        <w:rPr>
+          <w:rFonts w:ascii="Times New Roman" w:eastAsia="Times New Roman" w:hAnsi="Times New Roman" w:cs="Times New Roman"/>
+          <w:sz w:val="24"/>
+          <w:szCs w:val="24"/>
+        </w:rPr>
+      </w:pPr>
+      <w:proofErr w:type="gramStart"/>
+      <w:r>
+        <w:rPr>
+          <w:rFonts w:ascii="Times New Roman" w:eastAsia="Times New Roman" w:hAnsi="Symbol" w:cs="Times New Roman"/>
+          <w:sz w:val="24"/>
+          <w:szCs w:val="24"/>
+        </w:rPr>
+        <w:t></w:t>
+      </w:r>
+      <w:r>
+        <w:rPr>
+          <w:rFonts w:ascii="Times New Roman" w:eastAsia="Times New Roman" w:hAnsi="Times New Roman" w:cs="Times New Roman"/>
+          <w:sz w:val="24"/>
+          <w:szCs w:val="24"/>
+        </w:rPr>
+        <w:t xml:space="preserve">  </w:t>
+      </w:r>
+      <w:r>
+        <w:rPr>
+          <w:rFonts w:ascii="Courier New" w:eastAsia="Times New Roman" w:hAnsi="Courier New" w:cs="Courier New"/>
+          <w:b/>
+          <w:bCs/>
+          <w:sz w:val="20"/>
+          <w:szCs w:val="20"/>
+        </w:rPr>
+        <w:t>Before</w:t>
+      </w:r>
+      <w:proofErr w:type="gramEnd"/>
+      <w:r>
+        <w:rPr>
+          <w:rFonts w:ascii="Courier New" w:eastAsia="Times New Roman" w:hAnsi="Courier New" w:cs="Courier New"/>
+          <w:b/>
+          <w:bCs/>
+          <w:sz w:val="20"/>
+          <w:szCs w:val="20"/>
+        </w:rPr>
+        <w:t>=</w:t>
+      </w:r>
+      <w:r>
+        <w:rPr>
+          <w:rFonts w:ascii="Times New Roman" w:eastAsia="Times New Roman" w:hAnsi="Times New Roman" w:cs="Times New Roman"/>
+          <w:sz w:val="24"/>
+          <w:szCs w:val="24"/>
+        </w:rPr>
+        <w:t xml:space="preserve">: The units listed in this directive will not be started until the current unit is marked as started if they are activated at the same time. This does not imply a dependency relationship and must be used in conjunction with one of the above directives if this is desired. </w:t>
+      </w:r>
+    </w:p>
+    <w:p>
+      <w:pPr>
+        <w:rPr>
+          <w:rFonts w:ascii="Times New Roman" w:eastAsia="Times New Roman" w:hAnsi="Times New Roman" w:cs="Times New Roman"/>
+          <w:sz w:val="24"/>
+          <w:szCs w:val="24"/>
+        </w:rPr>
+      </w:pPr>
+      <w:proofErr w:type="gramStart"/>
+      <w:r>
+        <w:rPr>
+          <w:rFonts w:ascii="Times New Roman" w:eastAsia="Times New Roman" w:hAnsi="Symbol" w:cs="Times New Roman"/>
+          <w:sz w:val="24"/>
+          <w:szCs w:val="24"/>
+        </w:rPr>
+        <w:t></w:t>
+      </w:r>
+      <w:r>
+        <w:rPr>
+          <w:rFonts w:ascii="Times New Roman" w:eastAsia="Times New Roman" w:hAnsi="Times New Roman" w:cs="Times New Roman"/>
+          <w:sz w:val="24"/>
+          <w:szCs w:val="24"/>
+        </w:rPr>
+        <w:t xml:space="preserve">  </w:t>
+      </w:r>
+      <w:r>
+        <w:rPr>
+          <w:rFonts w:ascii="Courier New" w:eastAsia="Times New Roman" w:hAnsi="Courier New" w:cs="Courier New"/>
+          <w:b/>
+          <w:bCs/>
+          <w:sz w:val="20"/>
+          <w:szCs w:val="20"/>
+        </w:rPr>
+        <w:t>After</w:t>
+      </w:r>
+      <w:proofErr w:type="gramEnd"/>
+      <w:r>
+        <w:rPr>
+          <w:rFonts w:ascii="Courier New" w:eastAsia="Times New Roman" w:hAnsi="Courier New" w:cs="Courier New"/>
+          <w:b/>
+          <w:bCs/>
+          <w:sz w:val="20"/>
+          <w:szCs w:val="20"/>
+        </w:rPr>
+        <w:t>=</w:t>
+      </w:r>
+      <w:r>
+        <w:rPr>
+          <w:rFonts w:ascii="Times New Roman" w:eastAsia="Times New Roman" w:hAnsi="Times New Roman" w:cs="Times New Roman"/>
+          <w:sz w:val="24"/>
+          <w:szCs w:val="24"/>
+        </w:rPr>
+        <w:t>: The units listed in this directive will be started before starting the current unit. This does not imply a dependency relationship and one must be established through the above directives if this is required.</w:t>
+      </w:r>
+    </w:p>
+    <w:p>
+      <w:pPr>
+        <w:rPr>
+          <w:rFonts w:ascii="Times New Roman" w:eastAsia="Times New Roman" w:hAnsi="Times New Roman" w:cs="Times New Roman"/>
+          <w:color w:val="000000"/>
+          <w:sz w:val="27"/>
+          <w:szCs w:val="27"/>
+        </w:rPr>
+      </w:pPr>
+      <w:proofErr w:type="gramStart"/>
+      <w:r>
+        <w:rPr>
+          <w:rFonts w:hAnsi="Symbol"/>
+        </w:rPr>
+        <w:t></w:t>
+      </w:r>
+      <w:r>
+        <w:t xml:space="preserve">  </w:t>
+      </w:r>
+      <w:r>
+        <w:rPr>
+          <w:rStyle w:val="HTMLCode"/>
+          <w:rFonts w:eastAsiaTheme="minorEastAsia"/>
+          <w:b/>
+          <w:bCs/>
+        </w:rPr>
+        <w:t>Conflicts</w:t>
+      </w:r>
+      <w:proofErr w:type="gramEnd"/>
+      <w:r>
+        <w:rPr>
+          <w:rStyle w:val="HTMLCode"/>
+          <w:rFonts w:eastAsiaTheme="minorEastAsia"/>
+          <w:b/>
+          <w:bCs/>
+        </w:rPr>
+        <w:t>=</w:t>
+      </w:r>
+      <w:r>
+        <w:t>: This can be used to list units that cannot be run at the same time as the current unit. Starting a unit with this relationship will cause the other units to be stopped.</w:t>
+      </w:r>
       <w:r>
         <w:rPr>
           <w:rFonts w:eastAsia="Times New Roman" w:cstheme="minorHAnsi"/>
@@ -689,9 +753,8 @@
           <w:sz w:val="21"/>
           <w:szCs w:val="21"/>
         </w:rPr>
-        <w:t xml:space="preserve"> =</w:t>
-      </w:r>
-      <w:proofErr w:type="gramStart"/>
+        <w:t xml:space="preserve"> </w:t>
+      </w:r>
       <w:r>
         <w:rPr>
           <w:rFonts w:eastAsia="Times New Roman" w:cstheme="minorHAnsi"/>
@@ -699,6 +762,36 @@
           <w:sz w:val="21"/>
           <w:szCs w:val="21"/>
         </w:rPr>
+        <w:t>After=multi-</w:t>
+      </w:r>
+      <w:proofErr w:type="spellStart"/>
+      <w:r>
+        <w:rPr>
+          <w:rFonts w:eastAsia="Times New Roman" w:cstheme="minorHAnsi"/>
+          <w:color w:val="000000"/>
+          <w:sz w:val="21"/>
+          <w:szCs w:val="21"/>
+        </w:rPr>
+        <w:t>user.target</w:t>
+      </w:r>
+      <w:proofErr w:type="spellEnd"/>
+      <w:r>
+        <w:rPr>
+          <w:rFonts w:eastAsia="Times New Roman" w:cstheme="minorHAnsi"/>
+          <w:color w:val="000000"/>
+          <w:sz w:val="21"/>
+          <w:szCs w:val="21"/>
+        </w:rPr>
+        <w:t xml:space="preserve"> =</w:t>
+      </w:r>
+      <w:proofErr w:type="gramStart"/>
+      <w:r>
+        <w:rPr>
+          <w:rFonts w:eastAsia="Times New Roman" w:cstheme="minorHAnsi"/>
+          <w:color w:val="000000"/>
+          <w:sz w:val="21"/>
+          <w:szCs w:val="21"/>
+        </w:rPr>
         <w:t xml:space="preserve">&gt; </w:t>
       </w:r>
       <w:r>
@@ -718,163 +811,1618 @@
           <w:sz w:val="27"/>
           <w:szCs w:val="27"/>
         </w:rPr>
+        <w:t>multi</w:t>
+      </w:r>
+      <w:proofErr w:type="gramEnd"/>
+      <w:r>
+        <w:rPr>
+          <w:rFonts w:ascii="Times New Roman" w:eastAsia="Times New Roman" w:hAnsi="Times New Roman" w:cs="Times New Roman"/>
+          <w:color w:val="000000"/>
+          <w:sz w:val="27"/>
+          <w:szCs w:val="27"/>
+        </w:rPr>
+        <w:t>-</w:t>
+      </w:r>
+      <w:proofErr w:type="spellStart"/>
+      <w:r>
+        <w:rPr>
+          <w:rFonts w:ascii="Times New Roman" w:eastAsia="Times New Roman" w:hAnsi="Times New Roman" w:cs="Times New Roman"/>
+          <w:color w:val="000000"/>
+          <w:sz w:val="27"/>
+          <w:szCs w:val="27"/>
+        </w:rPr>
+        <w:t>user.target</w:t>
+      </w:r>
+      <w:proofErr w:type="spellEnd"/>
+      <w:r>
+        <w:rPr>
+          <w:rFonts w:ascii="Times New Roman" w:eastAsia="Times New Roman" w:hAnsi="Times New Roman" w:cs="Times New Roman"/>
+          <w:color w:val="000000"/>
+          <w:sz w:val="27"/>
+          <w:szCs w:val="27"/>
+        </w:rPr>
+        <w:t xml:space="preserve"> is started first, then </w:t>
+      </w:r>
+      <w:r>
+        <w:rPr>
+          <w:rFonts w:ascii="Times New Roman" w:eastAsia="Times New Roman" w:hAnsi="Times New Roman" w:cs="Times New Roman"/>
+          <w:color w:val="000000"/>
+          <w:sz w:val="27"/>
+          <w:szCs w:val="27"/>
+        </w:rPr>
         <w:t>/</w:t>
       </w:r>
       <w:proofErr w:type="spellStart"/>
+      <w:r>
+        <w:rPr>
+          <w:rFonts w:ascii="Times New Roman" w:eastAsia="Times New Roman" w:hAnsi="Times New Roman" w:cs="Times New Roman"/>
+          <w:color w:val="000000"/>
+          <w:sz w:val="27"/>
+          <w:szCs w:val="27"/>
+        </w:rPr>
+        <w:t>usr</w:t>
+      </w:r>
+      <w:proofErr w:type="spellEnd"/>
+      <w:r>
+        <w:rPr>
+          <w:rFonts w:ascii="Times New Roman" w:eastAsia="Times New Roman" w:hAnsi="Times New Roman" w:cs="Times New Roman"/>
+          <w:color w:val="000000"/>
+          <w:sz w:val="27"/>
+          <w:szCs w:val="27"/>
+        </w:rPr>
+        <w:t>/lib/system/system/</w:t>
+      </w:r>
+      <w:proofErr w:type="spellStart"/>
+      <w:r>
+        <w:rPr>
+          <w:rFonts w:ascii="Times New Roman" w:eastAsia="Times New Roman" w:hAnsi="Times New Roman" w:cs="Times New Roman"/>
+          <w:color w:val="000000"/>
+          <w:sz w:val="27"/>
+          <w:szCs w:val="27"/>
+        </w:rPr>
+        <w:t>graphical.target</w:t>
+      </w:r>
+      <w:proofErr w:type="spellEnd"/>
+      <w:r>
+        <w:rPr>
+          <w:rFonts w:ascii="Times New Roman" w:eastAsia="Times New Roman" w:hAnsi="Times New Roman" w:cs="Times New Roman"/>
+          <w:color w:val="000000"/>
+          <w:sz w:val="27"/>
+          <w:szCs w:val="27"/>
+        </w:rPr>
+        <w:t xml:space="preserve"> is started </w:t>
+      </w:r>
+    </w:p>
+    <w:p>
+      <w:pPr>
+        <w:rPr>
+          <w:rFonts w:ascii="Times New Roman" w:eastAsia="Times New Roman" w:hAnsi="Times New Roman" w:cs="Times New Roman"/>
+          <w:color w:val="000000"/>
+          <w:sz w:val="27"/>
+          <w:szCs w:val="27"/>
+        </w:rPr>
+      </w:pPr>
+    </w:p>
+    <w:p>
+      <w:pPr>
+        <w:pStyle w:val="Heading3"/>
+      </w:pPr>
+      <w:r>
+        <w:t>[Install] Section Directives</w:t>
+      </w:r>
+    </w:p>
+    <w:p>
+      <w:pPr>
+        <w:pStyle w:val="NormalWeb"/>
+      </w:pPr>
+      <w:r>
+        <w:t xml:space="preserve">On the opposite side of unit file, the last section is often the </w:t>
+      </w:r>
+      <w:r>
+        <w:rPr>
+          <w:rStyle w:val="HTMLCode"/>
+        </w:rPr>
+        <w:t>[Install]</w:t>
+      </w:r>
+      <w:r>
+        <w:t xml:space="preserve"> section. This section is optional and is used to define the behavior or a unit if it is enabled or disabled. Enabling a unit marks it to be automatically started at boot. In essence, this is accomplished by latching the unit in question onto another unit that is somewhere in the line of units to be started at boot. </w:t>
+      </w:r>
+    </w:p>
+    <w:p>
+      <w:pPr>
+        <w:pStyle w:val="NormalWeb"/>
+      </w:pPr>
+      <w:r>
+        <w:t xml:space="preserve">Because of this, </w:t>
+      </w:r>
+      <w:r>
+        <w:rPr>
+          <w:color w:val="FF0000"/>
+        </w:rPr>
+        <w:t>only units that can be enabled will have this section</w:t>
+      </w:r>
+      <w:r>
+        <w:t xml:space="preserve">. </w:t>
+      </w:r>
+      <w:r>
+        <w:rPr>
+          <w:color w:val="FF0000"/>
+        </w:rPr>
+        <w:t>The directives within dictate what should happen when the unit is enabled:</w:t>
+      </w:r>
+    </w:p>
+    <w:p>
+      <w:pPr>
+        <w:spacing w:after="0" w:line="240" w:lineRule="auto"/>
+        <w:rPr>
+          <w:rFonts w:ascii="Times New Roman" w:eastAsia="Times New Roman" w:hAnsi="Times New Roman" w:cs="Times New Roman"/>
+          <w:sz w:val="24"/>
+          <w:szCs w:val="24"/>
+        </w:rPr>
+      </w:pPr>
+      <w:proofErr w:type="gramStart"/>
+      <w:r>
+        <w:rPr>
+          <w:rFonts w:ascii="Times New Roman" w:eastAsia="Times New Roman" w:hAnsi="Symbol" w:cs="Times New Roman"/>
+          <w:sz w:val="24"/>
+          <w:szCs w:val="24"/>
+        </w:rPr>
+        <w:t></w:t>
+      </w:r>
+      <w:r>
+        <w:rPr>
+          <w:rFonts w:ascii="Times New Roman" w:eastAsia="Times New Roman" w:hAnsi="Times New Roman" w:cs="Times New Roman"/>
+          <w:sz w:val="24"/>
+          <w:szCs w:val="24"/>
+        </w:rPr>
+        <w:t xml:space="preserve">  </w:t>
+      </w:r>
+      <w:proofErr w:type="spellStart"/>
+      <w:r>
+        <w:rPr>
+          <w:rFonts w:ascii="Courier New" w:eastAsia="Times New Roman" w:hAnsi="Courier New" w:cs="Courier New"/>
+          <w:b/>
+          <w:bCs/>
+          <w:sz w:val="20"/>
+          <w:szCs w:val="20"/>
+        </w:rPr>
+        <w:t>WantedBy</w:t>
+      </w:r>
+      <w:proofErr w:type="spellEnd"/>
       <w:proofErr w:type="gramEnd"/>
       <w:r>
         <w:rPr>
-          <w:rFonts w:ascii="Times New Roman" w:eastAsia="Times New Roman" w:hAnsi="Times New Roman" w:cs="Times New Roman"/>
-          <w:color w:val="000000"/>
-          <w:sz w:val="27"/>
-          <w:szCs w:val="27"/>
+          <w:rFonts w:ascii="Courier New" w:eastAsia="Times New Roman" w:hAnsi="Courier New" w:cs="Courier New"/>
+          <w:b/>
+          <w:bCs/>
+          <w:sz w:val="20"/>
+          <w:szCs w:val="20"/>
+        </w:rPr>
+        <w:t>=</w:t>
+      </w:r>
+      <w:r>
+        <w:rPr>
+          <w:rFonts w:ascii="Times New Roman" w:eastAsia="Times New Roman" w:hAnsi="Times New Roman" w:cs="Times New Roman"/>
+          <w:sz w:val="24"/>
+          <w:szCs w:val="24"/>
+        </w:rPr>
+        <w:t xml:space="preserve">: The </w:t>
+      </w:r>
+      <w:proofErr w:type="spellStart"/>
+      <w:r>
+        <w:rPr>
+          <w:rFonts w:ascii="Courier New" w:eastAsia="Times New Roman" w:hAnsi="Courier New" w:cs="Courier New"/>
+          <w:sz w:val="20"/>
+          <w:szCs w:val="20"/>
+        </w:rPr>
+        <w:t>WantedBy</w:t>
+      </w:r>
+      <w:proofErr w:type="spellEnd"/>
+      <w:r>
+        <w:rPr>
+          <w:rFonts w:ascii="Courier New" w:eastAsia="Times New Roman" w:hAnsi="Courier New" w:cs="Courier New"/>
+          <w:sz w:val="20"/>
+          <w:szCs w:val="20"/>
+        </w:rPr>
+        <w:t>=</w:t>
+      </w:r>
+      <w:r>
+        <w:rPr>
+          <w:rFonts w:ascii="Times New Roman" w:eastAsia="Times New Roman" w:hAnsi="Times New Roman" w:cs="Times New Roman"/>
+          <w:sz w:val="24"/>
+          <w:szCs w:val="24"/>
+        </w:rPr>
+        <w:t xml:space="preserve"> directive is the most common way to specify how a unit should be enabled. This directive allows you to specify a dependency relationship in a similar way to the </w:t>
+      </w:r>
+      <w:r>
+        <w:rPr>
+          <w:rFonts w:ascii="Courier New" w:eastAsia="Times New Roman" w:hAnsi="Courier New" w:cs="Courier New"/>
+          <w:sz w:val="20"/>
+          <w:szCs w:val="20"/>
+        </w:rPr>
+        <w:t>Wants=</w:t>
+      </w:r>
+      <w:r>
+        <w:rPr>
+          <w:rFonts w:ascii="Times New Roman" w:eastAsia="Times New Roman" w:hAnsi="Times New Roman" w:cs="Times New Roman"/>
+          <w:sz w:val="24"/>
+          <w:szCs w:val="24"/>
+        </w:rPr>
+        <w:t xml:space="preserve"> directive does in the </w:t>
+      </w:r>
+      <w:r>
+        <w:rPr>
+          <w:rFonts w:ascii="Courier New" w:eastAsia="Times New Roman" w:hAnsi="Courier New" w:cs="Courier New"/>
+          <w:sz w:val="20"/>
+          <w:szCs w:val="20"/>
+        </w:rPr>
+        <w:t>[Unit]</w:t>
+      </w:r>
+      <w:r>
+        <w:rPr>
+          <w:rFonts w:ascii="Times New Roman" w:eastAsia="Times New Roman" w:hAnsi="Times New Roman" w:cs="Times New Roman"/>
+          <w:sz w:val="24"/>
+          <w:szCs w:val="24"/>
+        </w:rPr>
+        <w:t xml:space="preserve"> section. The difference is that this directive is included in the ancillary unit allowing the primary unit listed to remain relatively clean. </w:t>
+      </w:r>
+      <w:bookmarkStart w:id="0" w:name="_GoBack"/>
+      <w:r>
+        <w:rPr>
+          <w:rFonts w:ascii="Times New Roman" w:eastAsia="Times New Roman" w:hAnsi="Times New Roman" w:cs="Times New Roman"/>
+          <w:color w:val="FF0000"/>
+          <w:sz w:val="24"/>
+          <w:szCs w:val="24"/>
+        </w:rPr>
+        <w:t xml:space="preserve">When a unit with this directive is enabled, a directory will be created within </w:t>
+      </w:r>
+      <w:r>
+        <w:rPr>
+          <w:rFonts w:ascii="Courier New" w:eastAsia="Times New Roman" w:hAnsi="Courier New" w:cs="Courier New"/>
+          <w:color w:val="FF0000"/>
+          <w:sz w:val="20"/>
+          <w:szCs w:val="20"/>
+        </w:rPr>
+        <w:t>/</w:t>
+      </w:r>
+      <w:proofErr w:type="spellStart"/>
+      <w:r>
+        <w:rPr>
+          <w:rFonts w:ascii="Courier New" w:eastAsia="Times New Roman" w:hAnsi="Courier New" w:cs="Courier New"/>
+          <w:color w:val="FF0000"/>
+          <w:sz w:val="20"/>
+          <w:szCs w:val="20"/>
+        </w:rPr>
+        <w:t>etc</w:t>
+      </w:r>
+      <w:proofErr w:type="spellEnd"/>
+      <w:r>
+        <w:rPr>
+          <w:rFonts w:ascii="Courier New" w:eastAsia="Times New Roman" w:hAnsi="Courier New" w:cs="Courier New"/>
+          <w:color w:val="FF0000"/>
+          <w:sz w:val="20"/>
+          <w:szCs w:val="20"/>
+        </w:rPr>
+        <w:t>/</w:t>
+      </w:r>
+      <w:proofErr w:type="spellStart"/>
+      <w:r>
+        <w:rPr>
+          <w:rFonts w:ascii="Courier New" w:eastAsia="Times New Roman" w:hAnsi="Courier New" w:cs="Courier New"/>
+          <w:color w:val="FF0000"/>
+          <w:sz w:val="20"/>
+          <w:szCs w:val="20"/>
+        </w:rPr>
+        <w:t>systemd</w:t>
+      </w:r>
+      <w:proofErr w:type="spellEnd"/>
+      <w:r>
+        <w:rPr>
+          <w:rFonts w:ascii="Courier New" w:eastAsia="Times New Roman" w:hAnsi="Courier New" w:cs="Courier New"/>
+          <w:color w:val="FF0000"/>
+          <w:sz w:val="20"/>
+          <w:szCs w:val="20"/>
+        </w:rPr>
+        <w:t>/system</w:t>
+      </w:r>
+      <w:r>
+        <w:rPr>
+          <w:rFonts w:ascii="Times New Roman" w:eastAsia="Times New Roman" w:hAnsi="Times New Roman" w:cs="Times New Roman"/>
+          <w:color w:val="FF0000"/>
+          <w:sz w:val="24"/>
+          <w:szCs w:val="24"/>
+        </w:rPr>
+        <w:t xml:space="preserve"> named after the specified unit with </w:t>
+      </w:r>
+      <w:r>
+        <w:rPr>
+          <w:rFonts w:ascii="Courier New" w:eastAsia="Times New Roman" w:hAnsi="Courier New" w:cs="Courier New"/>
+          <w:color w:val="FF0000"/>
+          <w:sz w:val="20"/>
+          <w:szCs w:val="20"/>
+        </w:rPr>
+        <w:t>.wants</w:t>
+      </w:r>
+      <w:r>
+        <w:rPr>
+          <w:rFonts w:ascii="Times New Roman" w:eastAsia="Times New Roman" w:hAnsi="Times New Roman" w:cs="Times New Roman"/>
+          <w:color w:val="FF0000"/>
+          <w:sz w:val="24"/>
+          <w:szCs w:val="24"/>
+        </w:rPr>
+        <w:t xml:space="preserve"> appended to the end</w:t>
+      </w:r>
+      <w:bookmarkEnd w:id="0"/>
+      <w:r>
+        <w:rPr>
+          <w:rFonts w:ascii="Times New Roman" w:eastAsia="Times New Roman" w:hAnsi="Times New Roman" w:cs="Times New Roman"/>
+          <w:sz w:val="24"/>
+          <w:szCs w:val="24"/>
+        </w:rPr>
+        <w:t xml:space="preserve">. Within this, a symbolic link to the current </w:t>
+      </w:r>
+      <w:r>
+        <w:rPr>
+          <w:rFonts w:ascii="Times New Roman" w:eastAsia="Times New Roman" w:hAnsi="Times New Roman" w:cs="Times New Roman"/>
+          <w:sz w:val="24"/>
+          <w:szCs w:val="24"/>
+        </w:rPr>
+        <w:lastRenderedPageBreak/>
+        <w:t xml:space="preserve">unit will be created, creating the dependency. For instance, if the current unit has </w:t>
+      </w:r>
+      <w:proofErr w:type="spellStart"/>
+      <w:r>
+        <w:rPr>
+          <w:rFonts w:ascii="Courier New" w:eastAsia="Times New Roman" w:hAnsi="Courier New" w:cs="Courier New"/>
+          <w:sz w:val="20"/>
+          <w:szCs w:val="20"/>
+        </w:rPr>
+        <w:t>WantedBy</w:t>
+      </w:r>
+      <w:proofErr w:type="spellEnd"/>
+      <w:r>
+        <w:rPr>
+          <w:rFonts w:ascii="Courier New" w:eastAsia="Times New Roman" w:hAnsi="Courier New" w:cs="Courier New"/>
+          <w:sz w:val="20"/>
+          <w:szCs w:val="20"/>
+        </w:rPr>
+        <w:t>=multi-</w:t>
+      </w:r>
+      <w:proofErr w:type="spellStart"/>
+      <w:r>
+        <w:rPr>
+          <w:rFonts w:ascii="Courier New" w:eastAsia="Times New Roman" w:hAnsi="Courier New" w:cs="Courier New"/>
+          <w:sz w:val="20"/>
+          <w:szCs w:val="20"/>
+        </w:rPr>
+        <w:t>user.target</w:t>
+      </w:r>
+      <w:proofErr w:type="spellEnd"/>
+      <w:r>
+        <w:rPr>
+          <w:rFonts w:ascii="Times New Roman" w:eastAsia="Times New Roman" w:hAnsi="Times New Roman" w:cs="Times New Roman"/>
+          <w:sz w:val="24"/>
+          <w:szCs w:val="24"/>
+        </w:rPr>
+        <w:t xml:space="preserve">, a directory called </w:t>
+      </w:r>
+      <w:r>
+        <w:rPr>
+          <w:rFonts w:ascii="Courier New" w:eastAsia="Times New Roman" w:hAnsi="Courier New" w:cs="Courier New"/>
+          <w:sz w:val="20"/>
+          <w:szCs w:val="20"/>
+        </w:rPr>
+        <w:t>multi-</w:t>
+      </w:r>
+      <w:proofErr w:type="spellStart"/>
+      <w:r>
+        <w:rPr>
+          <w:rFonts w:ascii="Courier New" w:eastAsia="Times New Roman" w:hAnsi="Courier New" w:cs="Courier New"/>
+          <w:sz w:val="20"/>
+          <w:szCs w:val="20"/>
+        </w:rPr>
+        <w:t>user.target.wants</w:t>
+      </w:r>
+      <w:proofErr w:type="spellEnd"/>
+      <w:r>
+        <w:rPr>
+          <w:rFonts w:ascii="Times New Roman" w:eastAsia="Times New Roman" w:hAnsi="Times New Roman" w:cs="Times New Roman"/>
+          <w:sz w:val="24"/>
+          <w:szCs w:val="24"/>
+        </w:rPr>
+        <w:t xml:space="preserve"> will be created within </w:t>
+      </w:r>
+      <w:r>
+        <w:rPr>
+          <w:rFonts w:ascii="Courier New" w:eastAsia="Times New Roman" w:hAnsi="Courier New" w:cs="Courier New"/>
+          <w:sz w:val="20"/>
+          <w:szCs w:val="20"/>
+        </w:rPr>
+        <w:t>/</w:t>
+      </w:r>
+      <w:proofErr w:type="spellStart"/>
+      <w:r>
+        <w:rPr>
+          <w:rFonts w:ascii="Courier New" w:eastAsia="Times New Roman" w:hAnsi="Courier New" w:cs="Courier New"/>
+          <w:sz w:val="20"/>
+          <w:szCs w:val="20"/>
+        </w:rPr>
+        <w:t>etc</w:t>
+      </w:r>
+      <w:proofErr w:type="spellEnd"/>
+      <w:r>
+        <w:rPr>
+          <w:rFonts w:ascii="Courier New" w:eastAsia="Times New Roman" w:hAnsi="Courier New" w:cs="Courier New"/>
+          <w:sz w:val="20"/>
+          <w:szCs w:val="20"/>
+        </w:rPr>
+        <w:t>/</w:t>
+      </w:r>
+      <w:proofErr w:type="spellStart"/>
+      <w:r>
+        <w:rPr>
+          <w:rFonts w:ascii="Courier New" w:eastAsia="Times New Roman" w:hAnsi="Courier New" w:cs="Courier New"/>
+          <w:sz w:val="20"/>
+          <w:szCs w:val="20"/>
+        </w:rPr>
+        <w:t>systemd</w:t>
+      </w:r>
+      <w:proofErr w:type="spellEnd"/>
+      <w:r>
+        <w:rPr>
+          <w:rFonts w:ascii="Courier New" w:eastAsia="Times New Roman" w:hAnsi="Courier New" w:cs="Courier New"/>
+          <w:sz w:val="20"/>
+          <w:szCs w:val="20"/>
+        </w:rPr>
+        <w:t>/system</w:t>
+      </w:r>
+      <w:r>
+        <w:rPr>
+          <w:rFonts w:ascii="Times New Roman" w:eastAsia="Times New Roman" w:hAnsi="Times New Roman" w:cs="Times New Roman"/>
+          <w:sz w:val="24"/>
+          <w:szCs w:val="24"/>
+        </w:rPr>
+        <w:t xml:space="preserve"> (if not already available) and a symbolic link to the current unit will be placed within. Disabling this unit removes the link and removes the dependency relationship. </w:t>
+      </w:r>
+    </w:p>
+    <w:p>
+      <w:pPr>
+        <w:rPr>
+          <w:rFonts w:ascii="Times New Roman" w:eastAsia="Times New Roman" w:hAnsi="Times New Roman" w:cs="Times New Roman"/>
+          <w:color w:val="000000"/>
+          <w:sz w:val="27"/>
+          <w:szCs w:val="27"/>
+        </w:rPr>
+      </w:pPr>
+      <w:proofErr w:type="gramStart"/>
+      <w:r>
+        <w:rPr>
+          <w:rFonts w:ascii="Times New Roman" w:eastAsia="Times New Roman" w:hAnsi="Symbol" w:cs="Times New Roman"/>
+          <w:sz w:val="24"/>
+          <w:szCs w:val="24"/>
+        </w:rPr>
+        <w:t></w:t>
+      </w:r>
+      <w:r>
+        <w:rPr>
+          <w:rFonts w:ascii="Times New Roman" w:eastAsia="Times New Roman" w:hAnsi="Times New Roman" w:cs="Times New Roman"/>
+          <w:sz w:val="24"/>
+          <w:szCs w:val="24"/>
+        </w:rPr>
+        <w:t xml:space="preserve">  </w:t>
+      </w:r>
+      <w:proofErr w:type="spellStart"/>
+      <w:r>
+        <w:rPr>
+          <w:rFonts w:ascii="Courier New" w:eastAsia="Times New Roman" w:hAnsi="Courier New" w:cs="Courier New"/>
+          <w:b/>
+          <w:bCs/>
+          <w:sz w:val="20"/>
+          <w:szCs w:val="20"/>
+        </w:rPr>
+        <w:t>RequiredBy</w:t>
+      </w:r>
+      <w:proofErr w:type="spellEnd"/>
+      <w:proofErr w:type="gramEnd"/>
+      <w:r>
+        <w:rPr>
+          <w:rFonts w:ascii="Courier New" w:eastAsia="Times New Roman" w:hAnsi="Courier New" w:cs="Courier New"/>
+          <w:b/>
+          <w:bCs/>
+          <w:sz w:val="20"/>
+          <w:szCs w:val="20"/>
+        </w:rPr>
+        <w:t>=</w:t>
+      </w:r>
+      <w:r>
+        <w:rPr>
+          <w:rFonts w:ascii="Times New Roman" w:eastAsia="Times New Roman" w:hAnsi="Times New Roman" w:cs="Times New Roman"/>
+          <w:sz w:val="24"/>
+          <w:szCs w:val="24"/>
+        </w:rPr>
+        <w:t xml:space="preserve">: This directive is very similar to the </w:t>
+      </w:r>
+      <w:proofErr w:type="spellStart"/>
+      <w:r>
+        <w:rPr>
+          <w:rFonts w:ascii="Courier New" w:eastAsia="Times New Roman" w:hAnsi="Courier New" w:cs="Courier New"/>
+          <w:sz w:val="20"/>
+          <w:szCs w:val="20"/>
+        </w:rPr>
+        <w:t>WantedBy</w:t>
+      </w:r>
+      <w:proofErr w:type="spellEnd"/>
+      <w:r>
+        <w:rPr>
+          <w:rFonts w:ascii="Courier New" w:eastAsia="Times New Roman" w:hAnsi="Courier New" w:cs="Courier New"/>
+          <w:sz w:val="20"/>
+          <w:szCs w:val="20"/>
+        </w:rPr>
+        <w:t>=</w:t>
+      </w:r>
+      <w:r>
+        <w:rPr>
+          <w:rFonts w:ascii="Times New Roman" w:eastAsia="Times New Roman" w:hAnsi="Times New Roman" w:cs="Times New Roman"/>
+          <w:sz w:val="24"/>
+          <w:szCs w:val="24"/>
+        </w:rPr>
+        <w:t xml:space="preserve"> directive, but instead specifies a required dependency that will cause the activation to fail if not met. </w:t>
+      </w:r>
+      <w:r>
+        <w:rPr>
+          <w:rFonts w:ascii="Times New Roman" w:eastAsia="Times New Roman" w:hAnsi="Times New Roman" w:cs="Times New Roman"/>
+          <w:color w:val="FF0000"/>
+          <w:sz w:val="24"/>
+          <w:szCs w:val="24"/>
+        </w:rPr>
+        <w:t xml:space="preserve">When enabled, a unit with this directive will create a directory ending with </w:t>
+      </w:r>
+      <w:r>
+        <w:rPr>
+          <w:rFonts w:ascii="Courier New" w:eastAsia="Times New Roman" w:hAnsi="Courier New" w:cs="Courier New"/>
+          <w:color w:val="FF0000"/>
+          <w:sz w:val="20"/>
+          <w:szCs w:val="20"/>
+        </w:rPr>
+        <w:t>.requires</w:t>
+      </w:r>
+      <w:r>
+        <w:rPr>
+          <w:rFonts w:ascii="Times New Roman" w:eastAsia="Times New Roman" w:hAnsi="Times New Roman" w:cs="Times New Roman"/>
+          <w:color w:val="FF0000"/>
+          <w:sz w:val="24"/>
+          <w:szCs w:val="24"/>
+        </w:rPr>
+        <w:t>.</w:t>
+      </w:r>
+    </w:p>
+    <w:p>
+      <w:pPr>
+        <w:rPr>
+          <w:rFonts w:ascii="Times New Roman" w:eastAsia="Times New Roman" w:hAnsi="Times New Roman" w:cs="Times New Roman"/>
+          <w:color w:val="000000"/>
+          <w:sz w:val="27"/>
+          <w:szCs w:val="27"/>
+        </w:rPr>
+      </w:pPr>
+    </w:p>
+    <w:p>
+      <w:pPr>
+        <w:rPr>
+          <w:rFonts w:ascii="Times New Roman" w:eastAsia="Times New Roman" w:hAnsi="Times New Roman" w:cs="Times New Roman"/>
+          <w:color w:val="000000"/>
+          <w:sz w:val="27"/>
+          <w:szCs w:val="27"/>
+        </w:rPr>
+      </w:pPr>
+    </w:p>
+    <w:p>
+      <w:pPr>
+        <w:rPr>
+          <w:rFonts w:ascii="Times New Roman" w:eastAsia="Times New Roman" w:hAnsi="Times New Roman" w:cs="Times New Roman"/>
+          <w:color w:val="000000"/>
+          <w:sz w:val="27"/>
+          <w:szCs w:val="27"/>
+        </w:rPr>
+      </w:pPr>
+    </w:p>
+    <w:p>
+      <w:pPr>
+        <w:rPr>
+          <w:rFonts w:ascii="Times New Roman" w:eastAsia="Times New Roman" w:hAnsi="Times New Roman" w:cs="Times New Roman"/>
+          <w:color w:val="000000"/>
+          <w:sz w:val="27"/>
+          <w:szCs w:val="27"/>
+        </w:rPr>
+      </w:pPr>
+    </w:p>
+    <w:p>
+      <w:pPr>
+        <w:rPr>
+          <w:rFonts w:ascii="Times New Roman" w:eastAsia="Times New Roman" w:hAnsi="Times New Roman" w:cs="Times New Roman"/>
+          <w:color w:val="000000"/>
+          <w:sz w:val="27"/>
+          <w:szCs w:val="27"/>
+        </w:rPr>
+      </w:pPr>
+    </w:p>
+    <w:p>
+      <w:pPr>
+        <w:rPr>
+          <w:rFonts w:ascii="Times New Roman" w:eastAsia="Times New Roman" w:hAnsi="Times New Roman" w:cs="Times New Roman"/>
+          <w:color w:val="000000"/>
+          <w:sz w:val="27"/>
+          <w:szCs w:val="27"/>
+        </w:rPr>
+      </w:pPr>
+    </w:p>
+    <w:p>
+      <w:pPr>
+        <w:rPr>
+          <w:rFonts w:ascii="Times New Roman" w:eastAsia="Times New Roman" w:hAnsi="Times New Roman" w:cs="Times New Roman"/>
+          <w:color w:val="000000"/>
+          <w:sz w:val="27"/>
+          <w:szCs w:val="27"/>
+        </w:rPr>
+      </w:pPr>
+    </w:p>
+    <w:p>
+      <w:pPr>
+        <w:rPr>
+          <w:rFonts w:ascii="Times New Roman" w:eastAsia="Times New Roman" w:hAnsi="Times New Roman" w:cs="Times New Roman"/>
+          <w:color w:val="000000"/>
+          <w:sz w:val="27"/>
+          <w:szCs w:val="27"/>
+        </w:rPr>
+      </w:pPr>
+    </w:p>
+    <w:p>
+      <w:pPr>
+        <w:rPr>
+          <w:rFonts w:ascii="Times New Roman" w:eastAsia="Times New Roman" w:hAnsi="Times New Roman" w:cs="Times New Roman"/>
+          <w:color w:val="000000"/>
+          <w:sz w:val="27"/>
+          <w:szCs w:val="27"/>
+        </w:rPr>
+      </w:pPr>
+    </w:p>
+    <w:p>
+      <w:pPr>
+        <w:rPr>
+          <w:rFonts w:ascii="Times New Roman" w:eastAsia="Times New Roman" w:hAnsi="Times New Roman" w:cs="Times New Roman"/>
+          <w:color w:val="000000"/>
+          <w:sz w:val="27"/>
+          <w:szCs w:val="27"/>
+        </w:rPr>
+      </w:pPr>
+      <w:r>
+        <w:rPr>
+          <w:rFonts w:ascii="SabonLTStd-Roman" w:hAnsi="SabonLTStd-Roman"/>
+          <w:color w:val="231F20"/>
+          <w:sz w:val="20"/>
+          <w:szCs w:val="20"/>
+        </w:rPr>
+        <w:t>Each unit requires a configuration file that defines what program it starts and how it should</w:t>
+      </w:r>
+      <w:r>
+        <w:rPr>
+          <w:rFonts w:ascii="SabonLTStd-Roman" w:hAnsi="SabonLTStd-Roman"/>
+          <w:color w:val="231F20"/>
+          <w:sz w:val="20"/>
+          <w:szCs w:val="20"/>
+        </w:rPr>
+        <w:br/>
+        <w:t xml:space="preserve">start the program. The </w:t>
+      </w:r>
+      <w:proofErr w:type="spellStart"/>
+      <w:r>
+        <w:rPr>
+          <w:rFonts w:ascii="SabonLTStd-Roman" w:hAnsi="SabonLTStd-Roman"/>
+          <w:color w:val="231F20"/>
+          <w:sz w:val="20"/>
+          <w:szCs w:val="20"/>
+        </w:rPr>
+        <w:t>systemd</w:t>
+      </w:r>
+      <w:proofErr w:type="spellEnd"/>
+      <w:r>
+        <w:rPr>
+          <w:rFonts w:ascii="SabonLTStd-Roman" w:hAnsi="SabonLTStd-Roman"/>
+          <w:color w:val="231F20"/>
+          <w:sz w:val="20"/>
+          <w:szCs w:val="20"/>
+        </w:rPr>
+        <w:t xml:space="preserve"> system stores unit configuration files in the </w:t>
+      </w:r>
+      <w:r>
+        <w:rPr>
+          <w:rFonts w:ascii="SourceCodePro-Regular" w:hAnsi="SourceCodePro-Regular"/>
+          <w:color w:val="231F20"/>
+          <w:sz w:val="18"/>
+          <w:szCs w:val="18"/>
+        </w:rPr>
+        <w:t>/lib/</w:t>
+      </w:r>
+      <w:proofErr w:type="spellStart"/>
+      <w:r>
+        <w:rPr>
+          <w:rFonts w:ascii="SourceCodePro-Regular" w:hAnsi="SourceCodePro-Regular"/>
+          <w:color w:val="231F20"/>
+          <w:sz w:val="18"/>
+          <w:szCs w:val="18"/>
+        </w:rPr>
+        <w:t>systemd</w:t>
+      </w:r>
+      <w:proofErr w:type="spellEnd"/>
+      <w:r>
+        <w:rPr>
+          <w:rFonts w:ascii="SourceCodePro-Regular" w:hAnsi="SourceCodePro-Regular"/>
+          <w:color w:val="231F20"/>
+          <w:sz w:val="18"/>
+          <w:szCs w:val="18"/>
+        </w:rPr>
+        <w:br/>
+        <w:t xml:space="preserve">/system </w:t>
+      </w:r>
+      <w:r>
+        <w:rPr>
+          <w:rFonts w:ascii="SabonLTStd-Roman" w:hAnsi="SabonLTStd-Roman"/>
+          <w:color w:val="231F20"/>
+          <w:sz w:val="20"/>
+          <w:szCs w:val="20"/>
+        </w:rPr>
+        <w:t>folder.</w:t>
+      </w:r>
+      <w:r>
+        <w:rPr>
+          <w:rFonts w:ascii="SabonLTStd-Roman" w:hAnsi="SabonLTStd-Roman"/>
+          <w:color w:val="231F20"/>
+          <w:sz w:val="20"/>
+          <w:szCs w:val="20"/>
+        </w:rPr>
+        <w:br/>
+        <w:t xml:space="preserve">Here’s an example of the </w:t>
+      </w:r>
+      <w:proofErr w:type="spellStart"/>
+      <w:r>
+        <w:rPr>
+          <w:rFonts w:ascii="SourceCodePro-Regular" w:hAnsi="SourceCodePro-Regular"/>
+          <w:color w:val="231F20"/>
+          <w:sz w:val="18"/>
+          <w:szCs w:val="18"/>
+        </w:rPr>
+        <w:t>sshd.service</w:t>
+      </w:r>
+      <w:proofErr w:type="spellEnd"/>
+      <w:r>
+        <w:rPr>
+          <w:rFonts w:ascii="SourceCodePro-Regular" w:hAnsi="SourceCodePro-Regular"/>
+          <w:color w:val="231F20"/>
+          <w:sz w:val="18"/>
+          <w:szCs w:val="18"/>
+        </w:rPr>
+        <w:t xml:space="preserve"> </w:t>
+      </w:r>
+      <w:r>
+        <w:rPr>
+          <w:rFonts w:ascii="SabonLTStd-Roman" w:hAnsi="SabonLTStd-Roman"/>
+          <w:color w:val="231F20"/>
+          <w:sz w:val="20"/>
+          <w:szCs w:val="20"/>
+        </w:rPr>
+        <w:t>unit configuration file used in Fedora 20:</w:t>
+      </w:r>
+      <w:r>
+        <w:rPr>
+          <w:rFonts w:ascii="SabonLTStd-Roman" w:hAnsi="SabonLTStd-Roman"/>
+          <w:color w:val="231F20"/>
+          <w:sz w:val="20"/>
+          <w:szCs w:val="20"/>
+        </w:rPr>
+        <w:br/>
+      </w:r>
+      <w:r>
+        <w:rPr>
+          <w:rFonts w:ascii="SourceCodePro-Regular" w:hAnsi="SourceCodePro-Regular"/>
+          <w:color w:val="231F20"/>
+          <w:sz w:val="18"/>
+          <w:szCs w:val="18"/>
+        </w:rPr>
+        <w:t xml:space="preserve"># </w:t>
+      </w:r>
+      <w:r>
+        <w:rPr>
+          <w:rFonts w:ascii="SourceCodePro-Bold" w:hAnsi="SourceCodePro-Bold"/>
+          <w:b/>
+          <w:bCs/>
+          <w:color w:val="231F20"/>
+          <w:sz w:val="18"/>
+          <w:szCs w:val="18"/>
+        </w:rPr>
+        <w:t xml:space="preserve">cat </w:t>
+      </w:r>
+      <w:proofErr w:type="spellStart"/>
+      <w:proofErr w:type="gramStart"/>
+      <w:r>
+        <w:rPr>
+          <w:rFonts w:ascii="SourceCodePro-Bold" w:hAnsi="SourceCodePro-Bold"/>
+          <w:b/>
+          <w:bCs/>
+          <w:color w:val="231F20"/>
+          <w:sz w:val="18"/>
+          <w:szCs w:val="18"/>
+        </w:rPr>
+        <w:t>sshd.service</w:t>
+      </w:r>
+      <w:proofErr w:type="spellEnd"/>
+      <w:proofErr w:type="gramEnd"/>
+      <w:r>
+        <w:rPr>
+          <w:rFonts w:ascii="SourceCodePro-Bold" w:hAnsi="SourceCodePro-Bold"/>
+          <w:color w:val="231F20"/>
+          <w:sz w:val="18"/>
+          <w:szCs w:val="18"/>
+        </w:rPr>
+        <w:br/>
+      </w:r>
+      <w:r>
+        <w:rPr>
+          <w:rFonts w:ascii="SourceCodePro-Regular" w:hAnsi="SourceCodePro-Regular"/>
+          <w:color w:val="231F20"/>
+          <w:sz w:val="18"/>
+          <w:szCs w:val="18"/>
+        </w:rPr>
+        <w:t>[Unit]</w:t>
+      </w:r>
+      <w:r>
+        <w:rPr>
+          <w:rFonts w:ascii="SourceCodePro-Regular" w:hAnsi="SourceCodePro-Regular"/>
+          <w:color w:val="231F20"/>
+          <w:sz w:val="18"/>
+          <w:szCs w:val="18"/>
+        </w:rPr>
+        <w:br/>
+        <w:t>Description=</w:t>
+      </w:r>
+      <w:proofErr w:type="spellStart"/>
+      <w:r>
+        <w:rPr>
+          <w:rFonts w:ascii="SourceCodePro-Regular" w:hAnsi="SourceCodePro-Regular"/>
+          <w:color w:val="231F20"/>
+          <w:sz w:val="18"/>
+          <w:szCs w:val="18"/>
+        </w:rPr>
+        <w:t>OpenSSH</w:t>
+      </w:r>
+      <w:proofErr w:type="spellEnd"/>
+      <w:r>
+        <w:rPr>
+          <w:rFonts w:ascii="SourceCodePro-Regular" w:hAnsi="SourceCodePro-Regular"/>
+          <w:color w:val="231F20"/>
+          <w:sz w:val="18"/>
+          <w:szCs w:val="18"/>
+        </w:rPr>
+        <w:t xml:space="preserve"> server daemon</w:t>
+      </w:r>
+      <w:r>
+        <w:rPr>
+          <w:rFonts w:ascii="SourceCodePro-Regular" w:hAnsi="SourceCodePro-Regular"/>
+          <w:color w:val="231F20"/>
+          <w:sz w:val="18"/>
+          <w:szCs w:val="18"/>
+        </w:rPr>
+        <w:br/>
+        <w:t>After=</w:t>
+      </w:r>
+      <w:proofErr w:type="spellStart"/>
+      <w:r>
+        <w:rPr>
+          <w:rFonts w:ascii="SourceCodePro-Regular" w:hAnsi="SourceCodePro-Regular"/>
+          <w:color w:val="231F20"/>
+          <w:sz w:val="18"/>
+          <w:szCs w:val="18"/>
+        </w:rPr>
+        <w:t>syslog.target</w:t>
+      </w:r>
+      <w:proofErr w:type="spellEnd"/>
+      <w:r>
+        <w:rPr>
+          <w:rFonts w:ascii="SourceCodePro-Regular" w:hAnsi="SourceCodePro-Regular"/>
+          <w:color w:val="231F20"/>
+          <w:sz w:val="18"/>
+          <w:szCs w:val="18"/>
+        </w:rPr>
+        <w:t xml:space="preserve"> </w:t>
+      </w:r>
+      <w:proofErr w:type="spellStart"/>
+      <w:r>
+        <w:rPr>
+          <w:rFonts w:ascii="SourceCodePro-Regular" w:hAnsi="SourceCodePro-Regular"/>
+          <w:color w:val="231F20"/>
+          <w:sz w:val="18"/>
+          <w:szCs w:val="18"/>
+        </w:rPr>
+        <w:t>network.target</w:t>
+      </w:r>
+      <w:proofErr w:type="spellEnd"/>
+      <w:r>
+        <w:rPr>
+          <w:rFonts w:ascii="SourceCodePro-Regular" w:hAnsi="SourceCodePro-Regular"/>
+          <w:color w:val="231F20"/>
+          <w:sz w:val="18"/>
+          <w:szCs w:val="18"/>
+        </w:rPr>
+        <w:t xml:space="preserve"> </w:t>
+      </w:r>
+      <w:proofErr w:type="spellStart"/>
+      <w:r>
+        <w:rPr>
+          <w:rFonts w:ascii="SourceCodePro-Regular" w:hAnsi="SourceCodePro-Regular"/>
+          <w:color w:val="231F20"/>
+          <w:sz w:val="18"/>
+          <w:szCs w:val="18"/>
+        </w:rPr>
+        <w:t>auditd.service</w:t>
+      </w:r>
+      <w:proofErr w:type="spellEnd"/>
+      <w:r>
+        <w:rPr>
+          <w:rFonts w:ascii="SourceCodePro-Regular" w:hAnsi="SourceCodePro-Regular"/>
+          <w:color w:val="231F20"/>
+          <w:sz w:val="18"/>
+          <w:szCs w:val="18"/>
+        </w:rPr>
+        <w:br/>
+        <w:t>[Service]</w:t>
+      </w:r>
+      <w:r>
+        <w:rPr>
+          <w:rFonts w:ascii="SourceCodePro-Regular" w:hAnsi="SourceCodePro-Regular"/>
+          <w:color w:val="231F20"/>
+          <w:sz w:val="18"/>
+          <w:szCs w:val="18"/>
+        </w:rPr>
+        <w:br/>
+      </w:r>
+      <w:proofErr w:type="spellStart"/>
+      <w:r>
+        <w:rPr>
+          <w:rFonts w:ascii="SourceCodePro-Regular" w:hAnsi="SourceCodePro-Regular"/>
+          <w:color w:val="231F20"/>
+          <w:sz w:val="18"/>
+          <w:szCs w:val="18"/>
+        </w:rPr>
+        <w:t>EnvironmentFile</w:t>
+      </w:r>
+      <w:proofErr w:type="spellEnd"/>
+      <w:r>
+        <w:rPr>
+          <w:rFonts w:ascii="SourceCodePro-Regular" w:hAnsi="SourceCodePro-Regular"/>
+          <w:color w:val="231F20"/>
+          <w:sz w:val="18"/>
+          <w:szCs w:val="18"/>
+        </w:rPr>
+        <w:t>=/</w:t>
+      </w:r>
+      <w:proofErr w:type="spellStart"/>
+      <w:r>
+        <w:rPr>
+          <w:rFonts w:ascii="SourceCodePro-Regular" w:hAnsi="SourceCodePro-Regular"/>
+          <w:color w:val="231F20"/>
+          <w:sz w:val="18"/>
+          <w:szCs w:val="18"/>
+        </w:rPr>
+        <w:t>etc</w:t>
+      </w:r>
+      <w:proofErr w:type="spellEnd"/>
+      <w:r>
+        <w:rPr>
+          <w:rFonts w:ascii="SourceCodePro-Regular" w:hAnsi="SourceCodePro-Regular"/>
+          <w:color w:val="231F20"/>
+          <w:sz w:val="18"/>
+          <w:szCs w:val="18"/>
+        </w:rPr>
+        <w:t>/</w:t>
+      </w:r>
+      <w:proofErr w:type="spellStart"/>
+      <w:r>
+        <w:rPr>
+          <w:rFonts w:ascii="SourceCodePro-Regular" w:hAnsi="SourceCodePro-Regular"/>
+          <w:color w:val="231F20"/>
+          <w:sz w:val="18"/>
+          <w:szCs w:val="18"/>
+        </w:rPr>
+        <w:t>sysconfig</w:t>
+      </w:r>
+      <w:proofErr w:type="spellEnd"/>
+      <w:r>
+        <w:rPr>
+          <w:rFonts w:ascii="SourceCodePro-Regular" w:hAnsi="SourceCodePro-Regular"/>
+          <w:color w:val="231F20"/>
+          <w:sz w:val="18"/>
+          <w:szCs w:val="18"/>
+        </w:rPr>
+        <w:t>/</w:t>
+      </w:r>
+      <w:proofErr w:type="spellStart"/>
+      <w:r>
+        <w:rPr>
+          <w:rFonts w:ascii="SourceCodePro-Regular" w:hAnsi="SourceCodePro-Regular"/>
+          <w:color w:val="231F20"/>
+          <w:sz w:val="18"/>
+          <w:szCs w:val="18"/>
+        </w:rPr>
+        <w:t>sshd</w:t>
+      </w:r>
+      <w:proofErr w:type="spellEnd"/>
+      <w:r>
+        <w:rPr>
+          <w:rFonts w:ascii="SourceCodePro-Regular" w:hAnsi="SourceCodePro-Regular"/>
+          <w:color w:val="231F20"/>
+          <w:sz w:val="18"/>
+          <w:szCs w:val="18"/>
+        </w:rPr>
+        <w:br/>
+      </w:r>
+      <w:proofErr w:type="spellStart"/>
+      <w:r>
+        <w:rPr>
+          <w:rFonts w:ascii="SourceCodePro-Regular" w:hAnsi="SourceCodePro-Regular"/>
+          <w:color w:val="231F20"/>
+          <w:sz w:val="18"/>
+          <w:szCs w:val="18"/>
+        </w:rPr>
+        <w:t>ExecStartPre</w:t>
+      </w:r>
+      <w:proofErr w:type="spellEnd"/>
+      <w:r>
+        <w:rPr>
+          <w:rFonts w:ascii="SourceCodePro-Regular" w:hAnsi="SourceCodePro-Regular"/>
+          <w:color w:val="231F20"/>
+          <w:sz w:val="18"/>
+          <w:szCs w:val="18"/>
+        </w:rPr>
+        <w:t>=/</w:t>
+      </w:r>
+      <w:proofErr w:type="spellStart"/>
+      <w:r>
+        <w:rPr>
+          <w:rFonts w:ascii="SourceCodePro-Regular" w:hAnsi="SourceCodePro-Regular"/>
+          <w:color w:val="231F20"/>
+          <w:sz w:val="18"/>
+          <w:szCs w:val="18"/>
         </w:rPr>
         <w:t>usr</w:t>
       </w:r>
       <w:proofErr w:type="spellEnd"/>
       <w:r>
         <w:rPr>
-          <w:rFonts w:ascii="Times New Roman" w:eastAsia="Times New Roman" w:hAnsi="Times New Roman" w:cs="Times New Roman"/>
-          <w:color w:val="000000"/>
-          <w:sz w:val="27"/>
-          <w:szCs w:val="27"/>
-        </w:rPr>
-        <w:t>/lib/system/system/</w:t>
-      </w:r>
-      <w:proofErr w:type="spellStart"/>
-      <w:r>
-        <w:rPr>
-          <w:rFonts w:ascii="Times New Roman" w:eastAsia="Times New Roman" w:hAnsi="Times New Roman" w:cs="Times New Roman"/>
-          <w:color w:val="000000"/>
-          <w:sz w:val="27"/>
-          <w:szCs w:val="27"/>
-        </w:rPr>
-        <w:t>graphical.target</w:t>
-      </w:r>
-      <w:proofErr w:type="spellEnd"/>
-      <w:r>
-        <w:rPr>
-          <w:rFonts w:ascii="Times New Roman" w:eastAsia="Times New Roman" w:hAnsi="Times New Roman" w:cs="Times New Roman"/>
-          <w:color w:val="000000"/>
-          <w:sz w:val="27"/>
-          <w:szCs w:val="27"/>
-        </w:rPr>
-        <w:t xml:space="preserve"> is started after starting multi-</w:t>
-      </w:r>
-      <w:proofErr w:type="spellStart"/>
-      <w:r>
-        <w:rPr>
-          <w:rFonts w:ascii="Times New Roman" w:eastAsia="Times New Roman" w:hAnsi="Times New Roman" w:cs="Times New Roman"/>
-          <w:color w:val="000000"/>
-          <w:sz w:val="27"/>
-          <w:szCs w:val="27"/>
+          <w:rFonts w:ascii="SourceCodePro-Regular" w:hAnsi="SourceCodePro-Regular"/>
+          <w:color w:val="231F20"/>
+          <w:sz w:val="18"/>
+          <w:szCs w:val="18"/>
+        </w:rPr>
+        <w:t>/</w:t>
+      </w:r>
+      <w:proofErr w:type="spellStart"/>
+      <w:r>
+        <w:rPr>
+          <w:rFonts w:ascii="SourceCodePro-Regular" w:hAnsi="SourceCodePro-Regular"/>
+          <w:color w:val="231F20"/>
+          <w:sz w:val="18"/>
+          <w:szCs w:val="18"/>
+        </w:rPr>
+        <w:t>sbin</w:t>
+      </w:r>
+      <w:proofErr w:type="spellEnd"/>
+      <w:r>
+        <w:rPr>
+          <w:rFonts w:ascii="SourceCodePro-Regular" w:hAnsi="SourceCodePro-Regular"/>
+          <w:color w:val="231F20"/>
+          <w:sz w:val="18"/>
+          <w:szCs w:val="18"/>
+        </w:rPr>
+        <w:t>/</w:t>
+      </w:r>
+      <w:proofErr w:type="spellStart"/>
+      <w:r>
+        <w:rPr>
+          <w:rFonts w:ascii="SourceCodePro-Regular" w:hAnsi="SourceCodePro-Regular"/>
+          <w:color w:val="231F20"/>
+          <w:sz w:val="18"/>
+          <w:szCs w:val="18"/>
+        </w:rPr>
+        <w:t>sshd-keygen</w:t>
+      </w:r>
+      <w:proofErr w:type="spellEnd"/>
+      <w:r>
+        <w:rPr>
+          <w:rFonts w:ascii="SourceCodePro-Regular" w:hAnsi="SourceCodePro-Regular"/>
+          <w:color w:val="231F20"/>
+          <w:sz w:val="18"/>
+          <w:szCs w:val="18"/>
+        </w:rPr>
+        <w:br/>
+      </w:r>
+      <w:proofErr w:type="spellStart"/>
+      <w:r>
+        <w:rPr>
+          <w:rFonts w:ascii="SourceCodePro-Regular" w:hAnsi="SourceCodePro-Regular"/>
+          <w:color w:val="231F20"/>
+          <w:sz w:val="18"/>
+          <w:szCs w:val="18"/>
+        </w:rPr>
+        <w:t>ExecStart</w:t>
+      </w:r>
+      <w:proofErr w:type="spellEnd"/>
+      <w:r>
+        <w:rPr>
+          <w:rFonts w:ascii="SourceCodePro-Regular" w:hAnsi="SourceCodePro-Regular"/>
+          <w:color w:val="231F20"/>
+          <w:sz w:val="18"/>
+          <w:szCs w:val="18"/>
+        </w:rPr>
+        <w:t>=/</w:t>
+      </w:r>
+      <w:proofErr w:type="spellStart"/>
+      <w:r>
+        <w:rPr>
+          <w:rFonts w:ascii="SourceCodePro-Regular" w:hAnsi="SourceCodePro-Regular"/>
+          <w:color w:val="231F20"/>
+          <w:sz w:val="18"/>
+          <w:szCs w:val="18"/>
+        </w:rPr>
+        <w:t>usr</w:t>
+      </w:r>
+      <w:proofErr w:type="spellEnd"/>
+      <w:r>
+        <w:rPr>
+          <w:rFonts w:ascii="SourceCodePro-Regular" w:hAnsi="SourceCodePro-Regular"/>
+          <w:color w:val="231F20"/>
+          <w:sz w:val="18"/>
+          <w:szCs w:val="18"/>
+        </w:rPr>
+        <w:t>/</w:t>
+      </w:r>
+      <w:proofErr w:type="spellStart"/>
+      <w:r>
+        <w:rPr>
+          <w:rFonts w:ascii="SourceCodePro-Regular" w:hAnsi="SourceCodePro-Regular"/>
+          <w:color w:val="231F20"/>
+          <w:sz w:val="18"/>
+          <w:szCs w:val="18"/>
+        </w:rPr>
+        <w:t>sbin</w:t>
+      </w:r>
+      <w:proofErr w:type="spellEnd"/>
+      <w:r>
+        <w:rPr>
+          <w:rFonts w:ascii="SourceCodePro-Regular" w:hAnsi="SourceCodePro-Regular"/>
+          <w:color w:val="231F20"/>
+          <w:sz w:val="18"/>
+          <w:szCs w:val="18"/>
+        </w:rPr>
+        <w:t>/</w:t>
+      </w:r>
+      <w:proofErr w:type="spellStart"/>
+      <w:r>
+        <w:rPr>
+          <w:rFonts w:ascii="SourceCodePro-Regular" w:hAnsi="SourceCodePro-Regular"/>
+          <w:color w:val="231F20"/>
+          <w:sz w:val="18"/>
+          <w:szCs w:val="18"/>
+        </w:rPr>
+        <w:t>sshd</w:t>
+      </w:r>
+      <w:proofErr w:type="spellEnd"/>
+      <w:r>
+        <w:rPr>
+          <w:rFonts w:ascii="SourceCodePro-Regular" w:hAnsi="SourceCodePro-Regular"/>
+          <w:color w:val="231F20"/>
+          <w:sz w:val="18"/>
+          <w:szCs w:val="18"/>
+        </w:rPr>
+        <w:t xml:space="preserve"> -D $OPTIONS</w:t>
+      </w:r>
+      <w:r>
+        <w:rPr>
+          <w:rFonts w:ascii="SourceCodePro-Regular" w:hAnsi="SourceCodePro-Regular"/>
+          <w:color w:val="231F20"/>
+          <w:sz w:val="18"/>
+          <w:szCs w:val="18"/>
+        </w:rPr>
+        <w:br/>
+      </w:r>
+      <w:proofErr w:type="spellStart"/>
+      <w:r>
+        <w:rPr>
+          <w:rFonts w:ascii="SourceCodePro-Regular" w:hAnsi="SourceCodePro-Regular"/>
+          <w:color w:val="231F20"/>
+          <w:sz w:val="18"/>
+          <w:szCs w:val="18"/>
+        </w:rPr>
+        <w:t>ExecReload</w:t>
+      </w:r>
+      <w:proofErr w:type="spellEnd"/>
+      <w:r>
+        <w:rPr>
+          <w:rFonts w:ascii="SourceCodePro-Regular" w:hAnsi="SourceCodePro-Regular"/>
+          <w:color w:val="231F20"/>
+          <w:sz w:val="18"/>
+          <w:szCs w:val="18"/>
+        </w:rPr>
+        <w:t>=/bin/kill -HUP $MAINPID</w:t>
+      </w:r>
+      <w:r>
+        <w:rPr>
+          <w:rFonts w:ascii="SourceCodePro-Regular" w:hAnsi="SourceCodePro-Regular"/>
+          <w:color w:val="231F20"/>
+          <w:sz w:val="18"/>
+          <w:szCs w:val="18"/>
+        </w:rPr>
+        <w:br/>
+      </w:r>
+      <w:proofErr w:type="spellStart"/>
+      <w:r>
+        <w:rPr>
+          <w:rFonts w:ascii="SourceCodePro-Regular" w:hAnsi="SourceCodePro-Regular"/>
+          <w:color w:val="231F20"/>
+          <w:sz w:val="18"/>
+          <w:szCs w:val="18"/>
+        </w:rPr>
+        <w:t>KillMode</w:t>
+      </w:r>
+      <w:proofErr w:type="spellEnd"/>
+      <w:r>
+        <w:rPr>
+          <w:rFonts w:ascii="SourceCodePro-Regular" w:hAnsi="SourceCodePro-Regular"/>
+          <w:color w:val="231F20"/>
+          <w:sz w:val="18"/>
+          <w:szCs w:val="18"/>
+        </w:rPr>
+        <w:t>=process</w:t>
+      </w:r>
+      <w:r>
+        <w:rPr>
+          <w:rFonts w:ascii="SourceCodePro-Regular" w:hAnsi="SourceCodePro-Regular"/>
+          <w:color w:val="231F20"/>
+          <w:sz w:val="18"/>
+          <w:szCs w:val="18"/>
+        </w:rPr>
+        <w:br/>
+        <w:t>Restart=on-failure</w:t>
+      </w:r>
+      <w:r>
+        <w:rPr>
+          <w:rFonts w:ascii="SourceCodePro-Regular" w:hAnsi="SourceCodePro-Regular"/>
+          <w:color w:val="231F20"/>
+          <w:sz w:val="18"/>
+          <w:szCs w:val="18"/>
+        </w:rPr>
+        <w:br/>
+      </w:r>
+      <w:proofErr w:type="spellStart"/>
+      <w:r>
+        <w:rPr>
+          <w:rFonts w:ascii="SourceCodePro-Regular" w:hAnsi="SourceCodePro-Regular"/>
+          <w:color w:val="231F20"/>
+          <w:sz w:val="18"/>
+          <w:szCs w:val="18"/>
+        </w:rPr>
+        <w:t>RestartSec</w:t>
+      </w:r>
+      <w:proofErr w:type="spellEnd"/>
+      <w:r>
+        <w:rPr>
+          <w:rFonts w:ascii="SourceCodePro-Regular" w:hAnsi="SourceCodePro-Regular"/>
+          <w:color w:val="231F20"/>
+          <w:sz w:val="18"/>
+          <w:szCs w:val="18"/>
+        </w:rPr>
+        <w:t>=42s</w:t>
+      </w:r>
+      <w:r>
+        <w:rPr>
+          <w:rFonts w:ascii="SourceCodePro-Regular" w:hAnsi="SourceCodePro-Regular"/>
+          <w:color w:val="231F20"/>
+          <w:sz w:val="18"/>
+          <w:szCs w:val="18"/>
+        </w:rPr>
+        <w:br/>
+        <w:t>[Install]</w:t>
+      </w:r>
+      <w:r>
+        <w:rPr>
+          <w:rFonts w:ascii="SourceCodePro-Regular" w:hAnsi="SourceCodePro-Regular"/>
+          <w:color w:val="231F20"/>
+          <w:sz w:val="18"/>
+          <w:szCs w:val="18"/>
+        </w:rPr>
+        <w:br/>
+      </w:r>
+      <w:proofErr w:type="spellStart"/>
+      <w:r>
+        <w:rPr>
+          <w:rFonts w:ascii="SourceCodePro-Regular" w:hAnsi="SourceCodePro-Regular"/>
+          <w:color w:val="231F20"/>
+          <w:sz w:val="18"/>
+          <w:szCs w:val="18"/>
+        </w:rPr>
+        <w:t>WantedBy</w:t>
+      </w:r>
+      <w:proofErr w:type="spellEnd"/>
+      <w:r>
+        <w:rPr>
+          <w:rFonts w:ascii="SourceCodePro-Regular" w:hAnsi="SourceCodePro-Regular"/>
+          <w:color w:val="231F20"/>
+          <w:sz w:val="18"/>
+          <w:szCs w:val="18"/>
+        </w:rPr>
+        <w:t>=multi-</w:t>
+      </w:r>
+      <w:proofErr w:type="spellStart"/>
+      <w:r>
+        <w:rPr>
+          <w:rFonts w:ascii="SourceCodePro-Regular" w:hAnsi="SourceCodePro-Regular"/>
+          <w:color w:val="231F20"/>
+          <w:sz w:val="18"/>
+          <w:szCs w:val="18"/>
         </w:rPr>
         <w:t>user.target</w:t>
       </w:r>
       <w:proofErr w:type="spellEnd"/>
       <w:r>
         <w:rPr>
-          <w:rFonts w:ascii="Times New Roman" w:eastAsia="Times New Roman" w:hAnsi="Times New Roman" w:cs="Times New Roman"/>
-          <w:color w:val="000000"/>
-          <w:sz w:val="27"/>
-          <w:szCs w:val="27"/>
-        </w:rPr>
-        <w:t xml:space="preserve"> . </w:t>
+          <w:rFonts w:ascii="SourceCodePro-Regular" w:hAnsi="SourceCodePro-Regular"/>
+          <w:color w:val="231F20"/>
+          <w:sz w:val="18"/>
+          <w:szCs w:val="18"/>
+        </w:rPr>
+        <w:br/>
+        <w:t>#</w:t>
+      </w:r>
+    </w:p>
+    <w:p>
+      <w:pPr>
+        <w:rPr>
+          <w:color w:val="000000"/>
+          <w:sz w:val="27"/>
+          <w:szCs w:val="27"/>
+          <w:shd w:val="clear" w:color="auto" w:fill="FFFFFF"/>
+        </w:rPr>
+      </w:pPr>
+      <w:r>
+        <w:rPr>
+          <w:rFonts w:ascii="SabonLTStd-Roman" w:hAnsi="SabonLTStd-Roman"/>
+          <w:color w:val="231F20"/>
+          <w:sz w:val="20"/>
+          <w:szCs w:val="20"/>
+        </w:rPr>
+        <w:t xml:space="preserve">The </w:t>
+      </w:r>
+      <w:proofErr w:type="spellStart"/>
+      <w:r>
+        <w:rPr>
+          <w:rFonts w:ascii="SourceCodePro-Regular" w:hAnsi="SourceCodePro-Regular"/>
+          <w:color w:val="231F20"/>
+          <w:sz w:val="18"/>
+          <w:szCs w:val="18"/>
+        </w:rPr>
+        <w:t>sshd.service</w:t>
+      </w:r>
+      <w:proofErr w:type="spellEnd"/>
+      <w:r>
+        <w:rPr>
+          <w:rFonts w:ascii="SourceCodePro-Regular" w:hAnsi="SourceCodePro-Regular"/>
+          <w:color w:val="231F20"/>
+          <w:sz w:val="18"/>
+          <w:szCs w:val="18"/>
+        </w:rPr>
+        <w:t xml:space="preserve"> </w:t>
+      </w:r>
+      <w:r>
+        <w:rPr>
+          <w:rFonts w:ascii="SabonLTStd-Roman" w:hAnsi="SabonLTStd-Roman"/>
+          <w:color w:val="231F20"/>
+          <w:sz w:val="20"/>
+          <w:szCs w:val="20"/>
+        </w:rPr>
+        <w:t>configuration file defines the program to start (</w:t>
+      </w:r>
+      <w:r>
+        <w:rPr>
+          <w:rFonts w:ascii="SourceCodePro-Regular" w:hAnsi="SourceCodePro-Regular"/>
+          <w:color w:val="231F20"/>
+          <w:sz w:val="18"/>
+          <w:szCs w:val="18"/>
+        </w:rPr>
+        <w:t>/</w:t>
+      </w:r>
+      <w:proofErr w:type="spellStart"/>
+      <w:r>
+        <w:rPr>
+          <w:rFonts w:ascii="SourceCodePro-Regular" w:hAnsi="SourceCodePro-Regular"/>
+          <w:color w:val="231F20"/>
+          <w:sz w:val="18"/>
+          <w:szCs w:val="18"/>
+        </w:rPr>
+        <w:t>usr</w:t>
+      </w:r>
+      <w:proofErr w:type="spellEnd"/>
+      <w:r>
+        <w:rPr>
+          <w:rFonts w:ascii="SourceCodePro-Regular" w:hAnsi="SourceCodePro-Regular"/>
+          <w:color w:val="231F20"/>
+          <w:sz w:val="18"/>
+          <w:szCs w:val="18"/>
+        </w:rPr>
+        <w:t>/</w:t>
+      </w:r>
+      <w:proofErr w:type="spellStart"/>
+      <w:r>
+        <w:rPr>
+          <w:rFonts w:ascii="SourceCodePro-Regular" w:hAnsi="SourceCodePro-Regular"/>
+          <w:color w:val="231F20"/>
+          <w:sz w:val="18"/>
+          <w:szCs w:val="18"/>
+        </w:rPr>
+        <w:t>sbin</w:t>
+      </w:r>
+      <w:proofErr w:type="spellEnd"/>
+      <w:r>
+        <w:rPr>
+          <w:rFonts w:ascii="SourceCodePro-Regular" w:hAnsi="SourceCodePro-Regular"/>
+          <w:color w:val="231F20"/>
+          <w:sz w:val="18"/>
+          <w:szCs w:val="18"/>
+        </w:rPr>
+        <w:t>/</w:t>
+      </w:r>
+      <w:proofErr w:type="spellStart"/>
+      <w:r>
+        <w:rPr>
+          <w:rFonts w:ascii="SourceCodePro-Regular" w:hAnsi="SourceCodePro-Regular"/>
+          <w:color w:val="231F20"/>
+          <w:sz w:val="18"/>
+          <w:szCs w:val="18"/>
+        </w:rPr>
+        <w:t>sshd</w:t>
+      </w:r>
+      <w:proofErr w:type="spellEnd"/>
+      <w:r>
+        <w:rPr>
+          <w:rFonts w:ascii="SabonLTStd-Roman" w:hAnsi="SabonLTStd-Roman"/>
+          <w:color w:val="231F20"/>
+          <w:sz w:val="20"/>
+          <w:szCs w:val="20"/>
+        </w:rPr>
+        <w:t>)</w:t>
       </w:r>
       <w:proofErr w:type="gramStart"/>
       <w:r>
         <w:rPr>
-          <w:rFonts w:ascii="Times New Roman" w:eastAsia="Times New Roman" w:hAnsi="Times New Roman" w:cs="Times New Roman"/>
-          <w:color w:val="000000"/>
-          <w:sz w:val="27"/>
-          <w:szCs w:val="27"/>
-        </w:rPr>
-        <w:t>multi-</w:t>
-      </w:r>
-      <w:proofErr w:type="spellStart"/>
-      <w:r>
-        <w:rPr>
-          <w:rFonts w:ascii="Times New Roman" w:eastAsia="Times New Roman" w:hAnsi="Times New Roman" w:cs="Times New Roman"/>
-          <w:color w:val="000000"/>
-          <w:sz w:val="27"/>
-          <w:szCs w:val="27"/>
-        </w:rPr>
-        <w:t>user.target</w:t>
-      </w:r>
-      <w:proofErr w:type="spellEnd"/>
+          <w:rFonts w:ascii="SabonLTStd-Roman" w:hAnsi="SabonLTStd-Roman"/>
+          <w:color w:val="231F20"/>
+          <w:sz w:val="20"/>
+          <w:szCs w:val="20"/>
+        </w:rPr>
+        <w:t>,</w:t>
+      </w:r>
       <w:proofErr w:type="gramEnd"/>
       <w:r>
         <w:rPr>
-          <w:rFonts w:ascii="Times New Roman" w:eastAsia="Times New Roman" w:hAnsi="Times New Roman" w:cs="Times New Roman"/>
-          <w:color w:val="000000"/>
-          <w:sz w:val="27"/>
-          <w:szCs w:val="27"/>
-        </w:rPr>
-        <w:t xml:space="preserve"> is started first, then </w:t>
-      </w:r>
-      <w:proofErr w:type="spellStart"/>
-      <w:r>
-        <w:rPr>
-          <w:rFonts w:ascii="Times New Roman" w:eastAsia="Times New Roman" w:hAnsi="Times New Roman" w:cs="Times New Roman"/>
-          <w:color w:val="000000"/>
-          <w:sz w:val="27"/>
-          <w:szCs w:val="27"/>
-        </w:rPr>
-        <w:t>graphical.target</w:t>
-      </w:r>
-      <w:proofErr w:type="spellEnd"/>
-      <w:r>
-        <w:rPr>
-          <w:rFonts w:ascii="Times New Roman" w:eastAsia="Times New Roman" w:hAnsi="Times New Roman" w:cs="Times New Roman"/>
-          <w:color w:val="000000"/>
-          <w:sz w:val="27"/>
-          <w:szCs w:val="27"/>
-        </w:rPr>
-        <w:t xml:space="preserve"> is started</w:t>
-      </w:r>
-    </w:p>
-    <w:p>
-      <w:pPr>
-        <w:rPr>
-          <w:color w:val="000000"/>
-          <w:sz w:val="27"/>
-          <w:szCs w:val="27"/>
-          <w:shd w:val="clear" w:color="auto" w:fill="FFFFFF"/>
-        </w:rPr>
-      </w:pPr>
-    </w:p>
-    <w:p>
-      <w:pPr>
-        <w:spacing w:after="0" w:line="240" w:lineRule="auto"/>
-        <w:rPr>
-          <w:rFonts w:ascii="Times New Roman" w:eastAsia="Times New Roman" w:hAnsi="Times New Roman" w:cs="Times New Roman"/>
-          <w:sz w:val="24"/>
-          <w:szCs w:val="24"/>
-        </w:rPr>
-      </w:pPr>
-      <w:r>
-        <w:rPr>
-          <w:rFonts w:ascii="Courier New" w:eastAsia="Times New Roman" w:hAnsi="Courier New" w:cs="Courier New"/>
-          <w:sz w:val="20"/>
-          <w:szCs w:val="20"/>
-        </w:rPr>
-        <w:t>Before=</w:t>
-      </w:r>
-      <w:r>
-        <w:rPr>
-          <w:rFonts w:ascii="Times New Roman" w:eastAsia="Times New Roman" w:hAnsi="Times New Roman" w:cs="Times New Roman"/>
-          <w:sz w:val="24"/>
-          <w:szCs w:val="24"/>
-        </w:rPr>
-        <w:t xml:space="preserve">, </w:t>
-      </w:r>
-      <w:r>
-        <w:rPr>
-          <w:rFonts w:ascii="Courier New" w:eastAsia="Times New Roman" w:hAnsi="Courier New" w:cs="Courier New"/>
-          <w:sz w:val="20"/>
-          <w:szCs w:val="20"/>
-        </w:rPr>
-        <w:t>After=</w:t>
+          <w:rFonts w:ascii="SabonLTStd-Roman" w:hAnsi="SabonLTStd-Roman"/>
+          <w:color w:val="231F20"/>
+          <w:sz w:val="20"/>
+          <w:szCs w:val="20"/>
+        </w:rPr>
+        <w:br/>
+        <w:t xml:space="preserve">along with some other features, such as what services should run before the </w:t>
+      </w:r>
+      <w:proofErr w:type="spellStart"/>
+      <w:r>
+        <w:rPr>
+          <w:rFonts w:ascii="SabonLTStd-Roman" w:hAnsi="SabonLTStd-Roman"/>
+          <w:color w:val="231F20"/>
+          <w:sz w:val="20"/>
+          <w:szCs w:val="20"/>
+        </w:rPr>
+        <w:t>sshd</w:t>
+      </w:r>
+      <w:proofErr w:type="spellEnd"/>
+      <w:r>
+        <w:rPr>
+          <w:rFonts w:ascii="SabonLTStd-Roman" w:hAnsi="SabonLTStd-Roman"/>
+          <w:color w:val="231F20"/>
+          <w:sz w:val="20"/>
+          <w:szCs w:val="20"/>
+        </w:rPr>
+        <w:t xml:space="preserve"> service</w:t>
+      </w:r>
+      <w:r>
+        <w:rPr>
+          <w:rFonts w:ascii="SabonLTStd-Roman" w:hAnsi="SabonLTStd-Roman"/>
+          <w:color w:val="231F20"/>
+          <w:sz w:val="20"/>
+          <w:szCs w:val="20"/>
+        </w:rPr>
+        <w:br/>
+        <w:t xml:space="preserve">starts (the </w:t>
+      </w:r>
+      <w:r>
+        <w:rPr>
+          <w:rFonts w:ascii="SourceCodePro-Regular" w:hAnsi="SourceCodePro-Regular"/>
+          <w:color w:val="231F20"/>
+          <w:sz w:val="18"/>
+          <w:szCs w:val="18"/>
+        </w:rPr>
+        <w:t xml:space="preserve">After </w:t>
+      </w:r>
+      <w:r>
+        <w:rPr>
+          <w:rFonts w:ascii="SabonLTStd-Roman" w:hAnsi="SabonLTStd-Roman"/>
+          <w:color w:val="231F20"/>
+          <w:sz w:val="20"/>
+          <w:szCs w:val="20"/>
+        </w:rPr>
+        <w:t xml:space="preserve">line), what target level the system should be in (the </w:t>
+      </w:r>
+      <w:proofErr w:type="spellStart"/>
+      <w:r>
+        <w:rPr>
+          <w:rFonts w:ascii="SourceCodePro-Regular" w:hAnsi="SourceCodePro-Regular"/>
+          <w:color w:val="231F20"/>
+          <w:sz w:val="18"/>
+          <w:szCs w:val="18"/>
+        </w:rPr>
+        <w:t>WantedBy</w:t>
+      </w:r>
+      <w:proofErr w:type="spellEnd"/>
+      <w:r>
+        <w:rPr>
+          <w:rFonts w:ascii="SourceCodePro-Regular" w:hAnsi="SourceCodePro-Regular"/>
+          <w:color w:val="231F20"/>
+          <w:sz w:val="18"/>
+          <w:szCs w:val="18"/>
+        </w:rPr>
+        <w:t xml:space="preserve"> </w:t>
+      </w:r>
+      <w:r>
+        <w:rPr>
+          <w:rFonts w:ascii="SabonLTStd-Roman" w:hAnsi="SabonLTStd-Roman"/>
+          <w:color w:val="231F20"/>
+          <w:sz w:val="20"/>
+          <w:szCs w:val="20"/>
+        </w:rPr>
+        <w:t>line), and</w:t>
+      </w:r>
+      <w:r>
+        <w:rPr>
+          <w:rFonts w:ascii="SabonLTStd-Roman" w:hAnsi="SabonLTStd-Roman"/>
+          <w:color w:val="231F20"/>
+          <w:sz w:val="20"/>
+          <w:szCs w:val="20"/>
+        </w:rPr>
+        <w:br/>
+        <w:t xml:space="preserve">how to reload the program (the </w:t>
+      </w:r>
+      <w:r>
+        <w:rPr>
+          <w:rFonts w:ascii="SourceCodePro-Regular" w:hAnsi="SourceCodePro-Regular"/>
+          <w:color w:val="231F20"/>
+          <w:sz w:val="18"/>
+          <w:szCs w:val="18"/>
+        </w:rPr>
+        <w:t xml:space="preserve">Restart </w:t>
+      </w:r>
+      <w:r>
+        <w:rPr>
+          <w:rFonts w:ascii="SabonLTStd-Roman" w:hAnsi="SabonLTStd-Roman"/>
+          <w:color w:val="231F20"/>
+          <w:sz w:val="20"/>
+          <w:szCs w:val="20"/>
+        </w:rPr>
+        <w:t>line).</w:t>
       </w:r>
     </w:p>
     <w:p>
@@ -887,652 +2435,6 @@
           <w:szCs w:val="24"/>
         </w:rPr>
       </w:pPr>
-      <w:r>
-        <w:rPr>
-          <w:rFonts w:ascii="Times New Roman" w:eastAsia="Times New Roman" w:hAnsi="Times New Roman" w:cs="Times New Roman"/>
-          <w:sz w:val="24"/>
-          <w:szCs w:val="24"/>
-        </w:rPr>
-        <w:t xml:space="preserve">A space-separated list of unit names. Configures ordering dependencies between units. If a unit </w:t>
-      </w:r>
-      <w:proofErr w:type="spellStart"/>
-      <w:r>
-        <w:rPr>
-          <w:rFonts w:ascii="Courier New" w:eastAsia="Times New Roman" w:hAnsi="Courier New" w:cs="Courier New"/>
-          <w:sz w:val="20"/>
-          <w:szCs w:val="20"/>
-        </w:rPr>
-        <w:t>foo.service</w:t>
-      </w:r>
-      <w:proofErr w:type="spellEnd"/>
-      <w:r>
-        <w:rPr>
-          <w:rFonts w:ascii="Times New Roman" w:eastAsia="Times New Roman" w:hAnsi="Times New Roman" w:cs="Times New Roman"/>
-          <w:sz w:val="24"/>
-          <w:szCs w:val="24"/>
-        </w:rPr>
-        <w:t xml:space="preserve"> contains a setting </w:t>
-      </w:r>
-      <w:proofErr w:type="gramStart"/>
-      <w:r>
-        <w:rPr>
-          <w:rFonts w:ascii="Courier New" w:eastAsia="Times New Roman" w:hAnsi="Courier New" w:cs="Courier New"/>
-          <w:sz w:val="20"/>
-          <w:szCs w:val="20"/>
-        </w:rPr>
-        <w:t>Before=</w:t>
-      </w:r>
-      <w:proofErr w:type="spellStart"/>
-      <w:proofErr w:type="gramEnd"/>
-      <w:r>
-        <w:rPr>
-          <w:rFonts w:ascii="Courier New" w:eastAsia="Times New Roman" w:hAnsi="Courier New" w:cs="Courier New"/>
-          <w:sz w:val="20"/>
-          <w:szCs w:val="20"/>
-        </w:rPr>
-        <w:t>bar.service</w:t>
-      </w:r>
-      <w:proofErr w:type="spellEnd"/>
-      <w:r>
-        <w:rPr>
-          <w:rFonts w:ascii="Times New Roman" w:eastAsia="Times New Roman" w:hAnsi="Times New Roman" w:cs="Times New Roman"/>
-          <w:sz w:val="24"/>
-          <w:szCs w:val="24"/>
-        </w:rPr>
-        <w:t xml:space="preserve"> and both units are being started, </w:t>
-      </w:r>
-      <w:proofErr w:type="spellStart"/>
-      <w:r>
-        <w:rPr>
-          <w:rFonts w:ascii="Courier New" w:eastAsia="Times New Roman" w:hAnsi="Courier New" w:cs="Courier New"/>
-          <w:sz w:val="20"/>
-          <w:szCs w:val="20"/>
-        </w:rPr>
-        <w:t>bar.service</w:t>
-      </w:r>
-      <w:r>
-        <w:rPr>
-          <w:rFonts w:ascii="Times New Roman" w:eastAsia="Times New Roman" w:hAnsi="Times New Roman" w:cs="Times New Roman"/>
-          <w:sz w:val="24"/>
-          <w:szCs w:val="24"/>
-        </w:rPr>
-        <w:t>'s</w:t>
-      </w:r>
-      <w:proofErr w:type="spellEnd"/>
-      <w:r>
-        <w:rPr>
-          <w:rFonts w:ascii="Times New Roman" w:eastAsia="Times New Roman" w:hAnsi="Times New Roman" w:cs="Times New Roman"/>
-          <w:sz w:val="24"/>
-          <w:szCs w:val="24"/>
-        </w:rPr>
-        <w:t xml:space="preserve"> start-up is delayed until </w:t>
-      </w:r>
-      <w:proofErr w:type="spellStart"/>
-      <w:r>
-        <w:rPr>
-          <w:rFonts w:ascii="Courier New" w:eastAsia="Times New Roman" w:hAnsi="Courier New" w:cs="Courier New"/>
-          <w:sz w:val="20"/>
-          <w:szCs w:val="20"/>
-        </w:rPr>
-        <w:t>foo.service</w:t>
-      </w:r>
-      <w:proofErr w:type="spellEnd"/>
-      <w:r>
-        <w:rPr>
-          <w:rFonts w:ascii="Times New Roman" w:eastAsia="Times New Roman" w:hAnsi="Times New Roman" w:cs="Times New Roman"/>
-          <w:sz w:val="24"/>
-          <w:szCs w:val="24"/>
-        </w:rPr>
-        <w:t xml:space="preserve"> is started up. Note that this setting is independent of and orthogonal to the requirement dependencies as configured by </w:t>
-      </w:r>
-      <w:proofErr w:type="gramStart"/>
-      <w:r>
-        <w:rPr>
-          <w:rFonts w:ascii="Courier New" w:eastAsia="Times New Roman" w:hAnsi="Courier New" w:cs="Courier New"/>
-          <w:sz w:val="20"/>
-          <w:szCs w:val="20"/>
-        </w:rPr>
-        <w:t>Requires</w:t>
-      </w:r>
-      <w:proofErr w:type="gramEnd"/>
-      <w:r>
-        <w:rPr>
-          <w:rFonts w:ascii="Courier New" w:eastAsia="Times New Roman" w:hAnsi="Courier New" w:cs="Courier New"/>
-          <w:sz w:val="20"/>
-          <w:szCs w:val="20"/>
-        </w:rPr>
-        <w:t>=</w:t>
-      </w:r>
-      <w:r>
-        <w:rPr>
-          <w:rFonts w:ascii="Times New Roman" w:eastAsia="Times New Roman" w:hAnsi="Times New Roman" w:cs="Times New Roman"/>
-          <w:sz w:val="24"/>
-          <w:szCs w:val="24"/>
-        </w:rPr>
-        <w:t xml:space="preserve">. It is a common pattern to include a unit name in both the </w:t>
-      </w:r>
-      <w:proofErr w:type="gramStart"/>
-      <w:r>
-        <w:rPr>
-          <w:rFonts w:ascii="Courier New" w:eastAsia="Times New Roman" w:hAnsi="Courier New" w:cs="Courier New"/>
-          <w:sz w:val="20"/>
-          <w:szCs w:val="20"/>
-        </w:rPr>
-        <w:t>After</w:t>
-      </w:r>
-      <w:proofErr w:type="gramEnd"/>
-      <w:r>
-        <w:rPr>
-          <w:rFonts w:ascii="Courier New" w:eastAsia="Times New Roman" w:hAnsi="Courier New" w:cs="Courier New"/>
-          <w:sz w:val="20"/>
-          <w:szCs w:val="20"/>
-        </w:rPr>
-        <w:t>=</w:t>
-      </w:r>
-      <w:r>
-        <w:rPr>
-          <w:rFonts w:ascii="Times New Roman" w:eastAsia="Times New Roman" w:hAnsi="Times New Roman" w:cs="Times New Roman"/>
-          <w:sz w:val="24"/>
-          <w:szCs w:val="24"/>
-        </w:rPr>
-        <w:t xml:space="preserve"> and </w:t>
-      </w:r>
-      <w:r>
-        <w:rPr>
-          <w:rFonts w:ascii="Courier New" w:eastAsia="Times New Roman" w:hAnsi="Courier New" w:cs="Courier New"/>
-          <w:sz w:val="20"/>
-          <w:szCs w:val="20"/>
-        </w:rPr>
-        <w:t>Requires=</w:t>
-      </w:r>
-      <w:r>
-        <w:rPr>
-          <w:rFonts w:ascii="Times New Roman" w:eastAsia="Times New Roman" w:hAnsi="Times New Roman" w:cs="Times New Roman"/>
-          <w:sz w:val="24"/>
-          <w:szCs w:val="24"/>
-        </w:rPr>
-        <w:t xml:space="preserve"> option, in which case the unit listed will be started before the unit that is configured with these options. This option may be specified more than once, in which case ordering dependencies for all listed names are created. </w:t>
-      </w:r>
-      <w:r>
-        <w:rPr>
-          <w:rFonts w:ascii="Courier New" w:eastAsia="Times New Roman" w:hAnsi="Courier New" w:cs="Courier New"/>
-          <w:sz w:val="20"/>
-          <w:szCs w:val="20"/>
-        </w:rPr>
-        <w:t>After=</w:t>
-      </w:r>
-      <w:r>
-        <w:rPr>
-          <w:rFonts w:ascii="Times New Roman" w:eastAsia="Times New Roman" w:hAnsi="Times New Roman" w:cs="Times New Roman"/>
-          <w:sz w:val="24"/>
-          <w:szCs w:val="24"/>
-        </w:rPr>
-        <w:t xml:space="preserve"> is the inverse of </w:t>
-      </w:r>
-      <w:proofErr w:type="gramStart"/>
-      <w:r>
-        <w:rPr>
-          <w:rFonts w:ascii="Courier New" w:eastAsia="Times New Roman" w:hAnsi="Courier New" w:cs="Courier New"/>
-          <w:sz w:val="20"/>
-          <w:szCs w:val="20"/>
-        </w:rPr>
-        <w:t>Before</w:t>
-      </w:r>
-      <w:proofErr w:type="gramEnd"/>
-      <w:r>
-        <w:rPr>
-          <w:rFonts w:ascii="Courier New" w:eastAsia="Times New Roman" w:hAnsi="Courier New" w:cs="Courier New"/>
-          <w:sz w:val="20"/>
-          <w:szCs w:val="20"/>
-        </w:rPr>
-        <w:t>=</w:t>
-      </w:r>
-      <w:r>
-        <w:rPr>
-          <w:rFonts w:ascii="Times New Roman" w:eastAsia="Times New Roman" w:hAnsi="Times New Roman" w:cs="Times New Roman"/>
-          <w:sz w:val="24"/>
-          <w:szCs w:val="24"/>
-        </w:rPr>
-        <w:t xml:space="preserve">, i.e. while </w:t>
-      </w:r>
-      <w:r>
-        <w:rPr>
-          <w:rFonts w:ascii="Courier New" w:eastAsia="Times New Roman" w:hAnsi="Courier New" w:cs="Courier New"/>
-          <w:sz w:val="20"/>
-          <w:szCs w:val="20"/>
-        </w:rPr>
-        <w:t>After=</w:t>
-      </w:r>
-      <w:r>
-        <w:rPr>
-          <w:rFonts w:ascii="Times New Roman" w:eastAsia="Times New Roman" w:hAnsi="Times New Roman" w:cs="Times New Roman"/>
-          <w:sz w:val="24"/>
-          <w:szCs w:val="24"/>
-        </w:rPr>
-        <w:t xml:space="preserve"> ensures that the configured unit is started after the listed unit finished starting up, </w:t>
-      </w:r>
-      <w:r>
-        <w:rPr>
-          <w:rFonts w:ascii="Courier New" w:eastAsia="Times New Roman" w:hAnsi="Courier New" w:cs="Courier New"/>
-          <w:sz w:val="20"/>
-          <w:szCs w:val="20"/>
-        </w:rPr>
-        <w:t>Before=</w:t>
-      </w:r>
-      <w:r>
-        <w:rPr>
-          <w:rFonts w:ascii="Times New Roman" w:eastAsia="Times New Roman" w:hAnsi="Times New Roman" w:cs="Times New Roman"/>
-          <w:sz w:val="24"/>
-          <w:szCs w:val="24"/>
-        </w:rPr>
-        <w:t xml:space="preserve"> ensures the opposite, i.e. that the configured unit is fully started up before the listed unit is started. Note that when two units with an ordering dependency between them are shut down, the inverse of the start-up order is applied. </w:t>
-      </w:r>
-      <w:proofErr w:type="gramStart"/>
-      <w:r>
-        <w:rPr>
-          <w:rFonts w:ascii="Times New Roman" w:eastAsia="Times New Roman" w:hAnsi="Times New Roman" w:cs="Times New Roman"/>
-          <w:sz w:val="24"/>
-          <w:szCs w:val="24"/>
-        </w:rPr>
-        <w:t>i.e</w:t>
-      </w:r>
-      <w:proofErr w:type="gramEnd"/>
-      <w:r>
-        <w:rPr>
-          <w:rFonts w:ascii="Times New Roman" w:eastAsia="Times New Roman" w:hAnsi="Times New Roman" w:cs="Times New Roman"/>
-          <w:sz w:val="24"/>
-          <w:szCs w:val="24"/>
-        </w:rPr>
-        <w:t xml:space="preserve">. if a unit is configured with </w:t>
-      </w:r>
-      <w:r>
-        <w:rPr>
-          <w:rFonts w:ascii="Courier New" w:eastAsia="Times New Roman" w:hAnsi="Courier New" w:cs="Courier New"/>
-          <w:sz w:val="20"/>
-          <w:szCs w:val="20"/>
-        </w:rPr>
-        <w:t>After=</w:t>
-      </w:r>
-      <w:r>
-        <w:rPr>
-          <w:rFonts w:ascii="Times New Roman" w:eastAsia="Times New Roman" w:hAnsi="Times New Roman" w:cs="Times New Roman"/>
-          <w:sz w:val="24"/>
-          <w:szCs w:val="24"/>
-        </w:rPr>
-        <w:t xml:space="preserve"> on another unit, the former is stopped before the latter if both are shut down. Given two units with any ordering dependency between them, if one unit is shut down and the other is started up, the shutdown is ordered before the start-up. It doesn't matter if the ordering dependency is </w:t>
-      </w:r>
-      <w:proofErr w:type="gramStart"/>
-      <w:r>
-        <w:rPr>
-          <w:rFonts w:ascii="Courier New" w:eastAsia="Times New Roman" w:hAnsi="Courier New" w:cs="Courier New"/>
-          <w:sz w:val="20"/>
-          <w:szCs w:val="20"/>
-        </w:rPr>
-        <w:t>After</w:t>
-      </w:r>
-      <w:proofErr w:type="gramEnd"/>
-      <w:r>
-        <w:rPr>
-          <w:rFonts w:ascii="Courier New" w:eastAsia="Times New Roman" w:hAnsi="Courier New" w:cs="Courier New"/>
-          <w:sz w:val="20"/>
-          <w:szCs w:val="20"/>
-        </w:rPr>
-        <w:t>=</w:t>
-      </w:r>
-      <w:r>
-        <w:rPr>
-          <w:rFonts w:ascii="Times New Roman" w:eastAsia="Times New Roman" w:hAnsi="Times New Roman" w:cs="Times New Roman"/>
-          <w:sz w:val="24"/>
-          <w:szCs w:val="24"/>
-        </w:rPr>
-        <w:t xml:space="preserve"> or </w:t>
-      </w:r>
-      <w:r>
-        <w:rPr>
-          <w:rFonts w:ascii="Courier New" w:eastAsia="Times New Roman" w:hAnsi="Courier New" w:cs="Courier New"/>
-          <w:sz w:val="20"/>
-          <w:szCs w:val="20"/>
-        </w:rPr>
-        <w:t>Before=</w:t>
-      </w:r>
-      <w:r>
-        <w:rPr>
-          <w:rFonts w:ascii="Times New Roman" w:eastAsia="Times New Roman" w:hAnsi="Times New Roman" w:cs="Times New Roman"/>
-          <w:sz w:val="24"/>
-          <w:szCs w:val="24"/>
-        </w:rPr>
-        <w:t xml:space="preserve">. It also doesn't matter which of the two is shut down, as long as one is shut down and the other is started up. The shutdown is ordered before the start-up in all cases. If two units have no ordering dependencies between them, they are shut down or started up simultaneously, and no ordering takes place. </w:t>
-      </w:r>
-    </w:p>
-    <w:p>
-      <w:pPr>
-        <w:spacing w:before="100" w:beforeAutospacing="1" w:after="100" w:afterAutospacing="1" w:line="240" w:lineRule="auto"/>
-        <w:ind w:left="720"/>
-        <w:rPr>
-          <w:rFonts w:ascii="Times New Roman" w:eastAsia="Times New Roman" w:hAnsi="Times New Roman" w:cs="Times New Roman"/>
-          <w:sz w:val="24"/>
-          <w:szCs w:val="24"/>
-        </w:rPr>
-      </w:pPr>
-    </w:p>
-    <w:p>
-      <w:pPr>
-        <w:spacing w:before="100" w:beforeAutospacing="1" w:after="100" w:afterAutospacing="1" w:line="240" w:lineRule="auto"/>
-        <w:ind w:left="720"/>
-        <w:rPr>
-          <w:rFonts w:ascii="Times New Roman" w:eastAsia="Times New Roman" w:hAnsi="Times New Roman" w:cs="Times New Roman"/>
-          <w:sz w:val="24"/>
-          <w:szCs w:val="24"/>
-        </w:rPr>
-      </w:pPr>
-    </w:p>
-    <w:p>
-      <w:pPr>
-        <w:spacing w:after="0" w:line="240" w:lineRule="auto"/>
-        <w:rPr>
-          <w:rFonts w:ascii="Times New Roman" w:eastAsia="Times New Roman" w:hAnsi="Times New Roman" w:cs="Times New Roman"/>
-          <w:sz w:val="24"/>
-          <w:szCs w:val="24"/>
-        </w:rPr>
-      </w:pPr>
-      <w:r>
-        <w:rPr>
-          <w:rFonts w:ascii="Courier New" w:eastAsia="Times New Roman" w:hAnsi="Courier New" w:cs="Courier New"/>
-          <w:sz w:val="20"/>
-          <w:szCs w:val="20"/>
-        </w:rPr>
-        <w:t>Requires=</w:t>
-      </w:r>
-    </w:p>
-    <w:p>
-      <w:pPr>
-        <w:spacing w:before="100" w:beforeAutospacing="1" w:after="100" w:afterAutospacing="1" w:line="240" w:lineRule="auto"/>
-        <w:ind w:left="720"/>
-        <w:rPr>
-          <w:rFonts w:ascii="Times New Roman" w:eastAsia="Times New Roman" w:hAnsi="Times New Roman" w:cs="Times New Roman"/>
-          <w:sz w:val="24"/>
-          <w:szCs w:val="24"/>
-        </w:rPr>
-      </w:pPr>
-      <w:r>
-        <w:rPr>
-          <w:rFonts w:ascii="Times New Roman" w:eastAsia="Times New Roman" w:hAnsi="Times New Roman" w:cs="Times New Roman"/>
-          <w:sz w:val="24"/>
-          <w:szCs w:val="24"/>
-        </w:rPr>
-        <w:t xml:space="preserve">Configures requirement dependencies on other units. If this unit gets activated, the units listed here will be activated as well. If one of the other units gets deactivated or its activation fails, this unit will be deactivated. This option may be specified more than once or multiple space-separated units may be specified in one option in which case requirement dependencies for all listed names will be created. Note that requirement dependencies do not influence the order in which services are started or stopped. This has to be configured independently with the </w:t>
-      </w:r>
-      <w:proofErr w:type="gramStart"/>
-      <w:r>
-        <w:rPr>
-          <w:rFonts w:ascii="Courier New" w:eastAsia="Times New Roman" w:hAnsi="Courier New" w:cs="Courier New"/>
-          <w:sz w:val="20"/>
-          <w:szCs w:val="20"/>
-        </w:rPr>
-        <w:t>After</w:t>
-      </w:r>
-      <w:proofErr w:type="gramEnd"/>
-      <w:r>
-        <w:rPr>
-          <w:rFonts w:ascii="Courier New" w:eastAsia="Times New Roman" w:hAnsi="Courier New" w:cs="Courier New"/>
-          <w:sz w:val="20"/>
-          <w:szCs w:val="20"/>
-        </w:rPr>
-        <w:t>=</w:t>
-      </w:r>
-      <w:r>
-        <w:rPr>
-          <w:rFonts w:ascii="Times New Roman" w:eastAsia="Times New Roman" w:hAnsi="Times New Roman" w:cs="Times New Roman"/>
-          <w:sz w:val="24"/>
-          <w:szCs w:val="24"/>
-        </w:rPr>
-        <w:t xml:space="preserve"> or </w:t>
-      </w:r>
-      <w:r>
-        <w:rPr>
-          <w:rFonts w:ascii="Courier New" w:eastAsia="Times New Roman" w:hAnsi="Courier New" w:cs="Courier New"/>
-          <w:sz w:val="20"/>
-          <w:szCs w:val="20"/>
-        </w:rPr>
-        <w:t>Before=</w:t>
-      </w:r>
-      <w:r>
-        <w:rPr>
-          <w:rFonts w:ascii="Times New Roman" w:eastAsia="Times New Roman" w:hAnsi="Times New Roman" w:cs="Times New Roman"/>
-          <w:sz w:val="24"/>
-          <w:szCs w:val="24"/>
-        </w:rPr>
-        <w:t xml:space="preserve"> options. If a unit </w:t>
-      </w:r>
-      <w:proofErr w:type="spellStart"/>
-      <w:r>
-        <w:rPr>
-          <w:rFonts w:ascii="Courier New" w:eastAsia="Times New Roman" w:hAnsi="Courier New" w:cs="Courier New"/>
-          <w:sz w:val="20"/>
-          <w:szCs w:val="20"/>
-        </w:rPr>
-        <w:t>foo.service</w:t>
-      </w:r>
-      <w:proofErr w:type="spellEnd"/>
-      <w:r>
-        <w:rPr>
-          <w:rFonts w:ascii="Times New Roman" w:eastAsia="Times New Roman" w:hAnsi="Times New Roman" w:cs="Times New Roman"/>
-          <w:sz w:val="24"/>
-          <w:szCs w:val="24"/>
-        </w:rPr>
-        <w:t xml:space="preserve"> requires a unit </w:t>
-      </w:r>
-      <w:proofErr w:type="spellStart"/>
-      <w:r>
-        <w:rPr>
-          <w:rFonts w:ascii="Courier New" w:eastAsia="Times New Roman" w:hAnsi="Courier New" w:cs="Courier New"/>
-          <w:sz w:val="20"/>
-          <w:szCs w:val="20"/>
-        </w:rPr>
-        <w:t>bar.service</w:t>
-      </w:r>
-      <w:proofErr w:type="spellEnd"/>
-      <w:r>
-        <w:rPr>
-          <w:rFonts w:ascii="Times New Roman" w:eastAsia="Times New Roman" w:hAnsi="Times New Roman" w:cs="Times New Roman"/>
-          <w:sz w:val="24"/>
-          <w:szCs w:val="24"/>
-        </w:rPr>
-        <w:t xml:space="preserve"> as configured with </w:t>
-      </w:r>
-      <w:proofErr w:type="gramStart"/>
-      <w:r>
-        <w:rPr>
-          <w:rFonts w:ascii="Courier New" w:eastAsia="Times New Roman" w:hAnsi="Courier New" w:cs="Courier New"/>
-          <w:sz w:val="20"/>
-          <w:szCs w:val="20"/>
-        </w:rPr>
-        <w:t>Requires</w:t>
-      </w:r>
-      <w:proofErr w:type="gramEnd"/>
-      <w:r>
-        <w:rPr>
-          <w:rFonts w:ascii="Courier New" w:eastAsia="Times New Roman" w:hAnsi="Courier New" w:cs="Courier New"/>
-          <w:sz w:val="20"/>
-          <w:szCs w:val="20"/>
-        </w:rPr>
-        <w:t>=</w:t>
-      </w:r>
-      <w:r>
-        <w:rPr>
-          <w:rFonts w:ascii="Times New Roman" w:eastAsia="Times New Roman" w:hAnsi="Times New Roman" w:cs="Times New Roman"/>
-          <w:sz w:val="24"/>
-          <w:szCs w:val="24"/>
-        </w:rPr>
-        <w:t xml:space="preserve"> and no </w:t>
-      </w:r>
-      <w:r>
-        <w:rPr>
-          <w:rFonts w:ascii="Times New Roman" w:eastAsia="Times New Roman" w:hAnsi="Times New Roman" w:cs="Times New Roman"/>
-          <w:sz w:val="24"/>
-          <w:szCs w:val="24"/>
-        </w:rPr>
-        <w:lastRenderedPageBreak/>
-        <w:t xml:space="preserve">ordering is configured with </w:t>
-      </w:r>
-      <w:r>
-        <w:rPr>
-          <w:rFonts w:ascii="Courier New" w:eastAsia="Times New Roman" w:hAnsi="Courier New" w:cs="Courier New"/>
-          <w:sz w:val="20"/>
-          <w:szCs w:val="20"/>
-        </w:rPr>
-        <w:t>After=</w:t>
-      </w:r>
-      <w:r>
-        <w:rPr>
-          <w:rFonts w:ascii="Times New Roman" w:eastAsia="Times New Roman" w:hAnsi="Times New Roman" w:cs="Times New Roman"/>
-          <w:sz w:val="24"/>
-          <w:szCs w:val="24"/>
-        </w:rPr>
-        <w:t xml:space="preserve"> or </w:t>
-      </w:r>
-      <w:r>
-        <w:rPr>
-          <w:rFonts w:ascii="Courier New" w:eastAsia="Times New Roman" w:hAnsi="Courier New" w:cs="Courier New"/>
-          <w:sz w:val="20"/>
-          <w:szCs w:val="20"/>
-        </w:rPr>
-        <w:t>Before=</w:t>
-      </w:r>
-      <w:r>
-        <w:rPr>
-          <w:rFonts w:ascii="Times New Roman" w:eastAsia="Times New Roman" w:hAnsi="Times New Roman" w:cs="Times New Roman"/>
-          <w:sz w:val="24"/>
-          <w:szCs w:val="24"/>
-        </w:rPr>
-        <w:t xml:space="preserve">, then both units will be started simultaneously and without any delay between them if </w:t>
-      </w:r>
-      <w:proofErr w:type="spellStart"/>
-      <w:r>
-        <w:rPr>
-          <w:rFonts w:ascii="Courier New" w:eastAsia="Times New Roman" w:hAnsi="Courier New" w:cs="Courier New"/>
-          <w:sz w:val="20"/>
-          <w:szCs w:val="20"/>
-        </w:rPr>
-        <w:t>foo.service</w:t>
-      </w:r>
-      <w:proofErr w:type="spellEnd"/>
-      <w:r>
-        <w:rPr>
-          <w:rFonts w:ascii="Times New Roman" w:eastAsia="Times New Roman" w:hAnsi="Times New Roman" w:cs="Times New Roman"/>
-          <w:sz w:val="24"/>
-          <w:szCs w:val="24"/>
-        </w:rPr>
-        <w:t xml:space="preserve"> is activated. Often, it is a better choice to use </w:t>
-      </w:r>
-      <w:r>
-        <w:rPr>
-          <w:rFonts w:ascii="Courier New" w:eastAsia="Times New Roman" w:hAnsi="Courier New" w:cs="Courier New"/>
-          <w:sz w:val="20"/>
-          <w:szCs w:val="20"/>
-        </w:rPr>
-        <w:t>Wants=</w:t>
-      </w:r>
-      <w:r>
-        <w:rPr>
-          <w:rFonts w:ascii="Times New Roman" w:eastAsia="Times New Roman" w:hAnsi="Times New Roman" w:cs="Times New Roman"/>
-          <w:sz w:val="24"/>
-          <w:szCs w:val="24"/>
-        </w:rPr>
-        <w:t xml:space="preserve"> instead of </w:t>
-      </w:r>
-      <w:proofErr w:type="gramStart"/>
-      <w:r>
-        <w:rPr>
-          <w:rFonts w:ascii="Courier New" w:eastAsia="Times New Roman" w:hAnsi="Courier New" w:cs="Courier New"/>
-          <w:sz w:val="20"/>
-          <w:szCs w:val="20"/>
-        </w:rPr>
-        <w:t>Requires</w:t>
-      </w:r>
-      <w:proofErr w:type="gramEnd"/>
-      <w:r>
-        <w:rPr>
-          <w:rFonts w:ascii="Courier New" w:eastAsia="Times New Roman" w:hAnsi="Courier New" w:cs="Courier New"/>
-          <w:sz w:val="20"/>
-          <w:szCs w:val="20"/>
-        </w:rPr>
-        <w:t>=</w:t>
-      </w:r>
-      <w:r>
-        <w:rPr>
-          <w:rFonts w:ascii="Times New Roman" w:eastAsia="Times New Roman" w:hAnsi="Times New Roman" w:cs="Times New Roman"/>
-          <w:sz w:val="24"/>
-          <w:szCs w:val="24"/>
-        </w:rPr>
-        <w:t xml:space="preserve"> in order to achieve a system that is more robust when dealing with failing services.</w:t>
-      </w:r>
-    </w:p>
-    <w:p>
-      <w:pPr>
-        <w:spacing w:before="100" w:beforeAutospacing="1" w:after="100" w:afterAutospacing="1" w:line="240" w:lineRule="auto"/>
-        <w:ind w:left="720"/>
-        <w:rPr>
-          <w:rFonts w:ascii="Times New Roman" w:eastAsia="Times New Roman" w:hAnsi="Times New Roman" w:cs="Times New Roman"/>
-          <w:sz w:val="24"/>
-          <w:szCs w:val="24"/>
-        </w:rPr>
-      </w:pPr>
-      <w:r>
-        <w:rPr>
-          <w:rFonts w:ascii="Times New Roman" w:eastAsia="Times New Roman" w:hAnsi="Times New Roman" w:cs="Times New Roman"/>
-          <w:sz w:val="24"/>
-          <w:szCs w:val="24"/>
-        </w:rPr>
-        <w:t xml:space="preserve">Note that dependencies of this type may also be configured outside of the unit configuration file by adding a </w:t>
-      </w:r>
-      <w:proofErr w:type="spellStart"/>
-      <w:r>
-        <w:rPr>
-          <w:rFonts w:ascii="Times New Roman" w:eastAsia="Times New Roman" w:hAnsi="Times New Roman" w:cs="Times New Roman"/>
-          <w:sz w:val="24"/>
-          <w:szCs w:val="24"/>
-        </w:rPr>
-        <w:t>symlink</w:t>
-      </w:r>
-      <w:proofErr w:type="spellEnd"/>
-      <w:r>
-        <w:rPr>
-          <w:rFonts w:ascii="Times New Roman" w:eastAsia="Times New Roman" w:hAnsi="Times New Roman" w:cs="Times New Roman"/>
-          <w:sz w:val="24"/>
-          <w:szCs w:val="24"/>
-        </w:rPr>
-        <w:t xml:space="preserve"> to a </w:t>
-      </w:r>
-      <w:r>
-        <w:rPr>
-          <w:rFonts w:ascii="Courier New" w:eastAsia="Times New Roman" w:hAnsi="Courier New" w:cs="Courier New"/>
-          <w:sz w:val="20"/>
-          <w:szCs w:val="20"/>
-        </w:rPr>
-        <w:t>.requires/</w:t>
-      </w:r>
-      <w:r>
-        <w:rPr>
-          <w:rFonts w:ascii="Times New Roman" w:eastAsia="Times New Roman" w:hAnsi="Times New Roman" w:cs="Times New Roman"/>
-          <w:sz w:val="24"/>
-          <w:szCs w:val="24"/>
-        </w:rPr>
-        <w:t xml:space="preserve"> directory accompanying the unit file. For details, see above.</w:t>
-      </w:r>
-    </w:p>
-    <w:p>
-      <w:pPr>
-        <w:spacing w:before="100" w:beforeAutospacing="1" w:after="100" w:afterAutospacing="1" w:line="240" w:lineRule="auto"/>
-        <w:ind w:left="720"/>
-        <w:rPr>
-          <w:rFonts w:ascii="Times New Roman" w:eastAsia="Times New Roman" w:hAnsi="Times New Roman" w:cs="Times New Roman"/>
-          <w:sz w:val="24"/>
-          <w:szCs w:val="24"/>
-        </w:rPr>
-      </w:pPr>
-      <w:bookmarkStart w:id="0" w:name="_GoBack"/>
-      <w:bookmarkEnd w:id="0"/>
     </w:p>
     <w:p/>
     <w:sectPr>
@@ -1939,6 +2841,28 @@
     <w:name w:val="Normal"/>
     <w:qFormat/>
   </w:style>
+  <w:style w:type="paragraph" w:styleId="Heading3">
+    <w:name w:val="heading 3"/>
+    <w:basedOn w:val="Normal"/>
+    <w:next w:val="Normal"/>
+    <w:link w:val="Heading3Char"/>
+    <w:uiPriority w:val="9"/>
+    <w:unhideWhenUsed/>
+    <w:qFormat/>
+    <w:rsid w:val="00777711"/>
+    <w:pPr>
+      <w:keepNext/>
+      <w:keepLines/>
+      <w:spacing w:before="40" w:after="0"/>
+      <w:outlineLvl w:val="2"/>
+    </w:pPr>
+    <w:rPr>
+      <w:rFonts w:asciiTheme="majorHAnsi" w:eastAsiaTheme="majorEastAsia" w:hAnsiTheme="majorHAnsi" w:cstheme="majorBidi"/>
+      <w:color w:val="1F4D78" w:themeColor="accent1" w:themeShade="7F"/>
+      <w:sz w:val="24"/>
+      <w:szCs w:val="24"/>
+    </w:rPr>
+  </w:style>
   <w:style w:type="paragraph" w:styleId="Heading5">
     <w:name w:val="heading 5"/>
     <w:basedOn w:val="Normal"/>
@@ -2083,6 +3007,19 @@
     <w:name w:val="term"/>
     <w:basedOn w:val="DefaultParagraphFont"/>
     <w:rsid w:val="00020C18"/>
+  </w:style>
+  <w:style w:type="character" w:customStyle="1" w:styleId="Heading3Char">
+    <w:name w:val="Heading 3 Char"/>
+    <w:basedOn w:val="DefaultParagraphFont"/>
+    <w:link w:val="Heading3"/>
+    <w:uiPriority w:val="9"/>
+    <w:rsid w:val="00777711"/>
+    <w:rPr>
+      <w:rFonts w:asciiTheme="majorHAnsi" w:eastAsiaTheme="majorEastAsia" w:hAnsiTheme="majorHAnsi" w:cstheme="majorBidi"/>
+      <w:color w:val="1F4D78" w:themeColor="accent1" w:themeShade="7F"/>
+      <w:sz w:val="24"/>
+      <w:szCs w:val="24"/>
+    </w:rPr>
   </w:style>
 </w:styles>
 </file>

--- a/systemd/units.docx
+++ b/systemd/units.docx
@@ -704,6 +704,144 @@
         </w:rPr>
         <w:t>: The units listed in this directive will be started before starting the current unit. This does not imply a dependency relationship and one must be established through the above directives if this is required.</w:t>
       </w:r>
+      <w:r>
+        <w:rPr>
+          <w:rFonts w:ascii="Times New Roman" w:eastAsia="Times New Roman" w:hAnsi="Times New Roman" w:cs="Times New Roman"/>
+          <w:sz w:val="24"/>
+          <w:szCs w:val="24"/>
+        </w:rPr>
+        <w:t xml:space="preserve"> </w:t>
+      </w:r>
+      <w:r>
+        <w:rPr>
+          <w:rFonts w:eastAsia="Times New Roman" w:cstheme="minorHAnsi"/>
+          <w:color w:val="000000"/>
+          <w:sz w:val="21"/>
+          <w:szCs w:val="21"/>
+        </w:rPr>
+        <w:t>After=multi-</w:t>
+      </w:r>
+      <w:proofErr w:type="spellStart"/>
+      <w:r>
+        <w:rPr>
+          <w:rFonts w:eastAsia="Times New Roman" w:cstheme="minorHAnsi"/>
+          <w:color w:val="000000"/>
+          <w:sz w:val="21"/>
+          <w:szCs w:val="21"/>
+        </w:rPr>
+        <w:t>user.target</w:t>
+      </w:r>
+      <w:proofErr w:type="spellEnd"/>
+      <w:r>
+        <w:rPr>
+          <w:rFonts w:eastAsia="Times New Roman" w:cstheme="minorHAnsi"/>
+          <w:color w:val="000000"/>
+          <w:sz w:val="21"/>
+          <w:szCs w:val="21"/>
+        </w:rPr>
+        <w:t xml:space="preserve"> =</w:t>
+      </w:r>
+      <w:proofErr w:type="gramStart"/>
+      <w:r>
+        <w:rPr>
+          <w:rFonts w:eastAsia="Times New Roman" w:cstheme="minorHAnsi"/>
+          <w:color w:val="000000"/>
+          <w:sz w:val="21"/>
+          <w:szCs w:val="21"/>
+        </w:rPr>
+        <w:t xml:space="preserve">&gt; </w:t>
+      </w:r>
+      <w:r>
+        <w:rPr>
+          <w:rFonts w:cstheme="minorHAnsi"/>
+          <w:color w:val="000000"/>
+          <w:sz w:val="27"/>
+          <w:szCs w:val="27"/>
+          <w:shd w:val="clear" w:color="auto" w:fill="FFFFFF"/>
+        </w:rPr>
+        <w:t xml:space="preserve"> </w:t>
+      </w:r>
+      <w:r>
+        <w:rPr>
+          <w:rFonts w:ascii="Times New Roman" w:eastAsia="Times New Roman" w:hAnsi="Times New Roman" w:cs="Times New Roman"/>
+          <w:color w:val="000000"/>
+          <w:sz w:val="27"/>
+          <w:szCs w:val="27"/>
+        </w:rPr>
+        <w:t>multi</w:t>
+      </w:r>
+      <w:proofErr w:type="gramEnd"/>
+      <w:r>
+        <w:rPr>
+          <w:rFonts w:ascii="Times New Roman" w:eastAsia="Times New Roman" w:hAnsi="Times New Roman" w:cs="Times New Roman"/>
+          <w:color w:val="000000"/>
+          <w:sz w:val="27"/>
+          <w:szCs w:val="27"/>
+        </w:rPr>
+        <w:t>-</w:t>
+      </w:r>
+      <w:proofErr w:type="spellStart"/>
+      <w:r>
+        <w:rPr>
+          <w:rFonts w:ascii="Times New Roman" w:eastAsia="Times New Roman" w:hAnsi="Times New Roman" w:cs="Times New Roman"/>
+          <w:color w:val="000000"/>
+          <w:sz w:val="27"/>
+          <w:szCs w:val="27"/>
+        </w:rPr>
+        <w:t>user.target</w:t>
+      </w:r>
+      <w:proofErr w:type="spellEnd"/>
+      <w:r>
+        <w:rPr>
+          <w:rFonts w:ascii="Times New Roman" w:eastAsia="Times New Roman" w:hAnsi="Times New Roman" w:cs="Times New Roman"/>
+          <w:color w:val="000000"/>
+          <w:sz w:val="27"/>
+          <w:szCs w:val="27"/>
+        </w:rPr>
+        <w:t xml:space="preserve"> is started first, then /</w:t>
+      </w:r>
+      <w:proofErr w:type="spellStart"/>
+      <w:r>
+        <w:rPr>
+          <w:rFonts w:ascii="Times New Roman" w:eastAsia="Times New Roman" w:hAnsi="Times New Roman" w:cs="Times New Roman"/>
+          <w:color w:val="000000"/>
+          <w:sz w:val="27"/>
+          <w:szCs w:val="27"/>
+        </w:rPr>
+        <w:t>usr</w:t>
+      </w:r>
+      <w:proofErr w:type="spellEnd"/>
+      <w:r>
+        <w:rPr>
+          <w:rFonts w:ascii="Times New Roman" w:eastAsia="Times New Roman" w:hAnsi="Times New Roman" w:cs="Times New Roman"/>
+          <w:color w:val="000000"/>
+          <w:sz w:val="27"/>
+          <w:szCs w:val="27"/>
+        </w:rPr>
+        <w:t>/lib/system/system/</w:t>
+      </w:r>
+      <w:proofErr w:type="spellStart"/>
+      <w:r>
+        <w:rPr>
+          <w:rFonts w:ascii="Times New Roman" w:eastAsia="Times New Roman" w:hAnsi="Times New Roman" w:cs="Times New Roman"/>
+          <w:color w:val="000000"/>
+          <w:sz w:val="27"/>
+          <w:szCs w:val="27"/>
+        </w:rPr>
+        <w:t>graphical.target</w:t>
+      </w:r>
+      <w:proofErr w:type="spellEnd"/>
+      <w:r>
+        <w:rPr>
+          <w:rFonts w:ascii="Times New Roman" w:eastAsia="Times New Roman" w:hAnsi="Times New Roman" w:cs="Times New Roman"/>
+          <w:color w:val="000000"/>
+          <w:sz w:val="27"/>
+          <w:szCs w:val="27"/>
+        </w:rPr>
+        <w:t xml:space="preserve"> is started</w:t>
+      </w:r>
+      <w:bookmarkStart w:id="0" w:name="_GoBack"/>
+      <w:bookmarkEnd w:id="0"/>
     </w:p>
     <w:p>
       <w:pPr>
@@ -755,143 +893,6 @@
         </w:rPr>
         <w:t xml:space="preserve"> </w:t>
       </w:r>
-      <w:r>
-        <w:rPr>
-          <w:rFonts w:eastAsia="Times New Roman" w:cstheme="minorHAnsi"/>
-          <w:color w:val="000000"/>
-          <w:sz w:val="21"/>
-          <w:szCs w:val="21"/>
-        </w:rPr>
-        <w:t>After=multi-</w:t>
-      </w:r>
-      <w:proofErr w:type="spellStart"/>
-      <w:r>
-        <w:rPr>
-          <w:rFonts w:eastAsia="Times New Roman" w:cstheme="minorHAnsi"/>
-          <w:color w:val="000000"/>
-          <w:sz w:val="21"/>
-          <w:szCs w:val="21"/>
-        </w:rPr>
-        <w:t>user.target</w:t>
-      </w:r>
-      <w:proofErr w:type="spellEnd"/>
-      <w:r>
-        <w:rPr>
-          <w:rFonts w:eastAsia="Times New Roman" w:cstheme="minorHAnsi"/>
-          <w:color w:val="000000"/>
-          <w:sz w:val="21"/>
-          <w:szCs w:val="21"/>
-        </w:rPr>
-        <w:t xml:space="preserve"> =</w:t>
-      </w:r>
-      <w:proofErr w:type="gramStart"/>
-      <w:r>
-        <w:rPr>
-          <w:rFonts w:eastAsia="Times New Roman" w:cstheme="minorHAnsi"/>
-          <w:color w:val="000000"/>
-          <w:sz w:val="21"/>
-          <w:szCs w:val="21"/>
-        </w:rPr>
-        <w:t xml:space="preserve">&gt; </w:t>
-      </w:r>
-      <w:r>
-        <w:rPr>
-          <w:rFonts w:cstheme="minorHAnsi"/>
-          <w:color w:val="000000"/>
-          <w:sz w:val="27"/>
-          <w:szCs w:val="27"/>
-          <w:shd w:val="clear" w:color="auto" w:fill="FFFFFF"/>
-        </w:rPr>
-        <w:t xml:space="preserve"> </w:t>
-      </w:r>
-      <w:r>
-        <w:rPr>
-          <w:rFonts w:ascii="Times New Roman" w:eastAsia="Times New Roman" w:hAnsi="Times New Roman" w:cs="Times New Roman"/>
-          <w:color w:val="000000"/>
-          <w:sz w:val="27"/>
-          <w:szCs w:val="27"/>
-        </w:rPr>
-        <w:t>multi</w:t>
-      </w:r>
-      <w:proofErr w:type="gramEnd"/>
-      <w:r>
-        <w:rPr>
-          <w:rFonts w:ascii="Times New Roman" w:eastAsia="Times New Roman" w:hAnsi="Times New Roman" w:cs="Times New Roman"/>
-          <w:color w:val="000000"/>
-          <w:sz w:val="27"/>
-          <w:szCs w:val="27"/>
-        </w:rPr>
-        <w:t>-</w:t>
-      </w:r>
-      <w:proofErr w:type="spellStart"/>
-      <w:r>
-        <w:rPr>
-          <w:rFonts w:ascii="Times New Roman" w:eastAsia="Times New Roman" w:hAnsi="Times New Roman" w:cs="Times New Roman"/>
-          <w:color w:val="000000"/>
-          <w:sz w:val="27"/>
-          <w:szCs w:val="27"/>
-        </w:rPr>
-        <w:t>user.target</w:t>
-      </w:r>
-      <w:proofErr w:type="spellEnd"/>
-      <w:r>
-        <w:rPr>
-          <w:rFonts w:ascii="Times New Roman" w:eastAsia="Times New Roman" w:hAnsi="Times New Roman" w:cs="Times New Roman"/>
-          <w:color w:val="000000"/>
-          <w:sz w:val="27"/>
-          <w:szCs w:val="27"/>
-        </w:rPr>
-        <w:t xml:space="preserve"> is started first, then </w:t>
-      </w:r>
-      <w:r>
-        <w:rPr>
-          <w:rFonts w:ascii="Times New Roman" w:eastAsia="Times New Roman" w:hAnsi="Times New Roman" w:cs="Times New Roman"/>
-          <w:color w:val="000000"/>
-          <w:sz w:val="27"/>
-          <w:szCs w:val="27"/>
-        </w:rPr>
-        <w:t>/</w:t>
-      </w:r>
-      <w:proofErr w:type="spellStart"/>
-      <w:r>
-        <w:rPr>
-          <w:rFonts w:ascii="Times New Roman" w:eastAsia="Times New Roman" w:hAnsi="Times New Roman" w:cs="Times New Roman"/>
-          <w:color w:val="000000"/>
-          <w:sz w:val="27"/>
-          <w:szCs w:val="27"/>
-        </w:rPr>
-        <w:t>usr</w:t>
-      </w:r>
-      <w:proofErr w:type="spellEnd"/>
-      <w:r>
-        <w:rPr>
-          <w:rFonts w:ascii="Times New Roman" w:eastAsia="Times New Roman" w:hAnsi="Times New Roman" w:cs="Times New Roman"/>
-          <w:color w:val="000000"/>
-          <w:sz w:val="27"/>
-          <w:szCs w:val="27"/>
-        </w:rPr>
-        <w:t>/lib/system/system/</w:t>
-      </w:r>
-      <w:proofErr w:type="spellStart"/>
-      <w:r>
-        <w:rPr>
-          <w:rFonts w:ascii="Times New Roman" w:eastAsia="Times New Roman" w:hAnsi="Times New Roman" w:cs="Times New Roman"/>
-          <w:color w:val="000000"/>
-          <w:sz w:val="27"/>
-          <w:szCs w:val="27"/>
-        </w:rPr>
-        <w:t>graphical.target</w:t>
-      </w:r>
-      <w:proofErr w:type="spellEnd"/>
-      <w:r>
-        <w:rPr>
-          <w:rFonts w:ascii="Times New Roman" w:eastAsia="Times New Roman" w:hAnsi="Times New Roman" w:cs="Times New Roman"/>
-          <w:color w:val="000000"/>
-          <w:sz w:val="27"/>
-          <w:szCs w:val="27"/>
-        </w:rPr>
-        <w:t xml:space="preserve"> is started </w:t>
-      </w:r>
     </w:p>
     <w:p>
       <w:pPr>
@@ -1066,7 +1067,6 @@
         </w:rPr>
         <w:t xml:space="preserve"> section. The difference is that this directive is included in the ancillary unit allowing the primary unit listed to remain relatively clean. </w:t>
       </w:r>
-      <w:bookmarkStart w:id="0" w:name="_GoBack"/>
       <w:r>
         <w:rPr>
           <w:rFonts w:ascii="Times New Roman" w:eastAsia="Times New Roman" w:hAnsi="Times New Roman" w:cs="Times New Roman"/>
@@ -1132,12 +1132,22 @@
           <w:sz w:val="24"/>
           <w:szCs w:val="24"/>
         </w:rPr>
-        <w:t xml:space="preserve"> named after the specified unit with </w:t>
-      </w:r>
-      <w:r>
-        <w:rPr>
-          <w:rFonts w:ascii="Courier New" w:eastAsia="Times New Roman" w:hAnsi="Courier New" w:cs="Courier New"/>
+        <w:t xml:space="preserve"> named after </w:t>
+      </w:r>
+      <w:r>
+        <w:rPr>
+          <w:rFonts w:ascii="Times New Roman" w:eastAsia="Times New Roman" w:hAnsi="Times New Roman" w:cs="Times New Roman"/>
           <w:color w:val="FF0000"/>
+          <w:sz w:val="24"/>
+          <w:szCs w:val="24"/>
+        </w:rPr>
+        <w:lastRenderedPageBreak/>
+        <w:t xml:space="preserve">the specified unit with </w:t>
+      </w:r>
+      <w:r>
+        <w:rPr>
+          <w:rFonts w:ascii="Courier New" w:eastAsia="Times New Roman" w:hAnsi="Courier New" w:cs="Courier New"/>
+          <w:color w:val="FF0000"/>
           <w:sz w:val="20"/>
           <w:szCs w:val="20"/>
         </w:rPr>
@@ -1152,23 +1162,13 @@
         </w:rPr>
         <w:t xml:space="preserve"> appended to the end</w:t>
       </w:r>
-      <w:bookmarkEnd w:id="0"/>
-      <w:r>
-        <w:rPr>
-          <w:rFonts w:ascii="Times New Roman" w:eastAsia="Times New Roman" w:hAnsi="Times New Roman" w:cs="Times New Roman"/>
-          <w:sz w:val="24"/>
-          <w:szCs w:val="24"/>
-        </w:rPr>
-        <w:t xml:space="preserve">. Within this, a symbolic link to the current </w:t>
-      </w:r>
-      <w:r>
-        <w:rPr>
-          <w:rFonts w:ascii="Times New Roman" w:eastAsia="Times New Roman" w:hAnsi="Times New Roman" w:cs="Times New Roman"/>
-          <w:sz w:val="24"/>
-          <w:szCs w:val="24"/>
-        </w:rPr>
-        <w:lastRenderedPageBreak/>
-        <w:t xml:space="preserve">unit will be created, creating the dependency. For instance, if the current unit has </w:t>
+      <w:r>
+        <w:rPr>
+          <w:rFonts w:ascii="Times New Roman" w:eastAsia="Times New Roman" w:hAnsi="Times New Roman" w:cs="Times New Roman"/>
+          <w:sz w:val="24"/>
+          <w:szCs w:val="24"/>
+        </w:rPr>
+        <w:t xml:space="preserve">. Within this, a symbolic link to the current unit will be created, creating the dependency. For instance, if the current unit has </w:t>
       </w:r>
       <w:proofErr w:type="spellStart"/>
       <w:r>
